--- a/Technisches Konzept/Technisches Konzept.docx
+++ b/Technisches Konzept/Technisches Konzept.docx
@@ -417,7 +417,7 @@
       </w:r>
       <w:bookmarkEnd w:id="3"/>
       <w:r>
-        <w:t>0.1</w:t>
+        <w:t>1.0</w:t>
       </w:r>
     </w:p>
     <w:p>
@@ -443,7 +443,7 @@
         <w:tab/>
       </w:r>
       <w:r>
-        <w:t>in Arbeit</w:t>
+        <w:t>Review</w:t>
       </w:r>
     </w:p>
     <w:p>
@@ -469,7 +469,10 @@
         <w:tab/>
       </w:r>
       <w:r>
-        <w:t>07.07.2017</w:t>
+        <w:t>11</w:t>
+      </w:r>
+      <w:r>
+        <w:t>.07.2017</w:t>
       </w:r>
     </w:p>
     <w:p>
@@ -575,7 +578,7 @@
         </w:numPr>
       </w:pPr>
       <w:bookmarkStart w:id="4" w:name="_Toc301861708"/>
-      <w:bookmarkStart w:id="5" w:name="_Toc487196756"/>
+      <w:bookmarkStart w:id="5" w:name="_Toc487532623"/>
       <w:r>
         <w:lastRenderedPageBreak/>
         <w:t>Inhaltsverzeichnis</w:t>
@@ -601,7 +604,7 @@
       <w:r>
         <w:fldChar w:fldCharType="separate"/>
       </w:r>
-      <w:hyperlink w:anchor="_Toc487196756" w:history="1">
+      <w:hyperlink w:anchor="_Toc487532623" w:history="1">
         <w:r>
           <w:rPr>
             <w:rStyle w:val="Hyperlink"/>
@@ -628,7 +631,7 @@
             <w:noProof/>
             <w:webHidden/>
           </w:rPr>
-          <w:instrText xml:space="preserve"> PAGEREF _Toc487196756 \h </w:instrText>
+          <w:instrText xml:space="preserve"> PAGEREF _Toc487532623 \h </w:instrText>
         </w:r>
         <w:r>
           <w:rPr>
@@ -671,7 +674,7 @@
           <w:szCs w:val="22"/>
         </w:rPr>
       </w:pPr>
-      <w:hyperlink w:anchor="_Toc487196757" w:history="1">
+      <w:hyperlink w:anchor="_Toc487532624" w:history="1">
         <w:r>
           <w:rPr>
             <w:rStyle w:val="Hyperlink"/>
@@ -713,7 +716,7 @@
             <w:noProof/>
             <w:webHidden/>
           </w:rPr>
-          <w:instrText xml:space="preserve"> PAGEREF _Toc487196757 \h </w:instrText>
+          <w:instrText xml:space="preserve"> PAGEREF _Toc487532624 \h </w:instrText>
         </w:r>
         <w:r>
           <w:rPr>
@@ -757,7 +760,7 @@
           <w:szCs w:val="22"/>
         </w:rPr>
       </w:pPr>
-      <w:hyperlink w:anchor="_Toc487196758" w:history="1">
+      <w:hyperlink w:anchor="_Toc487532625" w:history="1">
         <w:r>
           <w:rPr>
             <w:rStyle w:val="Hyperlink"/>
@@ -799,7 +802,7 @@
             <w:noProof/>
             <w:webHidden/>
           </w:rPr>
-          <w:instrText xml:space="preserve"> PAGEREF _Toc487196758 \h </w:instrText>
+          <w:instrText xml:space="preserve"> PAGEREF _Toc487532625 \h </w:instrText>
         </w:r>
         <w:r>
           <w:rPr>
@@ -843,7 +846,7 @@
           <w:szCs w:val="22"/>
         </w:rPr>
       </w:pPr>
-      <w:hyperlink w:anchor="_Toc487196759" w:history="1">
+      <w:hyperlink w:anchor="_Toc487532626" w:history="1">
         <w:r>
           <w:rPr>
             <w:rStyle w:val="Hyperlink"/>
@@ -885,7 +888,7 @@
             <w:noProof/>
             <w:webHidden/>
           </w:rPr>
-          <w:instrText xml:space="preserve"> PAGEREF _Toc487196759 \h </w:instrText>
+          <w:instrText xml:space="preserve"> PAGEREF _Toc487532626 \h </w:instrText>
         </w:r>
         <w:r>
           <w:rPr>
@@ -929,7 +932,7 @@
           <w:szCs w:val="22"/>
         </w:rPr>
       </w:pPr>
-      <w:hyperlink w:anchor="_Toc487196760" w:history="1">
+      <w:hyperlink w:anchor="_Toc487532627" w:history="1">
         <w:r>
           <w:rPr>
             <w:rStyle w:val="Hyperlink"/>
@@ -971,7 +974,7 @@
             <w:noProof/>
             <w:webHidden/>
           </w:rPr>
-          <w:instrText xml:space="preserve"> PAGEREF _Toc487196760 \h </w:instrText>
+          <w:instrText xml:space="preserve"> PAGEREF _Toc487532627 \h </w:instrText>
         </w:r>
         <w:r>
           <w:rPr>
@@ -1014,7 +1017,7 @@
           <w:szCs w:val="22"/>
         </w:rPr>
       </w:pPr>
-      <w:hyperlink w:anchor="_Toc487196761" w:history="1">
+      <w:hyperlink w:anchor="_Toc487532628" w:history="1">
         <w:r>
           <w:rPr>
             <w:rStyle w:val="Hyperlink"/>
@@ -1056,7 +1059,7 @@
             <w:noProof/>
             <w:webHidden/>
           </w:rPr>
-          <w:instrText xml:space="preserve"> PAGEREF _Toc487196761 \h </w:instrText>
+          <w:instrText xml:space="preserve"> PAGEREF _Toc487532628 \h </w:instrText>
         </w:r>
         <w:r>
           <w:rPr>
@@ -1100,7 +1103,7 @@
           <w:szCs w:val="22"/>
         </w:rPr>
       </w:pPr>
-      <w:hyperlink w:anchor="_Toc487196762" w:history="1">
+      <w:hyperlink w:anchor="_Toc487532629" w:history="1">
         <w:r>
           <w:rPr>
             <w:rStyle w:val="Hyperlink"/>
@@ -1142,7 +1145,7 @@
             <w:noProof/>
             <w:webHidden/>
           </w:rPr>
-          <w:instrText xml:space="preserve"> PAGEREF _Toc487196762 \h </w:instrText>
+          <w:instrText xml:space="preserve"> PAGEREF _Toc487532629 \h </w:instrText>
         </w:r>
         <w:r>
           <w:rPr>
@@ -1185,7 +1188,7 @@
           <w:szCs w:val="22"/>
         </w:rPr>
       </w:pPr>
-      <w:hyperlink w:anchor="_Toc487196763" w:history="1">
+      <w:hyperlink w:anchor="_Toc487532630" w:history="1">
         <w:r>
           <w:rPr>
             <w:rStyle w:val="Hyperlink"/>
@@ -1227,7 +1230,7 @@
             <w:noProof/>
             <w:webHidden/>
           </w:rPr>
-          <w:instrText xml:space="preserve"> PAGEREF _Toc487196763 \h </w:instrText>
+          <w:instrText xml:space="preserve"> PAGEREF _Toc487532630 \h </w:instrText>
         </w:r>
         <w:r>
           <w:rPr>
@@ -1271,7 +1274,7 @@
           <w:szCs w:val="22"/>
         </w:rPr>
       </w:pPr>
-      <w:hyperlink w:anchor="_Toc487196764" w:history="1">
+      <w:hyperlink w:anchor="_Toc487532631" w:history="1">
         <w:r>
           <w:rPr>
             <w:rStyle w:val="Hyperlink"/>
@@ -1313,7 +1316,7 @@
             <w:noProof/>
             <w:webHidden/>
           </w:rPr>
-          <w:instrText xml:space="preserve"> PAGEREF _Toc487196764 \h </w:instrText>
+          <w:instrText xml:space="preserve"> PAGEREF _Toc487532631 \h </w:instrText>
         </w:r>
         <w:r>
           <w:rPr>
@@ -1357,7 +1360,7 @@
           <w:szCs w:val="22"/>
         </w:rPr>
       </w:pPr>
-      <w:hyperlink w:anchor="_Toc487196765" w:history="1">
+      <w:hyperlink w:anchor="_Toc487532632" w:history="1">
         <w:r>
           <w:rPr>
             <w:rStyle w:val="Hyperlink"/>
@@ -1399,7 +1402,7 @@
             <w:noProof/>
             <w:webHidden/>
           </w:rPr>
-          <w:instrText xml:space="preserve"> PAGEREF _Toc487196765 \h </w:instrText>
+          <w:instrText xml:space="preserve"> PAGEREF _Toc487532632 \h </w:instrText>
         </w:r>
         <w:r>
           <w:rPr>
@@ -1443,7 +1446,7 @@
           <w:szCs w:val="22"/>
         </w:rPr>
       </w:pPr>
-      <w:hyperlink w:anchor="_Toc487196766" w:history="1">
+      <w:hyperlink w:anchor="_Toc487532633" w:history="1">
         <w:r>
           <w:rPr>
             <w:rStyle w:val="Hyperlink"/>
@@ -1485,7 +1488,7 @@
             <w:noProof/>
             <w:webHidden/>
           </w:rPr>
-          <w:instrText xml:space="preserve"> PAGEREF _Toc487196766 \h </w:instrText>
+          <w:instrText xml:space="preserve"> PAGEREF _Toc487532633 \h </w:instrText>
         </w:r>
         <w:r>
           <w:rPr>
@@ -1529,7 +1532,7 @@
           <w:szCs w:val="22"/>
         </w:rPr>
       </w:pPr>
-      <w:hyperlink w:anchor="_Toc487196767" w:history="1">
+      <w:hyperlink w:anchor="_Toc487532634" w:history="1">
         <w:r>
           <w:rPr>
             <w:rStyle w:val="Hyperlink"/>
@@ -1571,7 +1574,7 @@
             <w:noProof/>
             <w:webHidden/>
           </w:rPr>
-          <w:instrText xml:space="preserve"> PAGEREF _Toc487196767 \h </w:instrText>
+          <w:instrText xml:space="preserve"> PAGEREF _Toc487532634 \h </w:instrText>
         </w:r>
         <w:r>
           <w:rPr>
@@ -1614,7 +1617,7 @@
           <w:szCs w:val="22"/>
         </w:rPr>
       </w:pPr>
-      <w:hyperlink w:anchor="_Toc487196768" w:history="1">
+      <w:hyperlink w:anchor="_Toc487532635" w:history="1">
         <w:r>
           <w:rPr>
             <w:rStyle w:val="Hyperlink"/>
@@ -1656,7 +1659,7 @@
             <w:noProof/>
             <w:webHidden/>
           </w:rPr>
-          <w:instrText xml:space="preserve"> PAGEREF _Toc487196768 \h </w:instrText>
+          <w:instrText xml:space="preserve"> PAGEREF _Toc487532635 \h </w:instrText>
         </w:r>
         <w:r>
           <w:rPr>
@@ -1699,7 +1702,7 @@
           <w:szCs w:val="22"/>
         </w:rPr>
       </w:pPr>
-      <w:hyperlink w:anchor="_Toc487196769" w:history="1">
+      <w:hyperlink w:anchor="_Toc487532636" w:history="1">
         <w:r>
           <w:rPr>
             <w:rStyle w:val="Hyperlink"/>
@@ -1741,7 +1744,7 @@
             <w:noProof/>
             <w:webHidden/>
           </w:rPr>
-          <w:instrText xml:space="preserve"> PAGEREF _Toc487196769 \h </w:instrText>
+          <w:instrText xml:space="preserve"> PAGEREF _Toc487532636 \h </w:instrText>
         </w:r>
         <w:r>
           <w:rPr>
@@ -1785,7 +1788,7 @@
           <w:szCs w:val="22"/>
         </w:rPr>
       </w:pPr>
-      <w:hyperlink w:anchor="_Toc487196770" w:history="1">
+      <w:hyperlink w:anchor="_Toc487532637" w:history="1">
         <w:r>
           <w:rPr>
             <w:rStyle w:val="Hyperlink"/>
@@ -1827,7 +1830,7 @@
             <w:noProof/>
             <w:webHidden/>
           </w:rPr>
-          <w:instrText xml:space="preserve"> PAGEREF _Toc487196770 \h </w:instrText>
+          <w:instrText xml:space="preserve"> PAGEREF _Toc487532637 \h </w:instrText>
         </w:r>
         <w:r>
           <w:rPr>
@@ -1847,7 +1850,7 @@
             <w:noProof/>
             <w:webHidden/>
           </w:rPr>
-          <w:t>9</w:t>
+          <w:t>10</w:t>
         </w:r>
         <w:r>
           <w:rPr>
@@ -1871,7 +1874,7 @@
           <w:szCs w:val="22"/>
         </w:rPr>
       </w:pPr>
-      <w:hyperlink w:anchor="_Toc487196771" w:history="1">
+      <w:hyperlink w:anchor="_Toc487532638" w:history="1">
         <w:r>
           <w:rPr>
             <w:rStyle w:val="Hyperlink"/>
@@ -1892,7 +1895,7 @@
             <w:rStyle w:val="Hyperlink"/>
             <w:noProof/>
           </w:rPr>
-          <w:t>Bausteinname 1 (BlackBox-Beschreibung)</w:t>
+          <w:t>WeatherListener</w:t>
         </w:r>
         <w:r>
           <w:rPr>
@@ -1913,7 +1916,7 @@
             <w:noProof/>
             <w:webHidden/>
           </w:rPr>
-          <w:instrText xml:space="preserve"> PAGEREF _Toc487196771 \h </w:instrText>
+          <w:instrText xml:space="preserve"> PAGEREF _Toc487532638 \h </w:instrText>
         </w:r>
         <w:r>
           <w:rPr>
@@ -1933,7 +1936,606 @@
             <w:noProof/>
             <w:webHidden/>
           </w:rPr>
-          <w:t>9</w:t>
+          <w:t>11</w:t>
+        </w:r>
+        <w:r>
+          <w:rPr>
+            <w:noProof/>
+            <w:webHidden/>
+          </w:rPr>
+          <w:fldChar w:fldCharType="end"/>
+        </w:r>
+      </w:hyperlink>
+    </w:p>
+    <w:p>
+      <w:pPr>
+        <w:pStyle w:val="Verzeichnis3"/>
+        <w:tabs>
+          <w:tab w:val="left" w:pos="1320"/>
+          <w:tab w:val="right" w:pos="9192"/>
+        </w:tabs>
+        <w:rPr>
+          <w:rFonts w:asciiTheme="minorHAnsi" w:eastAsiaTheme="minorEastAsia" w:hAnsiTheme="minorHAnsi" w:cstheme="minorBidi"/>
+          <w:noProof/>
+          <w:szCs w:val="22"/>
+        </w:rPr>
+      </w:pPr>
+      <w:hyperlink w:anchor="_Toc487532639" w:history="1">
+        <w:r>
+          <w:rPr>
+            <w:rStyle w:val="Hyperlink"/>
+            <w:noProof/>
+          </w:rPr>
+          <w:t>5.1.2</w:t>
+        </w:r>
+        <w:r>
+          <w:rPr>
+            <w:rFonts w:asciiTheme="minorHAnsi" w:eastAsiaTheme="minorEastAsia" w:hAnsiTheme="minorHAnsi" w:cstheme="minorBidi"/>
+            <w:noProof/>
+            <w:szCs w:val="22"/>
+          </w:rPr>
+          <w:tab/>
+        </w:r>
+        <w:r>
+          <w:rPr>
+            <w:rStyle w:val="Hyperlink"/>
+            <w:noProof/>
+          </w:rPr>
+          <w:t>LcdAnzeige</w:t>
+        </w:r>
+        <w:r>
+          <w:rPr>
+            <w:noProof/>
+            <w:webHidden/>
+          </w:rPr>
+          <w:tab/>
+        </w:r>
+        <w:r>
+          <w:rPr>
+            <w:noProof/>
+            <w:webHidden/>
+          </w:rPr>
+          <w:fldChar w:fldCharType="begin"/>
+        </w:r>
+        <w:r>
+          <w:rPr>
+            <w:noProof/>
+            <w:webHidden/>
+          </w:rPr>
+          <w:instrText xml:space="preserve"> PAGEREF _Toc487532639 \h </w:instrText>
+        </w:r>
+        <w:r>
+          <w:rPr>
+            <w:noProof/>
+            <w:webHidden/>
+          </w:rPr>
+        </w:r>
+        <w:r>
+          <w:rPr>
+            <w:noProof/>
+            <w:webHidden/>
+          </w:rPr>
+          <w:fldChar w:fldCharType="separate"/>
+        </w:r>
+        <w:r>
+          <w:rPr>
+            <w:noProof/>
+            <w:webHidden/>
+          </w:rPr>
+          <w:t>11</w:t>
+        </w:r>
+        <w:r>
+          <w:rPr>
+            <w:noProof/>
+            <w:webHidden/>
+          </w:rPr>
+          <w:fldChar w:fldCharType="end"/>
+        </w:r>
+      </w:hyperlink>
+    </w:p>
+    <w:p>
+      <w:pPr>
+        <w:pStyle w:val="Verzeichnis3"/>
+        <w:tabs>
+          <w:tab w:val="left" w:pos="1320"/>
+          <w:tab w:val="right" w:pos="9192"/>
+        </w:tabs>
+        <w:rPr>
+          <w:rFonts w:asciiTheme="minorHAnsi" w:eastAsiaTheme="minorEastAsia" w:hAnsiTheme="minorHAnsi" w:cstheme="minorBidi"/>
+          <w:noProof/>
+          <w:szCs w:val="22"/>
+        </w:rPr>
+      </w:pPr>
+      <w:hyperlink w:anchor="_Toc487532640" w:history="1">
+        <w:r>
+          <w:rPr>
+            <w:rStyle w:val="Hyperlink"/>
+            <w:noProof/>
+          </w:rPr>
+          <w:t>5.1.3</w:t>
+        </w:r>
+        <w:r>
+          <w:rPr>
+            <w:rFonts w:asciiTheme="minorHAnsi" w:eastAsiaTheme="minorEastAsia" w:hAnsiTheme="minorHAnsi" w:cstheme="minorBidi"/>
+            <w:noProof/>
+            <w:szCs w:val="22"/>
+          </w:rPr>
+          <w:tab/>
+        </w:r>
+        <w:r>
+          <w:rPr>
+            <w:rStyle w:val="Hyperlink"/>
+            <w:noProof/>
+          </w:rPr>
+          <w:t>Humidity</w:t>
+        </w:r>
+        <w:r>
+          <w:rPr>
+            <w:noProof/>
+            <w:webHidden/>
+          </w:rPr>
+          <w:tab/>
+        </w:r>
+        <w:r>
+          <w:rPr>
+            <w:noProof/>
+            <w:webHidden/>
+          </w:rPr>
+          <w:fldChar w:fldCharType="begin"/>
+        </w:r>
+        <w:r>
+          <w:rPr>
+            <w:noProof/>
+            <w:webHidden/>
+          </w:rPr>
+          <w:instrText xml:space="preserve"> PAGEREF _Toc487532640 \h </w:instrText>
+        </w:r>
+        <w:r>
+          <w:rPr>
+            <w:noProof/>
+            <w:webHidden/>
+          </w:rPr>
+        </w:r>
+        <w:r>
+          <w:rPr>
+            <w:noProof/>
+            <w:webHidden/>
+          </w:rPr>
+          <w:fldChar w:fldCharType="separate"/>
+        </w:r>
+        <w:r>
+          <w:rPr>
+            <w:noProof/>
+            <w:webHidden/>
+          </w:rPr>
+          <w:t>11</w:t>
+        </w:r>
+        <w:r>
+          <w:rPr>
+            <w:noProof/>
+            <w:webHidden/>
+          </w:rPr>
+          <w:fldChar w:fldCharType="end"/>
+        </w:r>
+      </w:hyperlink>
+    </w:p>
+    <w:p>
+      <w:pPr>
+        <w:pStyle w:val="Verzeichnis3"/>
+        <w:tabs>
+          <w:tab w:val="left" w:pos="1320"/>
+          <w:tab w:val="right" w:pos="9192"/>
+        </w:tabs>
+        <w:rPr>
+          <w:rFonts w:asciiTheme="minorHAnsi" w:eastAsiaTheme="minorEastAsia" w:hAnsiTheme="minorHAnsi" w:cstheme="minorBidi"/>
+          <w:noProof/>
+          <w:szCs w:val="22"/>
+        </w:rPr>
+      </w:pPr>
+      <w:hyperlink w:anchor="_Toc487532641" w:history="1">
+        <w:r>
+          <w:rPr>
+            <w:rStyle w:val="Hyperlink"/>
+            <w:noProof/>
+          </w:rPr>
+          <w:t>5.1.4</w:t>
+        </w:r>
+        <w:r>
+          <w:rPr>
+            <w:rFonts w:asciiTheme="minorHAnsi" w:eastAsiaTheme="minorEastAsia" w:hAnsiTheme="minorHAnsi" w:cstheme="minorBidi"/>
+            <w:noProof/>
+            <w:szCs w:val="22"/>
+          </w:rPr>
+          <w:tab/>
+        </w:r>
+        <w:r>
+          <w:rPr>
+            <w:rStyle w:val="Hyperlink"/>
+            <w:noProof/>
+          </w:rPr>
+          <w:t>Barometer</w:t>
+        </w:r>
+        <w:r>
+          <w:rPr>
+            <w:noProof/>
+            <w:webHidden/>
+          </w:rPr>
+          <w:tab/>
+        </w:r>
+        <w:r>
+          <w:rPr>
+            <w:noProof/>
+            <w:webHidden/>
+          </w:rPr>
+          <w:fldChar w:fldCharType="begin"/>
+        </w:r>
+        <w:r>
+          <w:rPr>
+            <w:noProof/>
+            <w:webHidden/>
+          </w:rPr>
+          <w:instrText xml:space="preserve"> PAGEREF _Toc487532641 \h </w:instrText>
+        </w:r>
+        <w:r>
+          <w:rPr>
+            <w:noProof/>
+            <w:webHidden/>
+          </w:rPr>
+        </w:r>
+        <w:r>
+          <w:rPr>
+            <w:noProof/>
+            <w:webHidden/>
+          </w:rPr>
+          <w:fldChar w:fldCharType="separate"/>
+        </w:r>
+        <w:r>
+          <w:rPr>
+            <w:noProof/>
+            <w:webHidden/>
+          </w:rPr>
+          <w:t>11</w:t>
+        </w:r>
+        <w:r>
+          <w:rPr>
+            <w:noProof/>
+            <w:webHidden/>
+          </w:rPr>
+          <w:fldChar w:fldCharType="end"/>
+        </w:r>
+      </w:hyperlink>
+    </w:p>
+    <w:p>
+      <w:pPr>
+        <w:pStyle w:val="Verzeichnis3"/>
+        <w:tabs>
+          <w:tab w:val="left" w:pos="1320"/>
+          <w:tab w:val="right" w:pos="9192"/>
+        </w:tabs>
+        <w:rPr>
+          <w:rFonts w:asciiTheme="minorHAnsi" w:eastAsiaTheme="minorEastAsia" w:hAnsiTheme="minorHAnsi" w:cstheme="minorBidi"/>
+          <w:noProof/>
+          <w:szCs w:val="22"/>
+        </w:rPr>
+      </w:pPr>
+      <w:hyperlink w:anchor="_Toc487532642" w:history="1">
+        <w:r>
+          <w:rPr>
+            <w:rStyle w:val="Hyperlink"/>
+            <w:noProof/>
+          </w:rPr>
+          <w:t>5.1.5</w:t>
+        </w:r>
+        <w:r>
+          <w:rPr>
+            <w:rFonts w:asciiTheme="minorHAnsi" w:eastAsiaTheme="minorEastAsia" w:hAnsiTheme="minorHAnsi" w:cstheme="minorBidi"/>
+            <w:noProof/>
+            <w:szCs w:val="22"/>
+          </w:rPr>
+          <w:tab/>
+        </w:r>
+        <w:r>
+          <w:rPr>
+            <w:rStyle w:val="Hyperlink"/>
+            <w:noProof/>
+          </w:rPr>
+          <w:t>Illuminance</w:t>
+        </w:r>
+        <w:r>
+          <w:rPr>
+            <w:noProof/>
+            <w:webHidden/>
+          </w:rPr>
+          <w:tab/>
+        </w:r>
+        <w:r>
+          <w:rPr>
+            <w:noProof/>
+            <w:webHidden/>
+          </w:rPr>
+          <w:fldChar w:fldCharType="begin"/>
+        </w:r>
+        <w:r>
+          <w:rPr>
+            <w:noProof/>
+            <w:webHidden/>
+          </w:rPr>
+          <w:instrText xml:space="preserve"> PAGEREF _Toc487532642 \h </w:instrText>
+        </w:r>
+        <w:r>
+          <w:rPr>
+            <w:noProof/>
+            <w:webHidden/>
+          </w:rPr>
+        </w:r>
+        <w:r>
+          <w:rPr>
+            <w:noProof/>
+            <w:webHidden/>
+          </w:rPr>
+          <w:fldChar w:fldCharType="separate"/>
+        </w:r>
+        <w:r>
+          <w:rPr>
+            <w:noProof/>
+            <w:webHidden/>
+          </w:rPr>
+          <w:t>12</w:t>
+        </w:r>
+        <w:r>
+          <w:rPr>
+            <w:noProof/>
+            <w:webHidden/>
+          </w:rPr>
+          <w:fldChar w:fldCharType="end"/>
+        </w:r>
+      </w:hyperlink>
+    </w:p>
+    <w:p>
+      <w:pPr>
+        <w:pStyle w:val="Verzeichnis1"/>
+        <w:tabs>
+          <w:tab w:val="left" w:pos="440"/>
+        </w:tabs>
+        <w:rPr>
+          <w:rFonts w:asciiTheme="minorHAnsi" w:eastAsiaTheme="minorEastAsia" w:hAnsiTheme="minorHAnsi" w:cstheme="minorBidi"/>
+          <w:noProof/>
+          <w:szCs w:val="22"/>
+        </w:rPr>
+      </w:pPr>
+      <w:hyperlink w:anchor="_Toc487532643" w:history="1">
+        <w:r>
+          <w:rPr>
+            <w:rStyle w:val="Hyperlink"/>
+            <w:noProof/>
+          </w:rPr>
+          <w:t>6.</w:t>
+        </w:r>
+        <w:r>
+          <w:rPr>
+            <w:rFonts w:asciiTheme="minorHAnsi" w:eastAsiaTheme="minorEastAsia" w:hAnsiTheme="minorHAnsi" w:cstheme="minorBidi"/>
+            <w:noProof/>
+            <w:szCs w:val="22"/>
+          </w:rPr>
+          <w:tab/>
+        </w:r>
+        <w:r>
+          <w:rPr>
+            <w:rStyle w:val="Hyperlink"/>
+            <w:noProof/>
+          </w:rPr>
+          <w:t>Laufzeitsicht</w:t>
+        </w:r>
+        <w:r>
+          <w:rPr>
+            <w:noProof/>
+            <w:webHidden/>
+          </w:rPr>
+          <w:tab/>
+        </w:r>
+        <w:r>
+          <w:rPr>
+            <w:noProof/>
+            <w:webHidden/>
+          </w:rPr>
+          <w:fldChar w:fldCharType="begin"/>
+        </w:r>
+        <w:r>
+          <w:rPr>
+            <w:noProof/>
+            <w:webHidden/>
+          </w:rPr>
+          <w:instrText xml:space="preserve"> PAGEREF _Toc487532643 \h </w:instrText>
+        </w:r>
+        <w:r>
+          <w:rPr>
+            <w:noProof/>
+            <w:webHidden/>
+          </w:rPr>
+        </w:r>
+        <w:r>
+          <w:rPr>
+            <w:noProof/>
+            <w:webHidden/>
+          </w:rPr>
+          <w:fldChar w:fldCharType="separate"/>
+        </w:r>
+        <w:r>
+          <w:rPr>
+            <w:noProof/>
+            <w:webHidden/>
+          </w:rPr>
+          <w:t>13</w:t>
+        </w:r>
+        <w:r>
+          <w:rPr>
+            <w:noProof/>
+            <w:webHidden/>
+          </w:rPr>
+          <w:fldChar w:fldCharType="end"/>
+        </w:r>
+      </w:hyperlink>
+    </w:p>
+    <w:p>
+      <w:pPr>
+        <w:pStyle w:val="Verzeichnis1"/>
+        <w:tabs>
+          <w:tab w:val="left" w:pos="440"/>
+        </w:tabs>
+        <w:rPr>
+          <w:rFonts w:asciiTheme="minorHAnsi" w:eastAsiaTheme="minorEastAsia" w:hAnsiTheme="minorHAnsi" w:cstheme="minorBidi"/>
+          <w:noProof/>
+          <w:szCs w:val="22"/>
+        </w:rPr>
+      </w:pPr>
+      <w:hyperlink w:anchor="_Toc487532644" w:history="1">
+        <w:r>
+          <w:rPr>
+            <w:rStyle w:val="Hyperlink"/>
+            <w:noProof/>
+          </w:rPr>
+          <w:t>7.</w:t>
+        </w:r>
+        <w:r>
+          <w:rPr>
+            <w:rFonts w:asciiTheme="minorHAnsi" w:eastAsiaTheme="minorEastAsia" w:hAnsiTheme="minorHAnsi" w:cstheme="minorBidi"/>
+            <w:noProof/>
+            <w:szCs w:val="22"/>
+          </w:rPr>
+          <w:tab/>
+        </w:r>
+        <w:r>
+          <w:rPr>
+            <w:rStyle w:val="Hyperlink"/>
+            <w:noProof/>
+          </w:rPr>
+          <w:t>Datensicht</w:t>
+        </w:r>
+        <w:r>
+          <w:rPr>
+            <w:noProof/>
+            <w:webHidden/>
+          </w:rPr>
+          <w:tab/>
+        </w:r>
+        <w:r>
+          <w:rPr>
+            <w:noProof/>
+            <w:webHidden/>
+          </w:rPr>
+          <w:fldChar w:fldCharType="begin"/>
+        </w:r>
+        <w:r>
+          <w:rPr>
+            <w:noProof/>
+            <w:webHidden/>
+          </w:rPr>
+          <w:instrText xml:space="preserve"> PAGEREF _Toc487532644 \h </w:instrText>
+        </w:r>
+        <w:r>
+          <w:rPr>
+            <w:noProof/>
+            <w:webHidden/>
+          </w:rPr>
+        </w:r>
+        <w:r>
+          <w:rPr>
+            <w:noProof/>
+            <w:webHidden/>
+          </w:rPr>
+          <w:fldChar w:fldCharType="separate"/>
+        </w:r>
+        <w:r>
+          <w:rPr>
+            <w:noProof/>
+            <w:webHidden/>
+          </w:rPr>
+          <w:t>14</w:t>
+        </w:r>
+        <w:r>
+          <w:rPr>
+            <w:noProof/>
+            <w:webHidden/>
+          </w:rPr>
+          <w:fldChar w:fldCharType="end"/>
+        </w:r>
+      </w:hyperlink>
+    </w:p>
+    <w:p>
+      <w:pPr>
+        <w:pStyle w:val="Verzeichnis1"/>
+        <w:tabs>
+          <w:tab w:val="left" w:pos="440"/>
+        </w:tabs>
+        <w:rPr>
+          <w:rFonts w:asciiTheme="minorHAnsi" w:eastAsiaTheme="minorEastAsia" w:hAnsiTheme="minorHAnsi" w:cstheme="minorBidi"/>
+          <w:noProof/>
+          <w:szCs w:val="22"/>
+        </w:rPr>
+      </w:pPr>
+      <w:hyperlink w:anchor="_Toc487532645" w:history="1">
+        <w:r>
+          <w:rPr>
+            <w:rStyle w:val="Hyperlink"/>
+            <w:noProof/>
+          </w:rPr>
+          <w:t>8.</w:t>
+        </w:r>
+        <w:r>
+          <w:rPr>
+            <w:rFonts w:asciiTheme="minorHAnsi" w:eastAsiaTheme="minorEastAsia" w:hAnsiTheme="minorHAnsi" w:cstheme="minorBidi"/>
+            <w:noProof/>
+            <w:szCs w:val="22"/>
+          </w:rPr>
+          <w:tab/>
+        </w:r>
+        <w:r>
+          <w:rPr>
+            <w:rStyle w:val="Hyperlink"/>
+            <w:noProof/>
+          </w:rPr>
+          <w:t>Verteilungssicht</w:t>
+        </w:r>
+        <w:r>
+          <w:rPr>
+            <w:noProof/>
+            <w:webHidden/>
+          </w:rPr>
+          <w:tab/>
+        </w:r>
+        <w:r>
+          <w:rPr>
+            <w:noProof/>
+            <w:webHidden/>
+          </w:rPr>
+          <w:fldChar w:fldCharType="begin"/>
+        </w:r>
+        <w:r>
+          <w:rPr>
+            <w:noProof/>
+            <w:webHidden/>
+          </w:rPr>
+          <w:instrText xml:space="preserve"> PAGEREF _Toc487532645 \h </w:instrText>
+        </w:r>
+        <w:r>
+          <w:rPr>
+            <w:noProof/>
+            <w:webHidden/>
+          </w:rPr>
+        </w:r>
+        <w:r>
+          <w:rPr>
+            <w:noProof/>
+            <w:webHidden/>
+          </w:rPr>
+          <w:fldChar w:fldCharType="separate"/>
+        </w:r>
+        <w:r>
+          <w:rPr>
+            <w:noProof/>
+            <w:webHidden/>
+          </w:rPr>
+          <w:t>15</w:t>
         </w:r>
         <w:r>
           <w:rPr>
@@ -1957,13 +2559,13 @@
           <w:szCs w:val="22"/>
         </w:rPr>
       </w:pPr>
-      <w:hyperlink w:anchor="_Toc487196772" w:history="1">
+      <w:hyperlink w:anchor="_Toc487532646" w:history="1">
         <w:r>
           <w:rPr>
             <w:rStyle w:val="Hyperlink"/>
             <w:noProof/>
           </w:rPr>
-          <w:t>5.2</w:t>
+          <w:t>8.1</w:t>
         </w:r>
         <w:r>
           <w:rPr>
@@ -1978,7 +2580,7 @@
             <w:rStyle w:val="Hyperlink"/>
             <w:noProof/>
           </w:rPr>
-          <w:t>Ebene 2</w:t>
+          <w:t>Oberstes Deployment-Diagramm</w:t>
         </w:r>
         <w:r>
           <w:rPr>
@@ -1999,7 +2601,7 @@
             <w:noProof/>
             <w:webHidden/>
           </w:rPr>
-          <w:instrText xml:space="preserve"> PAGEREF _Toc487196772 \h </w:instrText>
+          <w:instrText xml:space="preserve"> PAGEREF _Toc487532646 \h </w:instrText>
         </w:r>
         <w:r>
           <w:rPr>
@@ -2019,7 +2621,7 @@
             <w:noProof/>
             <w:webHidden/>
           </w:rPr>
-          <w:t>10</w:t>
+          <w:t>15</w:t>
         </w:r>
         <w:r>
           <w:rPr>
@@ -2043,13 +2645,13 @@
           <w:szCs w:val="22"/>
         </w:rPr>
       </w:pPr>
-      <w:hyperlink w:anchor="_Toc487196773" w:history="1">
+      <w:hyperlink w:anchor="_Toc487532647" w:history="1">
         <w:r>
           <w:rPr>
             <w:rStyle w:val="Hyperlink"/>
             <w:noProof/>
           </w:rPr>
-          <w:t>5.2.1</w:t>
+          <w:t>8.1.1</w:t>
         </w:r>
         <w:r>
           <w:rPr>
@@ -2064,7 +2666,7 @@
             <w:rStyle w:val="Hyperlink"/>
             <w:noProof/>
           </w:rPr>
-          <w:t>Bausteinname 1 (Whitebox-Beschreibung)</w:t>
+          <w:t>Struktur der Hardwarekomponenten</w:t>
         </w:r>
         <w:r>
           <w:rPr>
@@ -2085,7 +2687,7 @@
             <w:noProof/>
             <w:webHidden/>
           </w:rPr>
-          <w:instrText xml:space="preserve"> PAGEREF _Toc487196773 \h </w:instrText>
+          <w:instrText xml:space="preserve"> PAGEREF _Toc487532647 \h </w:instrText>
         </w:r>
         <w:r>
           <w:rPr>
@@ -2105,7 +2707,7 @@
             <w:noProof/>
             <w:webHidden/>
           </w:rPr>
-          <w:t>10</w:t>
+          <w:t>16</w:t>
         </w:r>
         <w:r>
           <w:rPr>
@@ -2128,13 +2730,13 @@
           <w:szCs w:val="22"/>
         </w:rPr>
       </w:pPr>
-      <w:hyperlink w:anchor="_Toc487196774" w:history="1">
+      <w:hyperlink w:anchor="_Toc487532648" w:history="1">
         <w:r>
           <w:rPr>
             <w:rStyle w:val="Hyperlink"/>
             <w:noProof/>
           </w:rPr>
-          <w:t>6.</w:t>
+          <w:t>9.</w:t>
         </w:r>
         <w:r>
           <w:rPr>
@@ -2149,7 +2751,7 @@
             <w:rStyle w:val="Hyperlink"/>
             <w:noProof/>
           </w:rPr>
-          <w:t>Laufzeitsicht</w:t>
+          <w:t>Konzepte</w:t>
         </w:r>
         <w:r>
           <w:rPr>
@@ -2170,7 +2772,7 @@
             <w:noProof/>
             <w:webHidden/>
           </w:rPr>
-          <w:instrText xml:space="preserve"> PAGEREF _Toc487196774 \h </w:instrText>
+          <w:instrText xml:space="preserve"> PAGEREF _Toc487532648 \h </w:instrText>
         </w:r>
         <w:r>
           <w:rPr>
@@ -2190,262 +2792,7 @@
             <w:noProof/>
             <w:webHidden/>
           </w:rPr>
-          <w:t>11</w:t>
-        </w:r>
-        <w:r>
-          <w:rPr>
-            <w:noProof/>
-            <w:webHidden/>
-          </w:rPr>
-          <w:fldChar w:fldCharType="end"/>
-        </w:r>
-      </w:hyperlink>
-    </w:p>
-    <w:p>
-      <w:pPr>
-        <w:pStyle w:val="Verzeichnis1"/>
-        <w:tabs>
-          <w:tab w:val="left" w:pos="440"/>
-        </w:tabs>
-        <w:rPr>
-          <w:rFonts w:asciiTheme="minorHAnsi" w:eastAsiaTheme="minorEastAsia" w:hAnsiTheme="minorHAnsi" w:cstheme="minorBidi"/>
-          <w:noProof/>
-          <w:szCs w:val="22"/>
-        </w:rPr>
-      </w:pPr>
-      <w:hyperlink w:anchor="_Toc487196775" w:history="1">
-        <w:r>
-          <w:rPr>
-            <w:rStyle w:val="Hyperlink"/>
-            <w:noProof/>
-          </w:rPr>
-          <w:t>7.</w:t>
-        </w:r>
-        <w:r>
-          <w:rPr>
-            <w:rFonts w:asciiTheme="minorHAnsi" w:eastAsiaTheme="minorEastAsia" w:hAnsiTheme="minorHAnsi" w:cstheme="minorBidi"/>
-            <w:noProof/>
-            <w:szCs w:val="22"/>
-          </w:rPr>
-          <w:tab/>
-        </w:r>
-        <w:r>
-          <w:rPr>
-            <w:rStyle w:val="Hyperlink"/>
-            <w:noProof/>
-          </w:rPr>
-          <w:t>Datensicht</w:t>
-        </w:r>
-        <w:r>
-          <w:rPr>
-            <w:noProof/>
-            <w:webHidden/>
-          </w:rPr>
-          <w:tab/>
-        </w:r>
-        <w:r>
-          <w:rPr>
-            <w:noProof/>
-            <w:webHidden/>
-          </w:rPr>
-          <w:fldChar w:fldCharType="begin"/>
-        </w:r>
-        <w:r>
-          <w:rPr>
-            <w:noProof/>
-            <w:webHidden/>
-          </w:rPr>
-          <w:instrText xml:space="preserve"> PAGEREF _Toc487196775 \h </w:instrText>
-        </w:r>
-        <w:r>
-          <w:rPr>
-            <w:noProof/>
-            <w:webHidden/>
-          </w:rPr>
-        </w:r>
-        <w:r>
-          <w:rPr>
-            <w:noProof/>
-            <w:webHidden/>
-          </w:rPr>
-          <w:fldChar w:fldCharType="separate"/>
-        </w:r>
-        <w:r>
-          <w:rPr>
-            <w:noProof/>
-            <w:webHidden/>
-          </w:rPr>
-          <w:t>12</w:t>
-        </w:r>
-        <w:r>
-          <w:rPr>
-            <w:noProof/>
-            <w:webHidden/>
-          </w:rPr>
-          <w:fldChar w:fldCharType="end"/>
-        </w:r>
-      </w:hyperlink>
-    </w:p>
-    <w:p>
-      <w:pPr>
-        <w:pStyle w:val="Verzeichnis1"/>
-        <w:tabs>
-          <w:tab w:val="left" w:pos="440"/>
-        </w:tabs>
-        <w:rPr>
-          <w:rFonts w:asciiTheme="minorHAnsi" w:eastAsiaTheme="minorEastAsia" w:hAnsiTheme="minorHAnsi" w:cstheme="minorBidi"/>
-          <w:noProof/>
-          <w:szCs w:val="22"/>
-        </w:rPr>
-      </w:pPr>
-      <w:hyperlink w:anchor="_Toc487196776" w:history="1">
-        <w:r>
-          <w:rPr>
-            <w:rStyle w:val="Hyperlink"/>
-            <w:noProof/>
-          </w:rPr>
-          <w:t>8.</w:t>
-        </w:r>
-        <w:r>
-          <w:rPr>
-            <w:rFonts w:asciiTheme="minorHAnsi" w:eastAsiaTheme="minorEastAsia" w:hAnsiTheme="minorHAnsi" w:cstheme="minorBidi"/>
-            <w:noProof/>
-            <w:szCs w:val="22"/>
-          </w:rPr>
-          <w:tab/>
-        </w:r>
-        <w:r>
-          <w:rPr>
-            <w:rStyle w:val="Hyperlink"/>
-            <w:noProof/>
-          </w:rPr>
-          <w:t>Verteilungssicht</w:t>
-        </w:r>
-        <w:r>
-          <w:rPr>
-            <w:noProof/>
-            <w:webHidden/>
-          </w:rPr>
-          <w:tab/>
-        </w:r>
-        <w:r>
-          <w:rPr>
-            <w:noProof/>
-            <w:webHidden/>
-          </w:rPr>
-          <w:fldChar w:fldCharType="begin"/>
-        </w:r>
-        <w:r>
-          <w:rPr>
-            <w:noProof/>
-            <w:webHidden/>
-          </w:rPr>
-          <w:instrText xml:space="preserve"> PAGEREF _Toc487196776 \h </w:instrText>
-        </w:r>
-        <w:r>
-          <w:rPr>
-            <w:noProof/>
-            <w:webHidden/>
-          </w:rPr>
-        </w:r>
-        <w:r>
-          <w:rPr>
-            <w:noProof/>
-            <w:webHidden/>
-          </w:rPr>
-          <w:fldChar w:fldCharType="separate"/>
-        </w:r>
-        <w:r>
-          <w:rPr>
-            <w:noProof/>
-            <w:webHidden/>
-          </w:rPr>
-          <w:t>13</w:t>
-        </w:r>
-        <w:r>
-          <w:rPr>
-            <w:noProof/>
-            <w:webHidden/>
-          </w:rPr>
-          <w:fldChar w:fldCharType="end"/>
-        </w:r>
-      </w:hyperlink>
-    </w:p>
-    <w:p>
-      <w:pPr>
-        <w:pStyle w:val="Verzeichnis1"/>
-        <w:tabs>
-          <w:tab w:val="left" w:pos="440"/>
-        </w:tabs>
-        <w:rPr>
-          <w:rFonts w:asciiTheme="minorHAnsi" w:eastAsiaTheme="minorEastAsia" w:hAnsiTheme="minorHAnsi" w:cstheme="minorBidi"/>
-          <w:noProof/>
-          <w:szCs w:val="22"/>
-        </w:rPr>
-      </w:pPr>
-      <w:hyperlink w:anchor="_Toc487196777" w:history="1">
-        <w:r>
-          <w:rPr>
-            <w:rStyle w:val="Hyperlink"/>
-            <w:noProof/>
-          </w:rPr>
-          <w:t>9.</w:t>
-        </w:r>
-        <w:r>
-          <w:rPr>
-            <w:rFonts w:asciiTheme="minorHAnsi" w:eastAsiaTheme="minorEastAsia" w:hAnsiTheme="minorHAnsi" w:cstheme="minorBidi"/>
-            <w:noProof/>
-            <w:szCs w:val="22"/>
-          </w:rPr>
-          <w:tab/>
-        </w:r>
-        <w:r>
-          <w:rPr>
-            <w:rStyle w:val="Hyperlink"/>
-            <w:noProof/>
-          </w:rPr>
-          <w:t>Konzepte</w:t>
-        </w:r>
-        <w:r>
-          <w:rPr>
-            <w:noProof/>
-            <w:webHidden/>
-          </w:rPr>
-          <w:tab/>
-        </w:r>
-        <w:r>
-          <w:rPr>
-            <w:noProof/>
-            <w:webHidden/>
-          </w:rPr>
-          <w:fldChar w:fldCharType="begin"/>
-        </w:r>
-        <w:r>
-          <w:rPr>
-            <w:noProof/>
-            <w:webHidden/>
-          </w:rPr>
-          <w:instrText xml:space="preserve"> PAGEREF _Toc487196777 \h </w:instrText>
-        </w:r>
-        <w:r>
-          <w:rPr>
-            <w:noProof/>
-            <w:webHidden/>
-          </w:rPr>
-        </w:r>
-        <w:r>
-          <w:rPr>
-            <w:noProof/>
-            <w:webHidden/>
-          </w:rPr>
-          <w:fldChar w:fldCharType="separate"/>
-        </w:r>
-        <w:r>
-          <w:rPr>
-            <w:noProof/>
-            <w:webHidden/>
-          </w:rPr>
-          <w:t>14</w:t>
+          <w:t>17</w:t>
         </w:r>
         <w:r>
           <w:rPr>
@@ -2469,7 +2816,7 @@
           <w:szCs w:val="22"/>
         </w:rPr>
       </w:pPr>
-      <w:hyperlink w:anchor="_Toc487196778" w:history="1">
+      <w:hyperlink w:anchor="_Toc487532649" w:history="1">
         <w:r>
           <w:rPr>
             <w:rStyle w:val="Hyperlink"/>
@@ -2490,7 +2837,7 @@
             <w:rStyle w:val="Hyperlink"/>
             <w:noProof/>
           </w:rPr>
-          <w:t>Frameworks und Entwurfsmuster</w:t>
+          <w:t>Frameworks</w:t>
         </w:r>
         <w:r>
           <w:rPr>
@@ -2511,7 +2858,7 @@
             <w:noProof/>
             <w:webHidden/>
           </w:rPr>
-          <w:instrText xml:space="preserve"> PAGEREF _Toc487196778 \h </w:instrText>
+          <w:instrText xml:space="preserve"> PAGEREF _Toc487532649 \h </w:instrText>
         </w:r>
         <w:r>
           <w:rPr>
@@ -2531,181 +2878,7 @@
             <w:noProof/>
             <w:webHidden/>
           </w:rPr>
-          <w:t>14</w:t>
-        </w:r>
-        <w:r>
-          <w:rPr>
-            <w:noProof/>
-            <w:webHidden/>
-          </w:rPr>
-          <w:fldChar w:fldCharType="end"/>
-        </w:r>
-      </w:hyperlink>
-    </w:p>
-    <w:p>
-      <w:pPr>
-        <w:pStyle w:val="Verzeichnis3"/>
-        <w:tabs>
-          <w:tab w:val="left" w:pos="1320"/>
-          <w:tab w:val="right" w:pos="9192"/>
-        </w:tabs>
-        <w:rPr>
-          <w:rFonts w:asciiTheme="minorHAnsi" w:eastAsiaTheme="minorEastAsia" w:hAnsiTheme="minorHAnsi" w:cstheme="minorBidi"/>
-          <w:noProof/>
-          <w:szCs w:val="22"/>
-        </w:rPr>
-      </w:pPr>
-      <w:hyperlink w:anchor="_Toc487196779" w:history="1">
-        <w:r>
-          <w:rPr>
-            <w:rStyle w:val="Hyperlink"/>
-            <w:noProof/>
-            <w:lang w:val="en-US"/>
-          </w:rPr>
-          <w:t>9.1.1</w:t>
-        </w:r>
-        <w:r>
-          <w:rPr>
-            <w:rFonts w:asciiTheme="minorHAnsi" w:eastAsiaTheme="minorEastAsia" w:hAnsiTheme="minorHAnsi" w:cstheme="minorBidi"/>
-            <w:noProof/>
-            <w:szCs w:val="22"/>
-          </w:rPr>
-          <w:tab/>
-        </w:r>
-        <w:r>
-          <w:rPr>
-            <w:rStyle w:val="Hyperlink"/>
-            <w:noProof/>
-            <w:lang w:val="en-US"/>
-          </w:rPr>
-          <w:t>Frameworks</w:t>
-        </w:r>
-        <w:r>
-          <w:rPr>
-            <w:noProof/>
-            <w:webHidden/>
-          </w:rPr>
-          <w:tab/>
-        </w:r>
-        <w:r>
-          <w:rPr>
-            <w:noProof/>
-            <w:webHidden/>
-          </w:rPr>
-          <w:fldChar w:fldCharType="begin"/>
-        </w:r>
-        <w:r>
-          <w:rPr>
-            <w:noProof/>
-            <w:webHidden/>
-          </w:rPr>
-          <w:instrText xml:space="preserve"> PAGEREF _Toc487196779 \h </w:instrText>
-        </w:r>
-        <w:r>
-          <w:rPr>
-            <w:noProof/>
-            <w:webHidden/>
-          </w:rPr>
-        </w:r>
-        <w:r>
-          <w:rPr>
-            <w:noProof/>
-            <w:webHidden/>
-          </w:rPr>
-          <w:fldChar w:fldCharType="separate"/>
-        </w:r>
-        <w:r>
-          <w:rPr>
-            <w:noProof/>
-            <w:webHidden/>
-          </w:rPr>
-          <w:t>14</w:t>
-        </w:r>
-        <w:r>
-          <w:rPr>
-            <w:noProof/>
-            <w:webHidden/>
-          </w:rPr>
-          <w:fldChar w:fldCharType="end"/>
-        </w:r>
-      </w:hyperlink>
-    </w:p>
-    <w:p>
-      <w:pPr>
-        <w:pStyle w:val="Verzeichnis3"/>
-        <w:tabs>
-          <w:tab w:val="left" w:pos="1320"/>
-          <w:tab w:val="right" w:pos="9192"/>
-        </w:tabs>
-        <w:rPr>
-          <w:rFonts w:asciiTheme="minorHAnsi" w:eastAsiaTheme="minorEastAsia" w:hAnsiTheme="minorHAnsi" w:cstheme="minorBidi"/>
-          <w:noProof/>
-          <w:szCs w:val="22"/>
-        </w:rPr>
-      </w:pPr>
-      <w:hyperlink w:anchor="_Toc487196780" w:history="1">
-        <w:r>
-          <w:rPr>
-            <w:rStyle w:val="Hyperlink"/>
-            <w:noProof/>
-          </w:rPr>
-          <w:t>9.1.2</w:t>
-        </w:r>
-        <w:r>
-          <w:rPr>
-            <w:rFonts w:asciiTheme="minorHAnsi" w:eastAsiaTheme="minorEastAsia" w:hAnsiTheme="minorHAnsi" w:cstheme="minorBidi"/>
-            <w:noProof/>
-            <w:szCs w:val="22"/>
-          </w:rPr>
-          <w:tab/>
-        </w:r>
-        <w:r>
-          <w:rPr>
-            <w:rStyle w:val="Hyperlink"/>
-            <w:noProof/>
-          </w:rPr>
-          <w:t>Entwurfsmuster</w:t>
-        </w:r>
-        <w:r>
-          <w:rPr>
-            <w:noProof/>
-            <w:webHidden/>
-          </w:rPr>
-          <w:tab/>
-        </w:r>
-        <w:r>
-          <w:rPr>
-            <w:noProof/>
-            <w:webHidden/>
-          </w:rPr>
-          <w:fldChar w:fldCharType="begin"/>
-        </w:r>
-        <w:r>
-          <w:rPr>
-            <w:noProof/>
-            <w:webHidden/>
-          </w:rPr>
-          <w:instrText xml:space="preserve"> PAGEREF _Toc487196780 \h </w:instrText>
-        </w:r>
-        <w:r>
-          <w:rPr>
-            <w:noProof/>
-            <w:webHidden/>
-          </w:rPr>
-        </w:r>
-        <w:r>
-          <w:rPr>
-            <w:noProof/>
-            <w:webHidden/>
-          </w:rPr>
-          <w:fldChar w:fldCharType="separate"/>
-        </w:r>
-        <w:r>
-          <w:rPr>
-            <w:noProof/>
-            <w:webHidden/>
-          </w:rPr>
-          <w:t>14</w:t>
+          <w:t>17</w:t>
         </w:r>
         <w:r>
           <w:rPr>
@@ -2729,7 +2902,7 @@
           <w:szCs w:val="22"/>
         </w:rPr>
       </w:pPr>
-      <w:hyperlink w:anchor="_Toc487196781" w:history="1">
+      <w:hyperlink w:anchor="_Toc487532650" w:history="1">
         <w:r>
           <w:rPr>
             <w:rStyle w:val="Hyperlink"/>
@@ -2750,7 +2923,7 @@
             <w:rStyle w:val="Hyperlink"/>
             <w:noProof/>
           </w:rPr>
-          <w:t>Persistenz</w:t>
+          <w:t>Benutzungsoberfläche</w:t>
         </w:r>
         <w:r>
           <w:rPr>
@@ -2771,7 +2944,7 @@
             <w:noProof/>
             <w:webHidden/>
           </w:rPr>
-          <w:instrText xml:space="preserve"> PAGEREF _Toc487196781 \h </w:instrText>
+          <w:instrText xml:space="preserve"> PAGEREF _Toc487532650 \h </w:instrText>
         </w:r>
         <w:r>
           <w:rPr>
@@ -2791,93 +2964,7 @@
             <w:noProof/>
             <w:webHidden/>
           </w:rPr>
-          <w:t>14</w:t>
-        </w:r>
-        <w:r>
-          <w:rPr>
-            <w:noProof/>
-            <w:webHidden/>
-          </w:rPr>
-          <w:fldChar w:fldCharType="end"/>
-        </w:r>
-      </w:hyperlink>
-    </w:p>
-    <w:p>
-      <w:pPr>
-        <w:pStyle w:val="Verzeichnis2"/>
-        <w:tabs>
-          <w:tab w:val="left" w:pos="880"/>
-          <w:tab w:val="right" w:pos="9192"/>
-        </w:tabs>
-        <w:rPr>
-          <w:rFonts w:asciiTheme="minorHAnsi" w:eastAsiaTheme="minorEastAsia" w:hAnsiTheme="minorHAnsi" w:cstheme="minorBidi"/>
-          <w:noProof/>
-          <w:szCs w:val="22"/>
-        </w:rPr>
-      </w:pPr>
-      <w:hyperlink w:anchor="_Toc487196782" w:history="1">
-        <w:r>
-          <w:rPr>
-            <w:rStyle w:val="Hyperlink"/>
-            <w:noProof/>
-          </w:rPr>
-          <w:t>9.3</w:t>
-        </w:r>
-        <w:r>
-          <w:rPr>
-            <w:rFonts w:asciiTheme="minorHAnsi" w:eastAsiaTheme="minorEastAsia" w:hAnsiTheme="minorHAnsi" w:cstheme="minorBidi"/>
-            <w:noProof/>
-            <w:szCs w:val="22"/>
-          </w:rPr>
-          <w:tab/>
-        </w:r>
-        <w:r>
-          <w:rPr>
-            <w:rStyle w:val="Hyperlink"/>
-            <w:noProof/>
-          </w:rPr>
-          <w:t>Benutzungsoberfläche</w:t>
-        </w:r>
-        <w:r>
-          <w:rPr>
-            <w:noProof/>
-            <w:webHidden/>
-          </w:rPr>
-          <w:tab/>
-        </w:r>
-        <w:r>
-          <w:rPr>
-            <w:noProof/>
-            <w:webHidden/>
-          </w:rPr>
-          <w:fldChar w:fldCharType="begin"/>
-        </w:r>
-        <w:r>
-          <w:rPr>
-            <w:noProof/>
-            <w:webHidden/>
-          </w:rPr>
-          <w:instrText xml:space="preserve"> PAGEREF _Toc487196782 \h </w:instrText>
-        </w:r>
-        <w:r>
-          <w:rPr>
-            <w:noProof/>
-            <w:webHidden/>
-          </w:rPr>
-        </w:r>
-        <w:r>
-          <w:rPr>
-            <w:noProof/>
-            <w:webHidden/>
-          </w:rPr>
-          <w:fldChar w:fldCharType="separate"/>
-        </w:r>
-        <w:r>
-          <w:rPr>
-            <w:noProof/>
-            <w:webHidden/>
-          </w:rPr>
-          <w:t>14</w:t>
+          <w:t>17</w:t>
         </w:r>
         <w:r>
           <w:rPr>
@@ -2900,7 +2987,7 @@
           <w:szCs w:val="22"/>
         </w:rPr>
       </w:pPr>
-      <w:hyperlink w:anchor="_Toc487196783" w:history="1">
+      <w:hyperlink w:anchor="_Toc487532651" w:history="1">
         <w:r>
           <w:rPr>
             <w:rStyle w:val="Hyperlink"/>
@@ -2921,7 +3008,7 @@
             <w:rStyle w:val="Hyperlink"/>
             <w:noProof/>
           </w:rPr>
-          <w:t>Qualitätsszenarien</w:t>
+          <w:t>Bewertungsszenarien</w:t>
         </w:r>
         <w:r>
           <w:rPr>
@@ -2942,7 +3029,7 @@
             <w:noProof/>
             <w:webHidden/>
           </w:rPr>
-          <w:instrText xml:space="preserve"> PAGEREF _Toc487196783 \h </w:instrText>
+          <w:instrText xml:space="preserve"> PAGEREF _Toc487532651 \h </w:instrText>
         </w:r>
         <w:r>
           <w:rPr>
@@ -2962,93 +3049,7 @@
             <w:noProof/>
             <w:webHidden/>
           </w:rPr>
-          <w:t>15</w:t>
-        </w:r>
-        <w:r>
-          <w:rPr>
-            <w:noProof/>
-            <w:webHidden/>
-          </w:rPr>
-          <w:fldChar w:fldCharType="end"/>
-        </w:r>
-      </w:hyperlink>
-    </w:p>
-    <w:p>
-      <w:pPr>
-        <w:pStyle w:val="Verzeichnis2"/>
-        <w:tabs>
-          <w:tab w:val="left" w:pos="880"/>
-          <w:tab w:val="right" w:pos="9192"/>
-        </w:tabs>
-        <w:rPr>
-          <w:rFonts w:asciiTheme="minorHAnsi" w:eastAsiaTheme="minorEastAsia" w:hAnsiTheme="minorHAnsi" w:cstheme="minorBidi"/>
-          <w:noProof/>
-          <w:szCs w:val="22"/>
-        </w:rPr>
-      </w:pPr>
-      <w:hyperlink w:anchor="_Toc487196784" w:history="1">
-        <w:r>
-          <w:rPr>
-            <w:rStyle w:val="Hyperlink"/>
-            <w:noProof/>
-          </w:rPr>
-          <w:t>10.1</w:t>
-        </w:r>
-        <w:r>
-          <w:rPr>
-            <w:rFonts w:asciiTheme="minorHAnsi" w:eastAsiaTheme="minorEastAsia" w:hAnsiTheme="minorHAnsi" w:cstheme="minorBidi"/>
-            <w:noProof/>
-            <w:szCs w:val="22"/>
-          </w:rPr>
-          <w:tab/>
-        </w:r>
-        <w:r>
-          <w:rPr>
-            <w:rStyle w:val="Hyperlink"/>
-            <w:noProof/>
-          </w:rPr>
-          <w:t>Bewertungsszenarien</w:t>
-        </w:r>
-        <w:r>
-          <w:rPr>
-            <w:noProof/>
-            <w:webHidden/>
-          </w:rPr>
-          <w:tab/>
-        </w:r>
-        <w:r>
-          <w:rPr>
-            <w:noProof/>
-            <w:webHidden/>
-          </w:rPr>
-          <w:fldChar w:fldCharType="begin"/>
-        </w:r>
-        <w:r>
-          <w:rPr>
-            <w:noProof/>
-            <w:webHidden/>
-          </w:rPr>
-          <w:instrText xml:space="preserve"> PAGEREF _Toc487196784 \h </w:instrText>
-        </w:r>
-        <w:r>
-          <w:rPr>
-            <w:noProof/>
-            <w:webHidden/>
-          </w:rPr>
-        </w:r>
-        <w:r>
-          <w:rPr>
-            <w:noProof/>
-            <w:webHidden/>
-          </w:rPr>
-          <w:fldChar w:fldCharType="separate"/>
-        </w:r>
-        <w:r>
-          <w:rPr>
-            <w:noProof/>
-            <w:webHidden/>
-          </w:rPr>
-          <w:t>15</w:t>
+          <w:t>17</w:t>
         </w:r>
         <w:r>
           <w:rPr>
@@ -3071,7 +3072,7 @@
           <w:szCs w:val="22"/>
         </w:rPr>
       </w:pPr>
-      <w:hyperlink w:anchor="_Toc487196785" w:history="1">
+      <w:hyperlink w:anchor="_Toc487532652" w:history="1">
         <w:r>
           <w:rPr>
             <w:rStyle w:val="Hyperlink"/>
@@ -3113,7 +3114,7 @@
             <w:noProof/>
             <w:webHidden/>
           </w:rPr>
-          <w:instrText xml:space="preserve"> PAGEREF _Toc487196785 \h </w:instrText>
+          <w:instrText xml:space="preserve"> PAGEREF _Toc487532652 \h </w:instrText>
         </w:r>
         <w:r>
           <w:rPr>
@@ -3133,7 +3134,7 @@
             <w:noProof/>
             <w:webHidden/>
           </w:rPr>
-          <w:t>16</w:t>
+          <w:t>18</w:t>
         </w:r>
         <w:r>
           <w:rPr>
@@ -3164,7 +3165,7 @@
       <w:bookmarkStart w:id="9" w:name="_Toc279762052"/>
       <w:bookmarkStart w:id="10" w:name="_Toc279762169"/>
       <w:bookmarkStart w:id="11" w:name="_Ref301517188"/>
-      <w:bookmarkStart w:id="12" w:name="_Toc487196757"/>
+      <w:bookmarkStart w:id="12" w:name="_Toc487532624"/>
       <w:bookmarkEnd w:id="0"/>
       <w:bookmarkEnd w:id="1"/>
       <w:bookmarkEnd w:id="2"/>
@@ -3194,7 +3195,7 @@
       <w:bookmarkStart w:id="14" w:name="_Toc22396692"/>
       <w:bookmarkStart w:id="15" w:name="_Toc161293424"/>
       <w:bookmarkStart w:id="16" w:name="_Toc325886949"/>
-      <w:bookmarkStart w:id="17" w:name="_Toc487196758"/>
+      <w:bookmarkStart w:id="17" w:name="_Toc487532625"/>
       <w:r>
         <w:t>Aufgabenstellung</w:t>
       </w:r>
@@ -3236,7 +3237,7 @@
       <w:pPr>
         <w:pStyle w:val="berschrift2"/>
       </w:pPr>
-      <w:bookmarkStart w:id="22" w:name="_Toc487196759"/>
+      <w:bookmarkStart w:id="22" w:name="_Toc487532626"/>
       <w:r>
         <w:t>Qualitätsziele</w:t>
       </w:r>
@@ -3355,7 +3356,7 @@
       <w:bookmarkStart w:id="25" w:name="_Ref324843410"/>
       <w:bookmarkStart w:id="26" w:name="_Ref324843424"/>
       <w:bookmarkStart w:id="27" w:name="_Toc325886951"/>
-      <w:bookmarkStart w:id="28" w:name="_Toc487196760"/>
+      <w:bookmarkStart w:id="28" w:name="_Toc487532627"/>
       <w:r>
         <w:t>Stakeholder</w:t>
       </w:r>
@@ -4161,7 +4162,7 @@
       </w:pPr>
       <w:bookmarkStart w:id="29" w:name="_Toc161293427"/>
       <w:bookmarkStart w:id="30" w:name="_Toc325886954"/>
-      <w:bookmarkStart w:id="31" w:name="_Toc487196761"/>
+      <w:bookmarkStart w:id="31" w:name="_Toc487532628"/>
       <w:r>
         <w:lastRenderedPageBreak/>
         <w:t>Randbedingungen</w:t>
@@ -4206,7 +4207,7 @@
       <w:bookmarkStart w:id="32" w:name="_Toc22396695"/>
       <w:bookmarkStart w:id="33" w:name="_Toc161293428"/>
       <w:bookmarkStart w:id="34" w:name="_Toc325886955"/>
-      <w:bookmarkStart w:id="35" w:name="_Toc487196762"/>
+      <w:bookmarkStart w:id="35" w:name="_Toc487532629"/>
       <w:r>
         <w:t>Technische Randbedingungen</w:t>
       </w:r>
@@ -4941,335 +4942,6 @@
     </w:tbl>
     <w:p>
       <w:pPr>
-        <w:pStyle w:val="OffenerPunkt"/>
-      </w:pPr>
-      <w:r>
-        <w:t>Absprache mit Entwickler</w:t>
-      </w:r>
-    </w:p>
-    <w:tbl>
-      <w:tblPr>
-        <w:tblW w:w="0" w:type="auto"/>
-        <w:tblInd w:w="75" w:type="dxa"/>
-        <w:tblLayout w:type="fixed"/>
-        <w:tblCellMar>
-          <w:left w:w="75" w:type="dxa"/>
-          <w:right w:w="75" w:type="dxa"/>
-        </w:tblCellMar>
-        <w:tblLook w:val="0000" w:firstRow="0" w:lastRow="0" w:firstColumn="0" w:lastColumn="0" w:noHBand="0" w:noVBand="0"/>
-      </w:tblPr>
-      <w:tblGrid>
-        <w:gridCol w:w="2877"/>
-        <w:gridCol w:w="5343"/>
-      </w:tblGrid>
-      <w:tr>
-        <w:trPr>
-          <w:hidden/>
-        </w:trPr>
-        <w:tc>
-          <w:tcPr>
-            <w:tcW w:w="2877" w:type="dxa"/>
-            <w:tcBorders>
-              <w:top w:val="single" w:sz="4" w:space="0" w:color="auto"/>
-              <w:left w:val="single" w:sz="4" w:space="0" w:color="auto"/>
-              <w:bottom w:val="single" w:sz="4" w:space="0" w:color="auto"/>
-              <w:right w:val="single" w:sz="4" w:space="0" w:color="auto"/>
-            </w:tcBorders>
-          </w:tcPr>
-          <w:p>
-            <w:pPr>
-              <w:pBdr>
-                <w:left w:val="single" w:sz="12" w:space="4" w:color="FF0000"/>
-              </w:pBdr>
-              <w:ind w:right="-338"/>
-              <w:rPr>
-                <w:vanish/>
-              </w:rPr>
-            </w:pPr>
-            <w:r>
-              <w:rPr>
-                <w:vanish/>
-              </w:rPr>
-              <w:t>Analyse- und Entwurfsmethoden</w:t>
-            </w:r>
-          </w:p>
-        </w:tc>
-        <w:tc>
-          <w:tcPr>
-            <w:tcW w:w="5343" w:type="dxa"/>
-            <w:tcBorders>
-              <w:top w:val="single" w:sz="4" w:space="0" w:color="auto"/>
-              <w:left w:val="single" w:sz="4" w:space="0" w:color="auto"/>
-              <w:bottom w:val="single" w:sz="4" w:space="0" w:color="auto"/>
-              <w:right w:val="single" w:sz="4" w:space="0" w:color="auto"/>
-            </w:tcBorders>
-          </w:tcPr>
-          <w:p>
-            <w:pPr>
-              <w:pBdr>
-                <w:left w:val="single" w:sz="12" w:space="4" w:color="FF0000"/>
-              </w:pBdr>
-              <w:ind w:right="-338"/>
-              <w:rPr>
-                <w:vanish/>
-              </w:rPr>
-            </w:pPr>
-            <w:r>
-              <w:rPr>
-                <w:vanish/>
-              </w:rPr>
-              <w:t>Objektorientierte oder strukturierte Methoden?</w:t>
-            </w:r>
-          </w:p>
-        </w:tc>
-      </w:tr>
-      <w:tr>
-        <w:trPr>
-          <w:hidden/>
-        </w:trPr>
-        <w:tc>
-          <w:tcPr>
-            <w:tcW w:w="2877" w:type="dxa"/>
-            <w:tcBorders>
-              <w:top w:val="single" w:sz="4" w:space="0" w:color="auto"/>
-              <w:left w:val="single" w:sz="4" w:space="0" w:color="auto"/>
-              <w:bottom w:val="single" w:sz="4" w:space="0" w:color="auto"/>
-              <w:right w:val="single" w:sz="4" w:space="0" w:color="auto"/>
-            </w:tcBorders>
-          </w:tcPr>
-          <w:p>
-            <w:pPr>
-              <w:pBdr>
-                <w:left w:val="single" w:sz="12" w:space="4" w:color="FF0000"/>
-              </w:pBdr>
-              <w:ind w:right="-338"/>
-              <w:rPr>
-                <w:vanish/>
-              </w:rPr>
-            </w:pPr>
-            <w:r>
-              <w:rPr>
-                <w:vanish/>
-              </w:rPr>
-              <w:t>Datenstrukturen</w:t>
-            </w:r>
-          </w:p>
-        </w:tc>
-        <w:tc>
-          <w:tcPr>
-            <w:tcW w:w="5343" w:type="dxa"/>
-            <w:tcBorders>
-              <w:top w:val="single" w:sz="4" w:space="0" w:color="auto"/>
-              <w:left w:val="single" w:sz="4" w:space="0" w:color="auto"/>
-              <w:bottom w:val="single" w:sz="4" w:space="0" w:color="auto"/>
-              <w:right w:val="single" w:sz="4" w:space="0" w:color="auto"/>
-            </w:tcBorders>
-          </w:tcPr>
-          <w:p>
-            <w:pPr>
-              <w:pBdr>
-                <w:left w:val="single" w:sz="12" w:space="4" w:color="FF0000"/>
-              </w:pBdr>
-              <w:ind w:right="-338"/>
-              <w:rPr>
-                <w:vanish/>
-              </w:rPr>
-            </w:pPr>
-            <w:r>
-              <w:rPr>
-                <w:vanish/>
-              </w:rPr>
-              <w:t>Vorgaben für bestimmte Datenstrukturen, Schnittstellen zu bestehenden Datenbanken oder Dateien</w:t>
-            </w:r>
-          </w:p>
-        </w:tc>
-      </w:tr>
-      <w:tr>
-        <w:trPr>
-          <w:hidden/>
-        </w:trPr>
-        <w:tc>
-          <w:tcPr>
-            <w:tcW w:w="2877" w:type="dxa"/>
-            <w:tcBorders>
-              <w:top w:val="single" w:sz="4" w:space="0" w:color="auto"/>
-              <w:left w:val="single" w:sz="4" w:space="0" w:color="auto"/>
-              <w:bottom w:val="single" w:sz="4" w:space="0" w:color="auto"/>
-              <w:right w:val="single" w:sz="4" w:space="0" w:color="auto"/>
-            </w:tcBorders>
-          </w:tcPr>
-          <w:p>
-            <w:pPr>
-              <w:pBdr>
-                <w:left w:val="single" w:sz="12" w:space="4" w:color="FF0000"/>
-              </w:pBdr>
-              <w:ind w:right="-338"/>
-              <w:rPr>
-                <w:vanish/>
-              </w:rPr>
-            </w:pPr>
-            <w:r>
-              <w:rPr>
-                <w:vanish/>
-              </w:rPr>
-              <w:t>Programmierschnittstellen</w:t>
-            </w:r>
-          </w:p>
-        </w:tc>
-        <w:tc>
-          <w:tcPr>
-            <w:tcW w:w="5343" w:type="dxa"/>
-            <w:tcBorders>
-              <w:top w:val="single" w:sz="4" w:space="0" w:color="auto"/>
-              <w:left w:val="single" w:sz="4" w:space="0" w:color="auto"/>
-              <w:bottom w:val="single" w:sz="4" w:space="0" w:color="auto"/>
-              <w:right w:val="single" w:sz="4" w:space="0" w:color="auto"/>
-            </w:tcBorders>
-          </w:tcPr>
-          <w:p>
-            <w:pPr>
-              <w:pBdr>
-                <w:left w:val="single" w:sz="12" w:space="4" w:color="FF0000"/>
-              </w:pBdr>
-              <w:ind w:right="-338"/>
-              <w:rPr>
-                <w:vanish/>
-              </w:rPr>
-            </w:pPr>
-            <w:r>
-              <w:rPr>
-                <w:vanish/>
-              </w:rPr>
-              <w:t>Schnittstellen zu bestehenden Programmen</w:t>
-            </w:r>
-          </w:p>
-        </w:tc>
-      </w:tr>
-      <w:tr>
-        <w:trPr>
-          <w:hidden/>
-        </w:trPr>
-        <w:tc>
-          <w:tcPr>
-            <w:tcW w:w="2877" w:type="dxa"/>
-            <w:tcBorders>
-              <w:top w:val="single" w:sz="4" w:space="0" w:color="auto"/>
-              <w:left w:val="single" w:sz="4" w:space="0" w:color="auto"/>
-              <w:bottom w:val="single" w:sz="4" w:space="0" w:color="auto"/>
-              <w:right w:val="single" w:sz="4" w:space="0" w:color="auto"/>
-            </w:tcBorders>
-          </w:tcPr>
-          <w:p>
-            <w:pPr>
-              <w:pBdr>
-                <w:left w:val="single" w:sz="12" w:space="4" w:color="FF0000"/>
-              </w:pBdr>
-              <w:ind w:right="-338"/>
-              <w:rPr>
-                <w:vanish/>
-              </w:rPr>
-            </w:pPr>
-            <w:r>
-              <w:rPr>
-                <w:vanish/>
-              </w:rPr>
-              <w:t>Programmiervorgaben</w:t>
-            </w:r>
-          </w:p>
-        </w:tc>
-        <w:tc>
-          <w:tcPr>
-            <w:tcW w:w="5343" w:type="dxa"/>
-            <w:tcBorders>
-              <w:top w:val="single" w:sz="4" w:space="0" w:color="auto"/>
-              <w:left w:val="single" w:sz="4" w:space="0" w:color="auto"/>
-              <w:bottom w:val="single" w:sz="4" w:space="0" w:color="auto"/>
-              <w:right w:val="single" w:sz="4" w:space="0" w:color="auto"/>
-            </w:tcBorders>
-          </w:tcPr>
-          <w:p>
-            <w:pPr>
-              <w:pBdr>
-                <w:left w:val="single" w:sz="12" w:space="4" w:color="FF0000"/>
-              </w:pBdr>
-              <w:ind w:right="-338"/>
-              <w:rPr>
-                <w:vanish/>
-              </w:rPr>
-            </w:pPr>
-            <w:r>
-              <w:rPr>
-                <w:vanish/>
-              </w:rPr>
-              <w:t>Programmierkonventionen, fester Programmaufbau</w:t>
-            </w:r>
-          </w:p>
-        </w:tc>
-      </w:tr>
-      <w:tr>
-        <w:trPr>
-          <w:hidden/>
-        </w:trPr>
-        <w:tc>
-          <w:tcPr>
-            <w:tcW w:w="2877" w:type="dxa"/>
-            <w:tcBorders>
-              <w:top w:val="single" w:sz="4" w:space="0" w:color="auto"/>
-              <w:left w:val="single" w:sz="4" w:space="0" w:color="auto"/>
-              <w:bottom w:val="single" w:sz="4" w:space="0" w:color="auto"/>
-              <w:right w:val="single" w:sz="4" w:space="0" w:color="auto"/>
-            </w:tcBorders>
-          </w:tcPr>
-          <w:p>
-            <w:pPr>
-              <w:pBdr>
-                <w:left w:val="single" w:sz="12" w:space="4" w:color="FF0000"/>
-              </w:pBdr>
-              <w:ind w:right="-338"/>
-              <w:rPr>
-                <w:vanish/>
-              </w:rPr>
-            </w:pPr>
-            <w:r>
-              <w:rPr>
-                <w:vanish/>
-              </w:rPr>
-              <w:t>Technische Kommunikation</w:t>
-            </w:r>
-          </w:p>
-        </w:tc>
-        <w:tc>
-          <w:tcPr>
-            <w:tcW w:w="5343" w:type="dxa"/>
-            <w:tcBorders>
-              <w:top w:val="single" w:sz="4" w:space="0" w:color="auto"/>
-              <w:left w:val="single" w:sz="4" w:space="0" w:color="auto"/>
-              <w:bottom w:val="single" w:sz="4" w:space="0" w:color="auto"/>
-              <w:right w:val="single" w:sz="4" w:space="0" w:color="auto"/>
-            </w:tcBorders>
-          </w:tcPr>
-          <w:p>
-            <w:pPr>
-              <w:pBdr>
-                <w:left w:val="single" w:sz="12" w:space="4" w:color="FF0000"/>
-              </w:pBdr>
-              <w:ind w:right="-338"/>
-              <w:rPr>
-                <w:vanish/>
-              </w:rPr>
-            </w:pPr>
-            <w:r>
-              <w:rPr>
-                <w:vanish/>
-              </w:rPr>
-              <w:t>Synchron oder asynchron, Protokolle</w:t>
-            </w:r>
-          </w:p>
-        </w:tc>
-      </w:tr>
-    </w:tbl>
-    <w:p>
-      <w:pPr>
         <w:spacing w:before="0" w:after="0"/>
         <w:rPr>
           <w:rFonts w:cs="Arial"/>
@@ -5291,7 +4963,7 @@
       <w:bookmarkStart w:id="36" w:name="_Toc22396698"/>
       <w:bookmarkStart w:id="37" w:name="_Toc161293431"/>
       <w:bookmarkStart w:id="38" w:name="_Toc325886958"/>
-      <w:bookmarkStart w:id="39" w:name="_Toc487196763"/>
+      <w:bookmarkStart w:id="39" w:name="_Toc487532630"/>
       <w:r>
         <w:lastRenderedPageBreak/>
         <w:t>Kontext</w:t>
@@ -5406,7 +5078,7 @@
       <w:pPr>
         <w:pStyle w:val="berschrift2"/>
       </w:pPr>
-      <w:bookmarkStart w:id="40" w:name="_Toc487196764"/>
+      <w:bookmarkStart w:id="40" w:name="_Toc487532631"/>
       <w:r>
         <w:lastRenderedPageBreak/>
         <w:t xml:space="preserve">Externe </w:t>
@@ -5420,7 +5092,7 @@
       <w:pPr>
         <w:pStyle w:val="berschrift3"/>
       </w:pPr>
-      <w:bookmarkStart w:id="41" w:name="_Toc487196765"/>
+      <w:bookmarkStart w:id="41" w:name="_Toc487532632"/>
       <w:r>
         <w:t xml:space="preserve">Externe </w:t>
       </w:r>
@@ -5823,7 +5495,7 @@
       <w:pPr>
         <w:pStyle w:val="berschrift3"/>
       </w:pPr>
-      <w:bookmarkStart w:id="42" w:name="_Toc487196766"/>
+      <w:bookmarkStart w:id="42" w:name="_Toc487532633"/>
       <w:r>
         <w:t xml:space="preserve">Externe </w:t>
       </w:r>
@@ -5919,7 +5591,7 @@
               <w:rPr>
                 <w:color w:val="333333"/>
               </w:rPr>
-              <w:t>&lt;Name der Schnittstelle&gt;</w:t>
+              <w:t>Übertrag</w:t>
             </w:r>
           </w:p>
         </w:tc>
@@ -6262,7 +5934,7 @@
       <w:pPr>
         <w:pStyle w:val="berschrift3"/>
       </w:pPr>
-      <w:bookmarkStart w:id="43" w:name="_Toc487196767"/>
+      <w:bookmarkStart w:id="43" w:name="_Toc487532634"/>
       <w:r>
         <w:lastRenderedPageBreak/>
         <w:t xml:space="preserve">Externe Schnittstelle </w:t>
@@ -6650,7 +6322,7 @@
         <w:pStyle w:val="berschrift1"/>
       </w:pPr>
       <w:bookmarkStart w:id="44" w:name="_Toc325886961"/>
-      <w:bookmarkStart w:id="45" w:name="_Toc487196768"/>
+      <w:bookmarkStart w:id="45" w:name="_Toc487532635"/>
       <w:r>
         <w:lastRenderedPageBreak/>
         <w:t>Lösungsstrategie</w:t>
@@ -6733,7 +6405,7 @@
       </w:pPr>
       <w:bookmarkStart w:id="46" w:name="_Toc161293445"/>
       <w:bookmarkStart w:id="47" w:name="_Toc325886963"/>
-      <w:bookmarkStart w:id="48" w:name="_Toc487196769"/>
+      <w:bookmarkStart w:id="48" w:name="_Toc487532636"/>
       <w:r>
         <w:lastRenderedPageBreak/>
         <w:t>Bausteinsicht</w:t>
@@ -6812,7 +6484,7 @@
       </w:pPr>
       <w:bookmarkStart w:id="49" w:name="_Toc161293446"/>
       <w:bookmarkStart w:id="50" w:name="_Toc325886964"/>
-      <w:bookmarkStart w:id="51" w:name="_Toc487196770"/>
+      <w:bookmarkStart w:id="51" w:name="_Toc487532637"/>
       <w:r>
         <w:rPr>
           <w:noProof/>
@@ -6962,7 +6634,6 @@
         </w:rPr>
       </w:pPr>
       <w:bookmarkStart w:id="52" w:name="_Ref325400196"/>
-      <w:bookmarkStart w:id="53" w:name="_Toc487196771"/>
       <w:r>
         <w:rPr>
           <w:noProof/>
@@ -7259,17 +6930,280 @@
         <w:br w:type="page"/>
       </w:r>
     </w:p>
-    <w:bookmarkEnd w:id="52"/>
-    <w:bookmarkEnd w:id="53"/>
     <w:p>
       <w:pPr>
         <w:pStyle w:val="berschrift3"/>
       </w:pPr>
+      <w:bookmarkStart w:id="53" w:name="_Toc487532638"/>
+      <w:bookmarkEnd w:id="52"/>
       <w:proofErr w:type="spellStart"/>
       <w:r>
         <w:lastRenderedPageBreak/>
+        <w:t>WeatherListener</w:t>
+      </w:r>
+      <w:bookmarkEnd w:id="53"/>
+      <w:proofErr w:type="spellEnd"/>
+    </w:p>
+    <w:tbl>
+      <w:tblPr>
+        <w:tblStyle w:val="Tabellenraster"/>
+        <w:tblW w:w="0" w:type="auto"/>
+        <w:tblLook w:val="04A0" w:firstRow="1" w:lastRow="0" w:firstColumn="1" w:lastColumn="0" w:noHBand="0" w:noVBand="1"/>
+      </w:tblPr>
+      <w:tblGrid>
+        <w:gridCol w:w="2495"/>
+        <w:gridCol w:w="6923"/>
+      </w:tblGrid>
+      <w:tr>
+        <w:tc>
+          <w:tcPr>
+            <w:tcW w:w="1951" w:type="dxa"/>
+          </w:tcPr>
+          <w:p>
+            <w:pPr>
+              <w:rPr>
+                <w:lang w:val="en-US"/>
+              </w:rPr>
+            </w:pPr>
+            <w:r>
+              <w:rPr>
+                <w:rStyle w:val="pl-k"/>
+                <w:rFonts w:ascii="Consolas" w:hAnsi="Consolas" w:cs="Consolas"/>
+                <w:color w:val="000000" w:themeColor="text1"/>
+                <w:sz w:val="18"/>
+                <w:szCs w:val="18"/>
+                <w:shd w:val="clear" w:color="auto" w:fill="FFFFFF"/>
+                <w:lang w:val="en-US"/>
+              </w:rPr>
+              <w:t>public</w:t>
+            </w:r>
+            <w:r>
+              <w:rPr>
+                <w:rFonts w:ascii="Consolas" w:hAnsi="Consolas" w:cs="Consolas"/>
+                <w:color w:val="000000" w:themeColor="text1"/>
+                <w:sz w:val="18"/>
+                <w:szCs w:val="18"/>
+                <w:shd w:val="clear" w:color="auto" w:fill="FFFFFF"/>
+                <w:lang w:val="en-US"/>
+              </w:rPr>
+              <w:t xml:space="preserve"> </w:t>
+            </w:r>
+            <w:r>
+              <w:rPr>
+                <w:rStyle w:val="pl-k"/>
+                <w:rFonts w:ascii="Consolas" w:hAnsi="Consolas" w:cs="Consolas"/>
+                <w:color w:val="000000" w:themeColor="text1"/>
+                <w:sz w:val="18"/>
+                <w:szCs w:val="18"/>
+                <w:shd w:val="clear" w:color="auto" w:fill="FFFFFF"/>
+                <w:lang w:val="en-US"/>
+              </w:rPr>
+              <w:t>static</w:t>
+            </w:r>
+            <w:r>
+              <w:rPr>
+                <w:rFonts w:ascii="Consolas" w:hAnsi="Consolas" w:cs="Consolas"/>
+                <w:color w:val="000000" w:themeColor="text1"/>
+                <w:sz w:val="18"/>
+                <w:szCs w:val="18"/>
+                <w:shd w:val="clear" w:color="auto" w:fill="FFFFFF"/>
+                <w:lang w:val="en-US"/>
+              </w:rPr>
+              <w:t xml:space="preserve"> </w:t>
+            </w:r>
+            <w:r>
+              <w:rPr>
+                <w:rStyle w:val="pl-k"/>
+                <w:rFonts w:ascii="Consolas" w:hAnsi="Consolas" w:cs="Consolas"/>
+                <w:color w:val="000000" w:themeColor="text1"/>
+                <w:sz w:val="18"/>
+                <w:szCs w:val="18"/>
+                <w:shd w:val="clear" w:color="auto" w:fill="FFFFFF"/>
+                <w:lang w:val="en-US"/>
+              </w:rPr>
+              <w:t>void</w:t>
+            </w:r>
+            <w:r>
+              <w:rPr>
+                <w:rFonts w:ascii="Consolas" w:hAnsi="Consolas" w:cs="Consolas"/>
+                <w:color w:val="000000" w:themeColor="text1"/>
+                <w:sz w:val="18"/>
+                <w:szCs w:val="18"/>
+                <w:shd w:val="clear" w:color="auto" w:fill="FFFFFF"/>
+                <w:lang w:val="en-US"/>
+              </w:rPr>
+              <w:t xml:space="preserve"> </w:t>
+            </w:r>
+            <w:r>
+              <w:rPr>
+                <w:rStyle w:val="pl-en"/>
+                <w:rFonts w:ascii="Consolas" w:hAnsi="Consolas" w:cs="Consolas"/>
+                <w:color w:val="000000" w:themeColor="text1"/>
+                <w:sz w:val="18"/>
+                <w:szCs w:val="18"/>
+                <w:shd w:val="clear" w:color="auto" w:fill="FFFFFF"/>
+                <w:lang w:val="en-US"/>
+              </w:rPr>
+              <w:t>main</w:t>
+            </w:r>
+            <w:r>
+              <w:rPr>
+                <w:rFonts w:ascii="Consolas" w:hAnsi="Consolas" w:cs="Consolas"/>
+                <w:color w:val="000000" w:themeColor="text1"/>
+                <w:sz w:val="18"/>
+                <w:szCs w:val="18"/>
+                <w:shd w:val="clear" w:color="auto" w:fill="FFFFFF"/>
+                <w:lang w:val="en-US"/>
+              </w:rPr>
+              <w:t>(</w:t>
+            </w:r>
+            <w:r>
+              <w:rPr>
+                <w:rStyle w:val="pl-k"/>
+                <w:rFonts w:ascii="Consolas" w:hAnsi="Consolas" w:cs="Consolas"/>
+                <w:color w:val="000000" w:themeColor="text1"/>
+                <w:sz w:val="18"/>
+                <w:szCs w:val="18"/>
+                <w:shd w:val="clear" w:color="auto" w:fill="FFFFFF"/>
+                <w:lang w:val="en-US"/>
+              </w:rPr>
+              <w:t>String</w:t>
+            </w:r>
+            <w:r>
+              <w:rPr>
+                <w:rFonts w:ascii="Consolas" w:hAnsi="Consolas" w:cs="Consolas"/>
+                <w:color w:val="000000" w:themeColor="text1"/>
+                <w:sz w:val="18"/>
+                <w:szCs w:val="18"/>
+                <w:shd w:val="clear" w:color="auto" w:fill="FFFFFF"/>
+                <w:lang w:val="en-US"/>
+              </w:rPr>
+              <w:t xml:space="preserve">[] </w:t>
+            </w:r>
+            <w:proofErr w:type="spellStart"/>
+            <w:r>
+              <w:rPr>
+                <w:rStyle w:val="pl-v"/>
+                <w:rFonts w:ascii="Consolas" w:hAnsi="Consolas" w:cs="Consolas"/>
+                <w:color w:val="000000" w:themeColor="text1"/>
+                <w:sz w:val="18"/>
+                <w:szCs w:val="18"/>
+                <w:shd w:val="clear" w:color="auto" w:fill="FFFFFF"/>
+                <w:lang w:val="en-US"/>
+              </w:rPr>
+              <w:t>args</w:t>
+            </w:r>
+            <w:proofErr w:type="spellEnd"/>
+            <w:r>
+              <w:rPr>
+                <w:rFonts w:ascii="Consolas" w:hAnsi="Consolas" w:cs="Consolas"/>
+                <w:color w:val="000000" w:themeColor="text1"/>
+                <w:sz w:val="18"/>
+                <w:szCs w:val="18"/>
+                <w:shd w:val="clear" w:color="auto" w:fill="FFFFFF"/>
+                <w:lang w:val="en-US"/>
+              </w:rPr>
+              <w:t>)</w:t>
+            </w:r>
+          </w:p>
+        </w:tc>
+        <w:tc>
+          <w:tcPr>
+            <w:tcW w:w="7391" w:type="dxa"/>
+          </w:tcPr>
+          <w:p>
+            <w:r>
+              <w:t xml:space="preserve">Erzeugt Objekte von anderen Klassen. Ruft Methode </w:t>
+            </w:r>
+            <w:proofErr w:type="spellStart"/>
+            <w:r>
+              <w:t>lcdAnzeige.setlcd</w:t>
+            </w:r>
+            <w:proofErr w:type="spellEnd"/>
+            <w:r>
+              <w:t xml:space="preserve">() auf und setzt einen </w:t>
+            </w:r>
+            <w:proofErr w:type="spellStart"/>
+            <w:r>
+              <w:t>Timer</w:t>
+            </w:r>
+            <w:proofErr w:type="spellEnd"/>
+            <w:r>
+              <w:t xml:space="preserve"> dass alle 5 Minuten </w:t>
+            </w:r>
+            <w:proofErr w:type="spellStart"/>
+            <w:r>
+              <w:t>weatherListener.insertInfo</w:t>
+            </w:r>
+            <w:proofErr w:type="spellEnd"/>
+            <w:r>
+              <w:t>() aufgerufen wird.</w:t>
+            </w:r>
+          </w:p>
+        </w:tc>
+      </w:tr>
+      <w:tr>
+        <w:tc>
+          <w:tcPr>
+            <w:tcW w:w="1951" w:type="dxa"/>
+          </w:tcPr>
+          <w:p>
+            <w:proofErr w:type="spellStart"/>
+            <w:r>
+              <w:rPr>
+                <w:rStyle w:val="pl-en"/>
+                <w:rFonts w:ascii="Consolas" w:hAnsi="Consolas" w:cs="Consolas"/>
+                <w:color w:val="000000" w:themeColor="text1"/>
+                <w:sz w:val="18"/>
+                <w:szCs w:val="18"/>
+                <w:shd w:val="clear" w:color="auto" w:fill="FFFFFF"/>
+              </w:rPr>
+              <w:t>insertInto</w:t>
+            </w:r>
+            <w:proofErr w:type="spellEnd"/>
+            <w:r>
+              <w:rPr>
+                <w:rFonts w:ascii="Consolas" w:hAnsi="Consolas" w:cs="Consolas"/>
+                <w:color w:val="000000" w:themeColor="text1"/>
+                <w:sz w:val="18"/>
+                <w:szCs w:val="18"/>
+                <w:shd w:val="clear" w:color="auto" w:fill="FFFFFF"/>
+              </w:rPr>
+              <w:t>()</w:t>
+            </w:r>
+          </w:p>
+        </w:tc>
+        <w:tc>
+          <w:tcPr>
+            <w:tcW w:w="7391" w:type="dxa"/>
+          </w:tcPr>
+          <w:p>
+            <w:r>
+              <w:t>Baut Verbindung zur DB auf und schreibt die aktuellen Wetterdaten in die DB.</w:t>
+            </w:r>
+          </w:p>
+        </w:tc>
+      </w:tr>
+    </w:tbl>
+    <w:p>
+      <w:pPr>
+        <w:pStyle w:val="berschrift3"/>
+        <w:numPr>
+          <w:ilvl w:val="0"/>
+          <w:numId w:val="0"/>
+        </w:numPr>
+      </w:pPr>
+    </w:p>
+    <w:p>
+      <w:pPr>
+        <w:pStyle w:val="berschrift3"/>
+      </w:pPr>
+      <w:bookmarkStart w:id="54" w:name="_Toc487532639"/>
+      <w:proofErr w:type="spellStart"/>
+      <w:r>
         <w:t>LcdAnzeige</w:t>
       </w:r>
+      <w:bookmarkEnd w:id="54"/>
       <w:proofErr w:type="spellEnd"/>
     </w:p>
     <w:p>
@@ -7326,7 +7260,7 @@
               <w:rPr>
                 <w:rStyle w:val="pl-en"/>
                 <w:rFonts w:ascii="Consolas" w:hAnsi="Consolas" w:cs="Consolas"/>
-                <w:color w:val="6F42C1"/>
+                <w:color w:val="000000" w:themeColor="text1"/>
                 <w:sz w:val="18"/>
                 <w:szCs w:val="18"/>
                 <w:shd w:val="clear" w:color="auto" w:fill="FFFFFF"/>
@@ -7337,7 +7271,7 @@
             <w:r>
               <w:rPr>
                 <w:rFonts w:ascii="Consolas" w:hAnsi="Consolas" w:cs="Consolas"/>
-                <w:color w:val="24292E"/>
+                <w:color w:val="000000" w:themeColor="text1"/>
                 <w:sz w:val="18"/>
                 <w:szCs w:val="18"/>
                 <w:shd w:val="clear" w:color="auto" w:fill="FFFFFF"/>
@@ -7404,7 +7338,7 @@
             <w:r>
               <w:rPr>
                 <w:rFonts w:ascii="Consolas" w:hAnsi="Consolas" w:cs="Consolas"/>
-                <w:color w:val="6A737D"/>
+                <w:color w:val="000000" w:themeColor="text1"/>
                 <w:sz w:val="18"/>
                 <w:szCs w:val="18"/>
                 <w:shd w:val="clear" w:color="auto" w:fill="FFFFFF"/>
@@ -7415,7 +7349,7 @@
             <w:r>
               <w:rPr>
                 <w:rFonts w:ascii="Consolas" w:hAnsi="Consolas" w:cs="Consolas"/>
-                <w:color w:val="6A737D"/>
+                <w:color w:val="000000" w:themeColor="text1"/>
                 <w:sz w:val="18"/>
                 <w:szCs w:val="18"/>
                 <w:shd w:val="clear" w:color="auto" w:fill="FFFFFF"/>
@@ -7426,7 +7360,7 @@
             <w:r>
               <w:rPr>
                 <w:rFonts w:ascii="Consolas" w:hAnsi="Consolas" w:cs="Consolas"/>
-                <w:color w:val="6A737D"/>
+                <w:color w:val="000000" w:themeColor="text1"/>
                 <w:sz w:val="18"/>
                 <w:szCs w:val="18"/>
                 <w:shd w:val="clear" w:color="auto" w:fill="FFFFFF"/>
@@ -7438,7 +7372,7 @@
             <w:r>
               <w:rPr>
                 <w:rFonts w:ascii="Consolas" w:hAnsi="Consolas" w:cs="Consolas"/>
-                <w:color w:val="6A737D"/>
+                <w:color w:val="000000" w:themeColor="text1"/>
                 <w:sz w:val="18"/>
                 <w:szCs w:val="18"/>
                 <w:shd w:val="clear" w:color="auto" w:fill="FFFFFF"/>
@@ -7450,7 +7384,7 @@
             <w:r>
               <w:rPr>
                 <w:rFonts w:ascii="Consolas" w:hAnsi="Consolas" w:cs="Consolas"/>
-                <w:color w:val="6A737D"/>
+                <w:color w:val="000000" w:themeColor="text1"/>
                 <w:sz w:val="18"/>
                 <w:szCs w:val="18"/>
                 <w:shd w:val="clear" w:color="auto" w:fill="FFFFFF"/>
@@ -7462,7 +7396,7 @@
             <w:r>
               <w:rPr>
                 <w:rFonts w:ascii="Consolas" w:hAnsi="Consolas" w:cs="Consolas"/>
-                <w:color w:val="6A737D"/>
+                <w:color w:val="000000" w:themeColor="text1"/>
                 <w:sz w:val="18"/>
                 <w:szCs w:val="18"/>
                 <w:shd w:val="clear" w:color="auto" w:fill="FFFFFF"/>
@@ -7474,7 +7408,7 @@
             <w:r>
               <w:rPr>
                 <w:rFonts w:ascii="Consolas" w:hAnsi="Consolas" w:cs="Consolas"/>
-                <w:color w:val="6A737D"/>
+                <w:color w:val="000000" w:themeColor="text1"/>
                 <w:sz w:val="18"/>
                 <w:szCs w:val="18"/>
                 <w:shd w:val="clear" w:color="auto" w:fill="FFFFFF"/>
@@ -7486,7 +7420,7 @@
             <w:r>
               <w:rPr>
                 <w:rFonts w:ascii="Consolas" w:hAnsi="Consolas" w:cs="Consolas"/>
-                <w:color w:val="6A737D"/>
+                <w:color w:val="000000" w:themeColor="text1"/>
                 <w:sz w:val="18"/>
                 <w:szCs w:val="18"/>
                 <w:shd w:val="clear" w:color="auto" w:fill="FFFFFF"/>
@@ -7523,7 +7457,7 @@
               <w:rPr>
                 <w:rStyle w:val="pl-en"/>
                 <w:rFonts w:ascii="Consolas" w:hAnsi="Consolas" w:cs="Consolas"/>
-                <w:color w:val="6F42C1"/>
+                <w:color w:val="000000" w:themeColor="text1"/>
                 <w:sz w:val="18"/>
                 <w:szCs w:val="18"/>
                 <w:shd w:val="clear" w:color="auto" w:fill="FFFFFF"/>
@@ -7533,7 +7467,7 @@
             <w:r>
               <w:rPr>
                 <w:rFonts w:ascii="Consolas" w:hAnsi="Consolas" w:cs="Consolas"/>
-                <w:color w:val="24292E"/>
+                <w:color w:val="000000" w:themeColor="text1"/>
                 <w:sz w:val="18"/>
                 <w:szCs w:val="18"/>
                 <w:shd w:val="clear" w:color="auto" w:fill="FFFFFF"/>
@@ -7577,28 +7511,17 @@
               <w:rPr>
                 <w:rStyle w:val="pl-en"/>
                 <w:rFonts w:ascii="Consolas" w:hAnsi="Consolas" w:cs="Consolas"/>
-                <w:color w:val="6F42C1"/>
+                <w:color w:val="000000" w:themeColor="text1"/>
                 <w:sz w:val="18"/>
                 <w:szCs w:val="18"/>
                 <w:shd w:val="clear" w:color="auto" w:fill="FFFFFF"/>
               </w:rPr>
-              <w:t>button2</w:t>
-            </w:r>
-            <w:r>
-              <w:rPr>
-                <w:rStyle w:val="pl-en"/>
+              <w:t>button2Lcd</w:t>
+            </w:r>
+            <w:r>
+              <w:rPr>
                 <w:rFonts w:ascii="Consolas" w:hAnsi="Consolas" w:cs="Consolas"/>
-                <w:color w:val="6F42C1"/>
-                <w:sz w:val="18"/>
-                <w:szCs w:val="18"/>
-                <w:shd w:val="clear" w:color="auto" w:fill="FFFFFF"/>
-              </w:rPr>
-              <w:t>Lcd</w:t>
-            </w:r>
-            <w:r>
-              <w:rPr>
-                <w:rFonts w:ascii="Consolas" w:hAnsi="Consolas" w:cs="Consolas"/>
-                <w:color w:val="24292E"/>
+                <w:color w:val="000000" w:themeColor="text1"/>
                 <w:sz w:val="18"/>
                 <w:szCs w:val="18"/>
                 <w:shd w:val="clear" w:color="auto" w:fill="FFFFFF"/>
@@ -7634,28 +7557,17 @@
               <w:rPr>
                 <w:rStyle w:val="pl-en"/>
                 <w:rFonts w:ascii="Consolas" w:hAnsi="Consolas" w:cs="Consolas"/>
-                <w:color w:val="6F42C1"/>
+                <w:color w:val="000000" w:themeColor="text1"/>
                 <w:sz w:val="18"/>
                 <w:szCs w:val="18"/>
                 <w:shd w:val="clear" w:color="auto" w:fill="FFFFFF"/>
               </w:rPr>
-              <w:t>button3</w:t>
-            </w:r>
-            <w:r>
-              <w:rPr>
-                <w:rStyle w:val="pl-en"/>
+              <w:t>button3Lcd</w:t>
+            </w:r>
+            <w:r>
+              <w:rPr>
                 <w:rFonts w:ascii="Consolas" w:hAnsi="Consolas" w:cs="Consolas"/>
-                <w:color w:val="6F42C1"/>
-                <w:sz w:val="18"/>
-                <w:szCs w:val="18"/>
-                <w:shd w:val="clear" w:color="auto" w:fill="FFFFFF"/>
-              </w:rPr>
-              <w:t>Lcd</w:t>
-            </w:r>
-            <w:r>
-              <w:rPr>
-                <w:rFonts w:ascii="Consolas" w:hAnsi="Consolas" w:cs="Consolas"/>
-                <w:color w:val="24292E"/>
+                <w:color w:val="000000" w:themeColor="text1"/>
                 <w:sz w:val="18"/>
                 <w:szCs w:val="18"/>
                 <w:shd w:val="clear" w:color="auto" w:fill="FFFFFF"/>
@@ -7691,10 +7603,12 @@
       <w:pPr>
         <w:pStyle w:val="berschrift3"/>
       </w:pPr>
+      <w:bookmarkStart w:id="55" w:name="_Toc487532640"/>
       <w:proofErr w:type="spellStart"/>
       <w:r>
         <w:t>Humidity</w:t>
       </w:r>
+      <w:bookmarkEnd w:id="55"/>
       <w:proofErr w:type="spellEnd"/>
     </w:p>
     <w:tbl>
@@ -7718,7 +7632,7 @@
               <w:rPr>
                 <w:rStyle w:val="pl-k"/>
                 <w:rFonts w:ascii="Consolas" w:hAnsi="Consolas" w:cs="Consolas"/>
-                <w:color w:val="D73A49"/>
+                <w:color w:val="000000" w:themeColor="text1"/>
                 <w:sz w:val="18"/>
                 <w:szCs w:val="18"/>
                 <w:shd w:val="clear" w:color="auto" w:fill="FFFFFF"/>
@@ -7729,7 +7643,7 @@
             <w:r>
               <w:rPr>
                 <w:rFonts w:ascii="Consolas" w:hAnsi="Consolas" w:cs="Consolas"/>
-                <w:color w:val="24292E"/>
+                <w:color w:val="000000" w:themeColor="text1"/>
                 <w:sz w:val="18"/>
                 <w:szCs w:val="18"/>
                 <w:shd w:val="clear" w:color="auto" w:fill="FFFFFF"/>
@@ -7741,7 +7655,7 @@
               <w:rPr>
                 <w:rStyle w:val="pl-k"/>
                 <w:rFonts w:ascii="Consolas" w:hAnsi="Consolas" w:cs="Consolas"/>
-                <w:color w:val="D73A49"/>
+                <w:color w:val="000000" w:themeColor="text1"/>
                 <w:sz w:val="18"/>
                 <w:szCs w:val="18"/>
                 <w:shd w:val="clear" w:color="auto" w:fill="FFFFFF"/>
@@ -7752,7 +7666,7 @@
             <w:r>
               <w:rPr>
                 <w:rFonts w:ascii="Consolas" w:hAnsi="Consolas" w:cs="Consolas"/>
-                <w:color w:val="24292E"/>
+                <w:color w:val="000000" w:themeColor="text1"/>
                 <w:sz w:val="18"/>
                 <w:szCs w:val="18"/>
                 <w:shd w:val="clear" w:color="auto" w:fill="FFFFFF"/>
@@ -7764,7 +7678,7 @@
               <w:rPr>
                 <w:rStyle w:val="pl-en"/>
                 <w:rFonts w:ascii="Consolas" w:hAnsi="Consolas" w:cs="Consolas"/>
-                <w:color w:val="6F42C1"/>
+                <w:color w:val="000000" w:themeColor="text1"/>
                 <w:sz w:val="18"/>
                 <w:szCs w:val="18"/>
                 <w:shd w:val="clear" w:color="auto" w:fill="FFFFFF"/>
@@ -7818,9 +7732,11 @@
       <w:pPr>
         <w:pStyle w:val="berschrift3"/>
       </w:pPr>
+      <w:bookmarkStart w:id="56" w:name="_Toc487532641"/>
       <w:r>
         <w:t>Barometer</w:t>
       </w:r>
+      <w:bookmarkEnd w:id="56"/>
     </w:p>
     <w:tbl>
       <w:tblPr>
@@ -7843,7 +7759,7 @@
               <w:rPr>
                 <w:rStyle w:val="pl-en"/>
                 <w:rFonts w:ascii="Consolas" w:hAnsi="Consolas" w:cs="Consolas"/>
-                <w:color w:val="6F42C1"/>
+                <w:color w:val="000000" w:themeColor="text1"/>
                 <w:sz w:val="18"/>
                 <w:szCs w:val="18"/>
                 <w:shd w:val="clear" w:color="auto" w:fill="FFFFFF"/>
@@ -7854,7 +7770,7 @@
               <w:rPr>
                 <w:rStyle w:val="pl-en"/>
                 <w:rFonts w:ascii="Consolas" w:hAnsi="Consolas" w:cs="Consolas"/>
-                <w:color w:val="6F42C1"/>
+                <w:color w:val="000000" w:themeColor="text1"/>
                 <w:sz w:val="18"/>
                 <w:szCs w:val="18"/>
                 <w:shd w:val="clear" w:color="auto" w:fill="FFFFFF"/>
@@ -7865,7 +7781,7 @@
               <w:rPr>
                 <w:rStyle w:val="pl-en"/>
                 <w:rFonts w:ascii="Consolas" w:hAnsi="Consolas" w:cs="Consolas"/>
-                <w:color w:val="6F42C1"/>
+                <w:color w:val="000000" w:themeColor="text1"/>
                 <w:sz w:val="18"/>
                 <w:szCs w:val="18"/>
                 <w:shd w:val="clear" w:color="auto" w:fill="FFFFFF"/>
@@ -7876,7 +7792,7 @@
             <w:r>
               <w:rPr>
                 <w:rFonts w:ascii="Consolas" w:hAnsi="Consolas" w:cs="Consolas"/>
-                <w:color w:val="24292E"/>
+                <w:color w:val="000000" w:themeColor="text1"/>
                 <w:sz w:val="18"/>
                 <w:szCs w:val="18"/>
                 <w:shd w:val="clear" w:color="auto" w:fill="FFFFFF"/>
@@ -7930,7 +7846,7 @@
               <w:rPr>
                 <w:rStyle w:val="pl-en"/>
                 <w:rFonts w:ascii="Consolas" w:hAnsi="Consolas" w:cs="Consolas"/>
-                <w:color w:val="6F42C1"/>
+                <w:color w:val="000000" w:themeColor="text1"/>
                 <w:sz w:val="18"/>
                 <w:szCs w:val="18"/>
                 <w:shd w:val="clear" w:color="auto" w:fill="FFFFFF"/>
@@ -7941,7 +7857,7 @@
             <w:r>
               <w:rPr>
                 <w:rFonts w:ascii="Consolas" w:hAnsi="Consolas" w:cs="Consolas"/>
-                <w:color w:val="24292E"/>
+                <w:color w:val="000000" w:themeColor="text1"/>
                 <w:sz w:val="18"/>
                 <w:szCs w:val="18"/>
                 <w:shd w:val="clear" w:color="auto" w:fill="FFFFFF"/>
@@ -7970,10 +7886,7 @@
               <w:t>gibt Daten</w:t>
             </w:r>
             <w:r>
-              <w:t xml:space="preserve"> zu</w:t>
-            </w:r>
-            <w:r>
-              <w:t>r Temperatur</w:t>
+              <w:t xml:space="preserve"> zur Temperatur</w:t>
             </w:r>
             <w:r>
               <w:t xml:space="preserve"> aus.</w:t>
@@ -7987,10 +7900,12 @@
       <w:pPr>
         <w:pStyle w:val="berschrift3"/>
       </w:pPr>
+      <w:bookmarkStart w:id="57" w:name="_Toc487532642"/>
       <w:proofErr w:type="spellStart"/>
       <w:r>
         <w:t>Illuminance</w:t>
       </w:r>
+      <w:bookmarkEnd w:id="57"/>
       <w:proofErr w:type="spellEnd"/>
     </w:p>
     <w:tbl>
@@ -8014,7 +7929,7 @@
               <w:rPr>
                 <w:rStyle w:val="pl-en"/>
                 <w:rFonts w:ascii="Consolas" w:hAnsi="Consolas" w:cs="Consolas"/>
-                <w:color w:val="6F42C1"/>
+                <w:color w:val="000000" w:themeColor="text1"/>
                 <w:sz w:val="18"/>
                 <w:szCs w:val="18"/>
                 <w:shd w:val="clear" w:color="auto" w:fill="FFFFFF"/>
@@ -8025,7 +7940,7 @@
             <w:r>
               <w:rPr>
                 <w:rFonts w:ascii="Consolas" w:hAnsi="Consolas" w:cs="Consolas"/>
-                <w:color w:val="24292E"/>
+                <w:color w:val="000000" w:themeColor="text1"/>
                 <w:sz w:val="18"/>
                 <w:szCs w:val="18"/>
                 <w:shd w:val="clear" w:color="auto" w:fill="FFFFFF"/>
@@ -8054,10 +7969,7 @@
               <w:t>gibt Daten</w:t>
             </w:r>
             <w:r>
-              <w:t xml:space="preserve"> zur </w:t>
-            </w:r>
-            <w:r>
-              <w:t>Helligkeit</w:t>
+              <w:t xml:space="preserve"> zur Helligkeit</w:t>
             </w:r>
             <w:r>
               <w:t xml:space="preserve"> aus.</w:t>
@@ -8077,455 +7989,101 @@
     </w:p>
     <w:p>
       <w:pPr>
-        <w:pStyle w:val="berschrift3"/>
-      </w:pPr>
-      <w:bookmarkStart w:id="54" w:name="_Toc161293447"/>
-      <w:bookmarkStart w:id="55" w:name="_Toc325886965"/>
-      <w:bookmarkStart w:id="56" w:name="_Toc487196772"/>
-      <w:proofErr w:type="spellStart"/>
+        <w:pStyle w:val="berschrift1"/>
+      </w:pPr>
+      <w:bookmarkStart w:id="58" w:name="_Toc161293449"/>
+      <w:bookmarkStart w:id="59" w:name="_Toc325886967"/>
+      <w:bookmarkStart w:id="60" w:name="_Toc487532643"/>
       <w:r>
         <w:lastRenderedPageBreak/>
-        <w:t>WeatherListener</w:t>
-      </w:r>
-      <w:proofErr w:type="spellEnd"/>
-    </w:p>
-    <w:tbl>
-      <w:tblPr>
-        <w:tblStyle w:val="Tabellenraster"/>
-        <w:tblW w:w="0" w:type="auto"/>
-        <w:tblLook w:val="04A0" w:firstRow="1" w:lastRow="0" w:firstColumn="1" w:lastColumn="0" w:noHBand="0" w:noVBand="1"/>
-      </w:tblPr>
-      <w:tblGrid>
-        <w:gridCol w:w="2495"/>
-        <w:gridCol w:w="6923"/>
-      </w:tblGrid>
-      <w:tr>
-        <w:tc>
-          <w:tcPr>
-            <w:tcW w:w="1951" w:type="dxa"/>
-          </w:tcPr>
-          <w:p>
-            <w:pPr>
-              <w:rPr>
-                <w:lang w:val="en-US"/>
-              </w:rPr>
-            </w:pPr>
-            <w:r>
-              <w:rPr>
-                <w:rStyle w:val="pl-k"/>
-                <w:rFonts w:ascii="Consolas" w:hAnsi="Consolas" w:cs="Consolas"/>
-                <w:color w:val="000000" w:themeColor="text1"/>
-                <w:sz w:val="18"/>
-                <w:szCs w:val="18"/>
-                <w:shd w:val="clear" w:color="auto" w:fill="FFFFFF"/>
-                <w:lang w:val="en-US"/>
-              </w:rPr>
-              <w:t>public</w:t>
-            </w:r>
-            <w:r>
-              <w:rPr>
-                <w:rFonts w:ascii="Consolas" w:hAnsi="Consolas" w:cs="Consolas"/>
-                <w:color w:val="000000" w:themeColor="text1"/>
-                <w:sz w:val="18"/>
-                <w:szCs w:val="18"/>
-                <w:shd w:val="clear" w:color="auto" w:fill="FFFFFF"/>
-                <w:lang w:val="en-US"/>
-              </w:rPr>
-              <w:t xml:space="preserve"> </w:t>
-            </w:r>
-            <w:r>
-              <w:rPr>
-                <w:rStyle w:val="pl-k"/>
-                <w:rFonts w:ascii="Consolas" w:hAnsi="Consolas" w:cs="Consolas"/>
-                <w:color w:val="000000" w:themeColor="text1"/>
-                <w:sz w:val="18"/>
-                <w:szCs w:val="18"/>
-                <w:shd w:val="clear" w:color="auto" w:fill="FFFFFF"/>
-                <w:lang w:val="en-US"/>
-              </w:rPr>
-              <w:t>static</w:t>
-            </w:r>
-            <w:r>
-              <w:rPr>
-                <w:rFonts w:ascii="Consolas" w:hAnsi="Consolas" w:cs="Consolas"/>
-                <w:color w:val="000000" w:themeColor="text1"/>
-                <w:sz w:val="18"/>
-                <w:szCs w:val="18"/>
-                <w:shd w:val="clear" w:color="auto" w:fill="FFFFFF"/>
-                <w:lang w:val="en-US"/>
-              </w:rPr>
-              <w:t xml:space="preserve"> </w:t>
-            </w:r>
-            <w:r>
-              <w:rPr>
-                <w:rStyle w:val="pl-k"/>
-                <w:rFonts w:ascii="Consolas" w:hAnsi="Consolas" w:cs="Consolas"/>
-                <w:color w:val="000000" w:themeColor="text1"/>
-                <w:sz w:val="18"/>
-                <w:szCs w:val="18"/>
-                <w:shd w:val="clear" w:color="auto" w:fill="FFFFFF"/>
-                <w:lang w:val="en-US"/>
-              </w:rPr>
-              <w:t>void</w:t>
-            </w:r>
-            <w:r>
-              <w:rPr>
-                <w:rFonts w:ascii="Consolas" w:hAnsi="Consolas" w:cs="Consolas"/>
-                <w:color w:val="000000" w:themeColor="text1"/>
-                <w:sz w:val="18"/>
-                <w:szCs w:val="18"/>
-                <w:shd w:val="clear" w:color="auto" w:fill="FFFFFF"/>
-                <w:lang w:val="en-US"/>
-              </w:rPr>
-              <w:t xml:space="preserve"> </w:t>
-            </w:r>
-            <w:r>
-              <w:rPr>
-                <w:rStyle w:val="pl-en"/>
-                <w:rFonts w:ascii="Consolas" w:hAnsi="Consolas" w:cs="Consolas"/>
-                <w:color w:val="000000" w:themeColor="text1"/>
-                <w:sz w:val="18"/>
-                <w:szCs w:val="18"/>
-                <w:shd w:val="clear" w:color="auto" w:fill="FFFFFF"/>
-                <w:lang w:val="en-US"/>
-              </w:rPr>
-              <w:t>main</w:t>
-            </w:r>
-            <w:r>
-              <w:rPr>
-                <w:rFonts w:ascii="Consolas" w:hAnsi="Consolas" w:cs="Consolas"/>
-                <w:color w:val="000000" w:themeColor="text1"/>
-                <w:sz w:val="18"/>
-                <w:szCs w:val="18"/>
-                <w:shd w:val="clear" w:color="auto" w:fill="FFFFFF"/>
-                <w:lang w:val="en-US"/>
-              </w:rPr>
-              <w:t>(</w:t>
-            </w:r>
-            <w:r>
-              <w:rPr>
-                <w:rStyle w:val="pl-k"/>
-                <w:rFonts w:ascii="Consolas" w:hAnsi="Consolas" w:cs="Consolas"/>
-                <w:color w:val="000000" w:themeColor="text1"/>
-                <w:sz w:val="18"/>
-                <w:szCs w:val="18"/>
-                <w:shd w:val="clear" w:color="auto" w:fill="FFFFFF"/>
-                <w:lang w:val="en-US"/>
-              </w:rPr>
-              <w:t>String</w:t>
-            </w:r>
-            <w:r>
-              <w:rPr>
-                <w:rFonts w:ascii="Consolas" w:hAnsi="Consolas" w:cs="Consolas"/>
-                <w:color w:val="000000" w:themeColor="text1"/>
-                <w:sz w:val="18"/>
-                <w:szCs w:val="18"/>
-                <w:shd w:val="clear" w:color="auto" w:fill="FFFFFF"/>
-                <w:lang w:val="en-US"/>
-              </w:rPr>
-              <w:t xml:space="preserve">[] </w:t>
-            </w:r>
-            <w:proofErr w:type="spellStart"/>
-            <w:r>
-              <w:rPr>
-                <w:rStyle w:val="pl-v"/>
-                <w:rFonts w:ascii="Consolas" w:hAnsi="Consolas" w:cs="Consolas"/>
-                <w:color w:val="000000" w:themeColor="text1"/>
-                <w:sz w:val="18"/>
-                <w:szCs w:val="18"/>
-                <w:shd w:val="clear" w:color="auto" w:fill="FFFFFF"/>
-                <w:lang w:val="en-US"/>
-              </w:rPr>
-              <w:t>args</w:t>
-            </w:r>
-            <w:proofErr w:type="spellEnd"/>
-            <w:r>
-              <w:rPr>
-                <w:rFonts w:ascii="Consolas" w:hAnsi="Consolas" w:cs="Consolas"/>
-                <w:color w:val="000000" w:themeColor="text1"/>
-                <w:sz w:val="18"/>
-                <w:szCs w:val="18"/>
-                <w:shd w:val="clear" w:color="auto" w:fill="FFFFFF"/>
-                <w:lang w:val="en-US"/>
-              </w:rPr>
-              <w:t>)</w:t>
-            </w:r>
-          </w:p>
-        </w:tc>
-        <w:tc>
-          <w:tcPr>
-            <w:tcW w:w="7391" w:type="dxa"/>
-          </w:tcPr>
-          <w:p>
-            <w:r>
-              <w:t xml:space="preserve">Erzeugt Objekte von anderen Klassen. Ruft Methode </w:t>
-            </w:r>
-            <w:proofErr w:type="spellStart"/>
-            <w:r>
-              <w:t>lcdAnzeige.setlcd</w:t>
-            </w:r>
-            <w:proofErr w:type="spellEnd"/>
-            <w:r>
-              <w:t>()</w:t>
-            </w:r>
-            <w:r>
-              <w:t xml:space="preserve"> auf und setzt einen </w:t>
-            </w:r>
-            <w:proofErr w:type="spellStart"/>
-            <w:r>
-              <w:t>Timer</w:t>
-            </w:r>
-            <w:proofErr w:type="spellEnd"/>
-            <w:r>
-              <w:t xml:space="preserve"> dass alle 5 Minuten </w:t>
-            </w:r>
-            <w:proofErr w:type="spellStart"/>
-            <w:r>
-              <w:t>weatherListener.insertInfo</w:t>
-            </w:r>
-            <w:proofErr w:type="spellEnd"/>
-            <w:r>
-              <w:t>() aufgerufen wird.</w:t>
-            </w:r>
-          </w:p>
-        </w:tc>
-      </w:tr>
-      <w:tr>
-        <w:tc>
-          <w:tcPr>
-            <w:tcW w:w="1951" w:type="dxa"/>
-          </w:tcPr>
-          <w:p>
-            <w:proofErr w:type="spellStart"/>
-            <w:r>
-              <w:rPr>
-                <w:rStyle w:val="pl-en"/>
-                <w:rFonts w:ascii="Consolas" w:hAnsi="Consolas" w:cs="Consolas"/>
-                <w:color w:val="000000" w:themeColor="text1"/>
-                <w:sz w:val="18"/>
-                <w:szCs w:val="18"/>
-                <w:shd w:val="clear" w:color="auto" w:fill="FFFFFF"/>
-              </w:rPr>
-              <w:t>insertInto</w:t>
-            </w:r>
-            <w:proofErr w:type="spellEnd"/>
-            <w:r>
-              <w:rPr>
-                <w:rFonts w:ascii="Consolas" w:hAnsi="Consolas" w:cs="Consolas"/>
-                <w:color w:val="000000" w:themeColor="text1"/>
-                <w:sz w:val="18"/>
-                <w:szCs w:val="18"/>
-                <w:shd w:val="clear" w:color="auto" w:fill="FFFFFF"/>
-              </w:rPr>
-              <w:t>()</w:t>
-            </w:r>
-          </w:p>
-        </w:tc>
-        <w:tc>
-          <w:tcPr>
-            <w:tcW w:w="7391" w:type="dxa"/>
-          </w:tcPr>
-          <w:p>
-            <w:r>
-              <w:t xml:space="preserve">Baut </w:t>
-            </w:r>
-            <w:r>
-              <w:t>Verbindung</w:t>
-            </w:r>
-            <w:r>
-              <w:t xml:space="preserve"> zur DB auf und schreibt die aktuellen Wetterdaten in die DB</w:t>
-            </w:r>
-            <w:r>
-              <w:t>.</w:t>
-            </w:r>
-          </w:p>
-        </w:tc>
-      </w:tr>
-    </w:tbl>
-    <w:p/>
-    <w:p>
-      <w:pPr>
-        <w:pStyle w:val="berschrift1"/>
-        <w:sectPr>
-          <w:headerReference w:type="default" r:id="rId20"/>
-          <w:footerReference w:type="default" r:id="rId21"/>
-          <w:pgSz w:w="11906" w:h="16838" w:code="9"/>
-          <w:pgMar w:top="2517" w:right="1286" w:bottom="1616" w:left="1418" w:header="709" w:footer="709" w:gutter="0"/>
-          <w:cols w:space="708"/>
-          <w:docGrid w:linePitch="360"/>
-        </w:sectPr>
-      </w:pPr>
-      <w:bookmarkStart w:id="57" w:name="_Toc161293449"/>
-      <w:bookmarkStart w:id="58" w:name="_Toc325886967"/>
-      <w:bookmarkEnd w:id="54"/>
-      <w:bookmarkEnd w:id="55"/>
-      <w:bookmarkEnd w:id="56"/>
+        <w:t>Laufzeitsicht</w:t>
+      </w:r>
+      <w:bookmarkEnd w:id="58"/>
+      <w:bookmarkEnd w:id="59"/>
+      <w:bookmarkEnd w:id="60"/>
     </w:p>
     <w:p>
       <w:pPr>
-        <w:pStyle w:val="berschrift1"/>
-      </w:pPr>
-      <w:bookmarkStart w:id="59" w:name="_Toc487196774"/>
-      <w:r>
-        <w:lastRenderedPageBreak/>
-        <w:t>Laufzeitsicht</w:t>
-      </w:r>
-      <w:bookmarkEnd w:id="57"/>
-      <w:bookmarkEnd w:id="58"/>
-      <w:bookmarkEnd w:id="59"/>
+        <w:rPr>
+          <w:rFonts w:cs="Arial"/>
+        </w:rPr>
+      </w:pPr>
+      <w:r>
+        <w:rPr>
+          <w:rFonts w:cs="Arial"/>
+        </w:rPr>
+        <w:t xml:space="preserve">Im folgenden Sequenzdiagramm sehen sie den Programmablauf wenn ein Anwender einen Button auf der </w:t>
+      </w:r>
+      <w:proofErr w:type="spellStart"/>
+      <w:r>
+        <w:rPr>
+          <w:rFonts w:cs="Arial"/>
+        </w:rPr>
+        <w:t>Tinkerforge</w:t>
+      </w:r>
+      <w:proofErr w:type="spellEnd"/>
+      <w:r>
+        <w:rPr>
+          <w:rFonts w:cs="Arial"/>
+        </w:rPr>
+        <w:t xml:space="preserve"> Wetterstation drückt um sich die Wetterdaten anzeigen zu lassen.</w:t>
+      </w:r>
     </w:p>
     <w:p>
       <w:pPr>
-        <w:pStyle w:val="Erluterungberschrift"/>
-        <w:jc w:val="left"/>
-      </w:pPr>
-      <w:r>
-        <w:t>Inhalt</w:t>
-      </w:r>
+        <w:rPr>
+          <w:rFonts w:cs="Arial"/>
+        </w:rPr>
+      </w:pPr>
     </w:p>
     <w:p>
       <w:pPr>
-        <w:pStyle w:val="Erluterungstext"/>
-        <w:jc w:val="left"/>
-      </w:pPr>
-      <w:r>
-        <w:t>Diese Sicht beschreibt, wie sich die Bausteine des Systems als Laufzeitelemente (Prozesse, T</w:t>
-      </w:r>
-      <w:r>
-        <w:t>asks, Activities, Threads, ...)</w:t>
-      </w:r>
-      <w:r>
-        <w:t xml:space="preserve"> verhalten und wie sie zusammenarbeiten.</w:t>
-      </w:r>
-    </w:p>
-    <w:p>
-      <w:pPr>
-        <w:pStyle w:val="Erluterungstext"/>
-        <w:jc w:val="left"/>
-      </w:pPr>
-      <w:r>
-        <w:t xml:space="preserve">Anmerkung: Kriterium für die Auswahl der möglichen Szenarien (d.h. Abläufe) des Systems ist deren </w:t>
-      </w:r>
-      <w:r>
-        <w:rPr>
-          <w:i/>
-        </w:rPr>
-        <w:t xml:space="preserve">Architekturrelevanz. </w:t>
-      </w:r>
-      <w:r>
-        <w:t xml:space="preserve">Es geht </w:t>
-      </w:r>
-      <w:r>
-        <w:rPr>
-          <w:u w:val="single"/>
-        </w:rPr>
-        <w:t>nicht</w:t>
-      </w:r>
-      <w:r>
-        <w:t xml:space="preserve"> darum, möglichst viele Abläufe darzustellen, sondern eine </w:t>
-      </w:r>
-      <w:r>
-        <w:rPr>
-          <w:u w:val="single"/>
-        </w:rPr>
-        <w:t>angemessene</w:t>
-      </w:r>
-      <w:r>
-        <w:t xml:space="preserve"> Au</w:t>
-      </w:r>
-      <w:bookmarkStart w:id="60" w:name="_GoBack"/>
-      <w:bookmarkEnd w:id="60"/>
-      <w:r>
-        <w:t xml:space="preserve">swahl zu dokumentieren. </w:t>
-      </w:r>
-    </w:p>
-    <w:p>
-      <w:pPr>
-        <w:pStyle w:val="Erluterungstext"/>
-        <w:jc w:val="left"/>
-      </w:pPr>
-      <w:r>
-        <w:t>Kandidaten sind:</w:t>
-      </w:r>
-    </w:p>
-    <w:p>
-      <w:pPr>
-        <w:pStyle w:val="Erluterungstext"/>
-        <w:numPr>
-          <w:ilvl w:val="0"/>
-          <w:numId w:val="17"/>
-        </w:numPr>
-        <w:jc w:val="left"/>
-      </w:pPr>
-      <w:r>
-        <w:t>Die wichtigsten 3-5 Anwendungsfälle</w:t>
-      </w:r>
-    </w:p>
-    <w:p>
-      <w:pPr>
-        <w:pStyle w:val="Erluterungstext"/>
-        <w:numPr>
-          <w:ilvl w:val="0"/>
-          <w:numId w:val="17"/>
-        </w:numPr>
-        <w:jc w:val="left"/>
-      </w:pPr>
-      <w:r>
-        <w:t>Systemstart</w:t>
-      </w:r>
-    </w:p>
-    <w:p>
-      <w:pPr>
-        <w:pStyle w:val="Erluterungstext"/>
-        <w:numPr>
-          <w:ilvl w:val="0"/>
-          <w:numId w:val="17"/>
-        </w:numPr>
-        <w:jc w:val="left"/>
-      </w:pPr>
-      <w:r>
-        <w:t>Das Verhalten an den wichtigsten externen Schnittstellen</w:t>
-      </w:r>
-    </w:p>
-    <w:p>
-      <w:pPr>
-        <w:pStyle w:val="Erluterungstext"/>
-        <w:numPr>
-          <w:ilvl w:val="0"/>
-          <w:numId w:val="17"/>
-        </w:numPr>
-        <w:jc w:val="left"/>
-      </w:pPr>
-      <w:r>
-        <w:t>Das Verhalten in den wichtigsten Fehlerfällen</w:t>
-      </w:r>
-    </w:p>
-    <w:p>
-      <w:pPr>
-        <w:spacing w:before="56" w:after="113"/>
         <w:rPr>
           <w:rFonts w:cs="Arial"/>
-          <w:sz w:val="20"/>
         </w:rPr>
       </w:pPr>
-    </w:p>
-    <w:p>
-      <w:pPr>
-        <w:pStyle w:val="Erluterungberschrift"/>
-        <w:jc w:val="left"/>
-      </w:pPr>
-      <w:r>
-        <w:t>Form</w:t>
-      </w:r>
-    </w:p>
-    <w:p>
-      <w:pPr>
-        <w:pStyle w:val="Erluterungstext"/>
-        <w:jc w:val="left"/>
-      </w:pPr>
-      <w:r>
-        <w:t>Dokumentieren Sie die ausgesuchten Laufzeitszenarien mit UML-Sequenz-, Aktivitäts-, oder Kommunikationsdiagrammen.</w:t>
-      </w:r>
+      <w:r>
+        <w:rPr>
+          <w:noProof/>
+        </w:rPr>
+        <w:drawing>
+          <wp:inline distT="0" distB="0" distL="0" distR="0" wp14:anchorId="474B7C0C" wp14:editId="576D6295">
+            <wp:extent cx="4676775" cy="5953125"/>
+            <wp:effectExtent l="0" t="0" r="9525" b="9525"/>
+            <wp:docPr id="21" name="Grafik 21"/>
+            <wp:cNvGraphicFramePr>
+              <a:graphicFrameLocks xmlns:a="http://schemas.openxmlformats.org/drawingml/2006/main" noChangeAspect="1"/>
+            </wp:cNvGraphicFramePr>
+            <a:graphic xmlns:a="http://schemas.openxmlformats.org/drawingml/2006/main">
+              <a:graphicData uri="http://schemas.openxmlformats.org/drawingml/2006/picture">
+                <pic:pic xmlns:pic="http://schemas.openxmlformats.org/drawingml/2006/picture">
+                  <pic:nvPicPr>
+                    <pic:cNvPr id="0" name=""/>
+                    <pic:cNvPicPr/>
+                  </pic:nvPicPr>
+                  <pic:blipFill>
+                    <a:blip r:embed="rId20"/>
+                    <a:stretch>
+                      <a:fillRect/>
+                    </a:stretch>
+                  </pic:blipFill>
+                  <pic:spPr>
+                    <a:xfrm>
+                      <a:off x="0" y="0"/>
+                      <a:ext cx="4676775" cy="5953125"/>
+                    </a:xfrm>
+                    <a:prstGeom prst="rect">
+                      <a:avLst/>
+                    </a:prstGeom>
+                  </pic:spPr>
+                </pic:pic>
+              </a:graphicData>
+            </a:graphic>
+          </wp:inline>
+        </w:drawing>
+      </w:r>
+      <w:bookmarkStart w:id="61" w:name="_GoBack"/>
+      <w:bookmarkEnd w:id="61"/>
     </w:p>
     <w:p>
       <w:pPr>
@@ -8544,16 +8102,16 @@
       <w:pPr>
         <w:pStyle w:val="berschrift1"/>
       </w:pPr>
-      <w:bookmarkStart w:id="61" w:name="_Toc126131429"/>
-      <w:bookmarkStart w:id="62" w:name="_Toc325886971"/>
-      <w:bookmarkStart w:id="63" w:name="_Toc487196775"/>
+      <w:bookmarkStart w:id="62" w:name="_Toc126131429"/>
+      <w:bookmarkStart w:id="63" w:name="_Toc325886971"/>
+      <w:bookmarkStart w:id="64" w:name="_Toc487532644"/>
       <w:r>
         <w:lastRenderedPageBreak/>
         <w:t>Datensicht</w:t>
       </w:r>
-      <w:bookmarkEnd w:id="61"/>
       <w:bookmarkEnd w:id="62"/>
       <w:bookmarkEnd w:id="63"/>
+      <w:bookmarkEnd w:id="64"/>
     </w:p>
     <w:p>
       <w:r>
@@ -8629,13 +8187,7 @@
         <w:rPr>
           <w:rFonts w:ascii="Arial" w:hAnsi="Arial" w:cs="Arial"/>
         </w:rPr>
-        <w:t xml:space="preserve">Helligkeit </w:t>
-      </w:r>
-      <w:r>
-        <w:rPr>
-          <w:rFonts w:ascii="Arial" w:hAnsi="Arial" w:cs="Arial"/>
-        </w:rPr>
-        <w:t>(Minimal-, Maximal- und Mittelwerte)</w:t>
+        <w:t>Helligkeit (Minimal-, Maximal- und Mittelwerte)</w:t>
       </w:r>
     </w:p>
     <w:p>
@@ -8663,7 +8215,7 @@
           <w:lang w:val="de-DE" w:eastAsia="de-DE"/>
         </w:rPr>
         <w:drawing>
-          <wp:anchor distT="0" distB="0" distL="114300" distR="114300" simplePos="0" relativeHeight="251661312" behindDoc="0" locked="0" layoutInCell="1" allowOverlap="1" wp14:anchorId="41A8A966" wp14:editId="7E77742F">
+          <wp:anchor distT="0" distB="0" distL="114300" distR="114300" simplePos="0" relativeHeight="251661312" behindDoc="0" locked="0" layoutInCell="1" allowOverlap="1" wp14:anchorId="5B1BAAF3" wp14:editId="4F7A05BE">
             <wp:simplePos x="0" y="0"/>
             <wp:positionH relativeFrom="column">
               <wp:posOffset>192405</wp:posOffset>
@@ -8688,7 +8240,7 @@
                     </pic:cNvPicPr>
                   </pic:nvPicPr>
                   <pic:blipFill>
-                    <a:blip r:embed="rId22">
+                    <a:blip r:embed="rId21">
                       <a:extLst>
                         <a:ext uri="{28A0092B-C50C-407E-A947-70E740481C1C}">
                           <a14:useLocalDpi xmlns:a14="http://schemas.microsoft.com/office/drawing/2010/main" val="0"/>
@@ -8823,32 +8375,35 @@
       <w:pPr>
         <w:pStyle w:val="berschrift1"/>
         <w:sectPr>
+          <w:headerReference w:type="default" r:id="rId22"/>
+          <w:footerReference w:type="default" r:id="rId23"/>
           <w:pgSz w:w="11906" w:h="16838" w:code="9"/>
           <w:pgMar w:top="2517" w:right="1286" w:bottom="1616" w:left="1418" w:header="709" w:footer="709" w:gutter="0"/>
           <w:cols w:space="708"/>
           <w:docGrid w:linePitch="360"/>
         </w:sectPr>
       </w:pPr>
-      <w:bookmarkStart w:id="64" w:name="_Toc161293454"/>
-      <w:bookmarkStart w:id="65" w:name="_Toc325886972"/>
+      <w:bookmarkStart w:id="65" w:name="_Toc161293454"/>
+      <w:bookmarkStart w:id="66" w:name="_Toc325886972"/>
     </w:p>
     <w:p>
       <w:pPr>
         <w:pStyle w:val="berschrift1"/>
       </w:pPr>
-      <w:bookmarkStart w:id="66" w:name="_Toc487196776"/>
+      <w:bookmarkStart w:id="67" w:name="_Toc487532645"/>
       <w:r>
         <w:lastRenderedPageBreak/>
         <w:t>Verteilungssicht</w:t>
       </w:r>
-      <w:bookmarkEnd w:id="64"/>
       <w:bookmarkEnd w:id="65"/>
       <w:bookmarkEnd w:id="66"/>
+      <w:bookmarkEnd w:id="67"/>
     </w:p>
     <w:p>
       <w:pPr>
         <w:pStyle w:val="berschrift2"/>
       </w:pPr>
+      <w:bookmarkStart w:id="68" w:name="_Toc487532646"/>
       <w:r>
         <w:t xml:space="preserve">Oberstes </w:t>
       </w:r>
@@ -8860,6 +8415,7 @@
       <w:r>
         <w:t>-Diagramm</w:t>
       </w:r>
+      <w:bookmarkEnd w:id="68"/>
     </w:p>
     <w:p>
       <w:pPr>
@@ -8930,10 +8486,12 @@
       <w:pPr>
         <w:pStyle w:val="berschrift3"/>
       </w:pPr>
+      <w:bookmarkStart w:id="69" w:name="_Toc487532647"/>
       <w:r>
         <w:lastRenderedPageBreak/>
         <w:t>Struktur der Hardwarekomponenten</w:t>
       </w:r>
+      <w:bookmarkEnd w:id="69"/>
     </w:p>
     <w:p>
       <w:pPr>
@@ -8961,7 +8519,7 @@
                     <pic:cNvPicPr/>
                   </pic:nvPicPr>
                   <pic:blipFill>
-                    <a:blip r:embed="rId23"/>
+                    <a:blip r:embed="rId24"/>
                     <a:stretch>
                       <a:fillRect/>
                     </a:stretch>
@@ -9017,7 +8575,6 @@
           <w:sz w:val="20"/>
         </w:rPr>
       </w:pPr>
-      <w:bookmarkStart w:id="67" w:name="_Toc487196777"/>
       <w:r>
         <w:rPr>
           <w:rFonts w:cs="Arial"/>
@@ -9030,23 +8587,24 @@
       <w:pPr>
         <w:pStyle w:val="berschrift1"/>
       </w:pPr>
+      <w:bookmarkStart w:id="70" w:name="_Toc487532648"/>
       <w:r>
         <w:lastRenderedPageBreak/>
         <w:t>Konzepte</w:t>
       </w:r>
-      <w:bookmarkEnd w:id="67"/>
+      <w:bookmarkEnd w:id="70"/>
     </w:p>
     <w:p>
       <w:pPr>
         <w:pStyle w:val="berschrift2"/>
       </w:pPr>
-      <w:bookmarkStart w:id="68" w:name="_Toc126131431"/>
-      <w:bookmarkStart w:id="69" w:name="_Toc487196779"/>
+      <w:bookmarkStart w:id="71" w:name="_Toc126131431"/>
+      <w:bookmarkStart w:id="72" w:name="_Toc487532649"/>
       <w:r>
         <w:t>Frameworks</w:t>
       </w:r>
-      <w:bookmarkEnd w:id="68"/>
-      <w:bookmarkEnd w:id="69"/>
+      <w:bookmarkEnd w:id="71"/>
+      <w:bookmarkEnd w:id="72"/>
     </w:p>
     <w:p>
       <w:pPr>
@@ -9072,7 +8630,7 @@
         </w:rPr>
         <w:t xml:space="preserve"> </w:t>
       </w:r>
-      <w:hyperlink r:id="rId24" w:history="1">
+      <w:hyperlink r:id="rId25" w:history="1">
         <w:proofErr w:type="spellStart"/>
         <w:r>
           <w:rPr>
@@ -9125,14 +8683,7 @@
           <w:rFonts w:ascii="Arial" w:hAnsi="Arial"/>
           <w:sz w:val="22"/>
         </w:rPr>
-        <w:t>ne</w:t>
-      </w:r>
-      <w:r>
-        <w:rPr>
-          <w:rFonts w:ascii="Arial" w:hAnsi="Arial"/>
-          <w:sz w:val="22"/>
-        </w:rPr>
-        <w:t> </w:t>
+        <w:t>ne </w:t>
       </w:r>
       <w:r>
         <w:rPr>
@@ -9148,14 +8699,7 @@
           <w:rFonts w:ascii="Arial" w:hAnsi="Arial"/>
           <w:sz w:val="22"/>
         </w:rPr>
-        <w:t> </w:t>
-      </w:r>
-      <w:r>
-        <w:rPr>
-          <w:rFonts w:ascii="Arial" w:hAnsi="Arial"/>
-          <w:sz w:val="22"/>
-        </w:rPr>
-        <w:t>(Einheit) kann man sich als kleinsten testbaren Teil einer Anwendung vorstellen. Hie</w:t>
+        <w:t> (Einheit) kann man sich als kleinsten testbaren Teil einer Anwendung vorstellen. Hie</w:t>
       </w:r>
       <w:r>
         <w:rPr>
@@ -9245,15 +8789,15 @@
       <w:pPr>
         <w:pStyle w:val="berschrift2"/>
       </w:pPr>
-      <w:bookmarkStart w:id="70" w:name="_Toc161293462"/>
-      <w:bookmarkStart w:id="71" w:name="_Toc325886981"/>
-      <w:bookmarkStart w:id="72" w:name="_Toc487196782"/>
+      <w:bookmarkStart w:id="73" w:name="_Toc161293462"/>
+      <w:bookmarkStart w:id="74" w:name="_Toc325886981"/>
+      <w:bookmarkStart w:id="75" w:name="_Toc487532650"/>
       <w:r>
         <w:t>Benutzungsoberfläche</w:t>
       </w:r>
-      <w:bookmarkEnd w:id="70"/>
-      <w:bookmarkEnd w:id="71"/>
-      <w:bookmarkEnd w:id="72"/>
+      <w:bookmarkEnd w:id="73"/>
+      <w:bookmarkEnd w:id="74"/>
+      <w:bookmarkEnd w:id="75"/>
     </w:p>
     <w:p>
       <w:r>
@@ -9270,18 +8814,18 @@
       <w:pPr>
         <w:pStyle w:val="berschrift1"/>
       </w:pPr>
-      <w:bookmarkStart w:id="73" w:name="_Toc161293487"/>
-      <w:bookmarkStart w:id="74" w:name="_Toc188159272"/>
-      <w:bookmarkStart w:id="75" w:name="_Toc487196784"/>
+      <w:bookmarkStart w:id="76" w:name="_Toc161293487"/>
+      <w:bookmarkStart w:id="77" w:name="_Toc188159272"/>
+      <w:bookmarkStart w:id="78" w:name="_Toc487532651"/>
       <w:r>
         <w:t>Bewertungsszenari</w:t>
       </w:r>
-      <w:bookmarkEnd w:id="73"/>
+      <w:bookmarkEnd w:id="76"/>
       <w:r>
         <w:t>en</w:t>
       </w:r>
-      <w:bookmarkEnd w:id="74"/>
-      <w:bookmarkEnd w:id="75"/>
+      <w:bookmarkEnd w:id="77"/>
+      <w:bookmarkEnd w:id="78"/>
     </w:p>
     <w:p>
       <w:pPr>
@@ -9383,23 +8927,23 @@
           <w:docGrid w:linePitch="360"/>
         </w:sectPr>
       </w:pPr>
-      <w:bookmarkStart w:id="76" w:name="_Toc325887004"/>
+      <w:bookmarkStart w:id="79" w:name="_Toc325887004"/>
     </w:p>
     <w:p>
       <w:pPr>
         <w:pStyle w:val="berschrift1"/>
       </w:pPr>
-      <w:bookmarkStart w:id="77" w:name="_Toc161293495"/>
-      <w:bookmarkStart w:id="78" w:name="_Toc325887005"/>
-      <w:bookmarkStart w:id="79" w:name="_Toc487196785"/>
-      <w:bookmarkEnd w:id="76"/>
+      <w:bookmarkStart w:id="80" w:name="_Toc161293495"/>
+      <w:bookmarkStart w:id="81" w:name="_Toc325887005"/>
+      <w:bookmarkStart w:id="82" w:name="_Toc487532652"/>
+      <w:bookmarkEnd w:id="79"/>
       <w:r>
         <w:lastRenderedPageBreak/>
         <w:t>Glossar</w:t>
       </w:r>
-      <w:bookmarkEnd w:id="77"/>
-      <w:bookmarkEnd w:id="78"/>
-      <w:bookmarkEnd w:id="79"/>
+      <w:bookmarkEnd w:id="80"/>
+      <w:bookmarkEnd w:id="81"/>
+      <w:bookmarkEnd w:id="82"/>
     </w:p>
     <w:tbl>
       <w:tblPr>
@@ -9639,7 +9183,7 @@
               <w:sz w:val="20"/>
               <w:szCs w:val="20"/>
             </w:rPr>
-            <w:t>11</w:t>
+            <w:t>13</w:t>
           </w:r>
           <w:r>
             <w:rPr>
@@ -17999,7 +17543,7 @@
 </file>
 
 <file path=customXml/itemProps1.xml><?xml version="1.0" encoding="utf-8"?>
-<ds:datastoreItem xmlns:ds="http://schemas.openxmlformats.org/officeDocument/2006/customXml" ds:itemID="{D08DA83B-3662-41EC-B586-D87D7567D352}">
+<ds:datastoreItem xmlns:ds="http://schemas.openxmlformats.org/officeDocument/2006/customXml" ds:itemID="{867D8C9D-FC89-44E5-B6CD-EFE9E25421E8}">
   <ds:schemaRefs>
     <ds:schemaRef ds:uri="http://schemas.openxmlformats.org/officeDocument/2006/bibliography"/>
   </ds:schemaRefs>

--- a/Technisches Konzept/Technisches Konzept.docx
+++ b/Technisches Konzept/Technisches Konzept.docx
@@ -469,7 +469,7 @@
         <w:tab/>
       </w:r>
       <w:r>
-        <w:t>11</w:t>
+        <w:t>12</w:t>
       </w:r>
       <w:r>
         <w:t>.07.2017</w:t>
@@ -578,7 +578,7 @@
         </w:numPr>
       </w:pPr>
       <w:bookmarkStart w:id="4" w:name="_Toc301861708"/>
-      <w:bookmarkStart w:id="5" w:name="_Toc487532623"/>
+      <w:bookmarkStart w:id="5" w:name="_Toc487613793"/>
       <w:r>
         <w:lastRenderedPageBreak/>
         <w:t>Inhaltsverzeichnis</w:t>
@@ -604,7 +604,7 @@
       <w:r>
         <w:fldChar w:fldCharType="separate"/>
       </w:r>
-      <w:hyperlink w:anchor="_Toc487532623" w:history="1">
+      <w:hyperlink w:anchor="_Toc487613793" w:history="1">
         <w:r>
           <w:rPr>
             <w:rStyle w:val="Hyperlink"/>
@@ -631,7 +631,7 @@
             <w:noProof/>
             <w:webHidden/>
           </w:rPr>
-          <w:instrText xml:space="preserve"> PAGEREF _Toc487532623 \h </w:instrText>
+          <w:instrText xml:space="preserve"> PAGEREF _Toc487613793 \h </w:instrText>
         </w:r>
         <w:r>
           <w:rPr>
@@ -674,7 +674,7 @@
           <w:szCs w:val="22"/>
         </w:rPr>
       </w:pPr>
-      <w:hyperlink w:anchor="_Toc487532624" w:history="1">
+      <w:hyperlink w:anchor="_Toc487613794" w:history="1">
         <w:r>
           <w:rPr>
             <w:rStyle w:val="Hyperlink"/>
@@ -716,7 +716,7 @@
             <w:noProof/>
             <w:webHidden/>
           </w:rPr>
-          <w:instrText xml:space="preserve"> PAGEREF _Toc487532624 \h </w:instrText>
+          <w:instrText xml:space="preserve"> PAGEREF _Toc487613794 \h </w:instrText>
         </w:r>
         <w:r>
           <w:rPr>
@@ -760,7 +760,7 @@
           <w:szCs w:val="22"/>
         </w:rPr>
       </w:pPr>
-      <w:hyperlink w:anchor="_Toc487532625" w:history="1">
+      <w:hyperlink w:anchor="_Toc487613795" w:history="1">
         <w:r>
           <w:rPr>
             <w:rStyle w:val="Hyperlink"/>
@@ -802,7 +802,7 @@
             <w:noProof/>
             <w:webHidden/>
           </w:rPr>
-          <w:instrText xml:space="preserve"> PAGEREF _Toc487532625 \h </w:instrText>
+          <w:instrText xml:space="preserve"> PAGEREF _Toc487613795 \h </w:instrText>
         </w:r>
         <w:r>
           <w:rPr>
@@ -846,7 +846,7 @@
           <w:szCs w:val="22"/>
         </w:rPr>
       </w:pPr>
-      <w:hyperlink w:anchor="_Toc487532626" w:history="1">
+      <w:hyperlink w:anchor="_Toc487613796" w:history="1">
         <w:r>
           <w:rPr>
             <w:rStyle w:val="Hyperlink"/>
@@ -888,7 +888,7 @@
             <w:noProof/>
             <w:webHidden/>
           </w:rPr>
-          <w:instrText xml:space="preserve"> PAGEREF _Toc487532626 \h </w:instrText>
+          <w:instrText xml:space="preserve"> PAGEREF _Toc487613796 \h </w:instrText>
         </w:r>
         <w:r>
           <w:rPr>
@@ -932,7 +932,7 @@
           <w:szCs w:val="22"/>
         </w:rPr>
       </w:pPr>
-      <w:hyperlink w:anchor="_Toc487532627" w:history="1">
+      <w:hyperlink w:anchor="_Toc487613797" w:history="1">
         <w:r>
           <w:rPr>
             <w:rStyle w:val="Hyperlink"/>
@@ -974,7 +974,7 @@
             <w:noProof/>
             <w:webHidden/>
           </w:rPr>
-          <w:instrText xml:space="preserve"> PAGEREF _Toc487532627 \h </w:instrText>
+          <w:instrText xml:space="preserve"> PAGEREF _Toc487613797 \h </w:instrText>
         </w:r>
         <w:r>
           <w:rPr>
@@ -1017,7 +1017,7 @@
           <w:szCs w:val="22"/>
         </w:rPr>
       </w:pPr>
-      <w:hyperlink w:anchor="_Toc487532628" w:history="1">
+      <w:hyperlink w:anchor="_Toc487613798" w:history="1">
         <w:r>
           <w:rPr>
             <w:rStyle w:val="Hyperlink"/>
@@ -1059,7 +1059,7 @@
             <w:noProof/>
             <w:webHidden/>
           </w:rPr>
-          <w:instrText xml:space="preserve"> PAGEREF _Toc487532628 \h </w:instrText>
+          <w:instrText xml:space="preserve"> PAGEREF _Toc487613798 \h </w:instrText>
         </w:r>
         <w:r>
           <w:rPr>
@@ -1103,7 +1103,7 @@
           <w:szCs w:val="22"/>
         </w:rPr>
       </w:pPr>
-      <w:hyperlink w:anchor="_Toc487532629" w:history="1">
+      <w:hyperlink w:anchor="_Toc487613799" w:history="1">
         <w:r>
           <w:rPr>
             <w:rStyle w:val="Hyperlink"/>
@@ -1145,7 +1145,7 @@
             <w:noProof/>
             <w:webHidden/>
           </w:rPr>
-          <w:instrText xml:space="preserve"> PAGEREF _Toc487532629 \h </w:instrText>
+          <w:instrText xml:space="preserve"> PAGEREF _Toc487613799 \h </w:instrText>
         </w:r>
         <w:r>
           <w:rPr>
@@ -1188,7 +1188,7 @@
           <w:szCs w:val="22"/>
         </w:rPr>
       </w:pPr>
-      <w:hyperlink w:anchor="_Toc487532630" w:history="1">
+      <w:hyperlink w:anchor="_Toc487613800" w:history="1">
         <w:r>
           <w:rPr>
             <w:rStyle w:val="Hyperlink"/>
@@ -1230,7 +1230,7 @@
             <w:noProof/>
             <w:webHidden/>
           </w:rPr>
-          <w:instrText xml:space="preserve"> PAGEREF _Toc487532630 \h </w:instrText>
+          <w:instrText xml:space="preserve"> PAGEREF _Toc487613800 \h </w:instrText>
         </w:r>
         <w:r>
           <w:rPr>
@@ -1274,7 +1274,7 @@
           <w:szCs w:val="22"/>
         </w:rPr>
       </w:pPr>
-      <w:hyperlink w:anchor="_Toc487532631" w:history="1">
+      <w:hyperlink w:anchor="_Toc487613801" w:history="1">
         <w:r>
           <w:rPr>
             <w:rStyle w:val="Hyperlink"/>
@@ -1316,7 +1316,7 @@
             <w:noProof/>
             <w:webHidden/>
           </w:rPr>
-          <w:instrText xml:space="preserve"> PAGEREF _Toc487532631 \h </w:instrText>
+          <w:instrText xml:space="preserve"> PAGEREF _Toc487613801 \h </w:instrText>
         </w:r>
         <w:r>
           <w:rPr>
@@ -1360,7 +1360,7 @@
           <w:szCs w:val="22"/>
         </w:rPr>
       </w:pPr>
-      <w:hyperlink w:anchor="_Toc487532632" w:history="1">
+      <w:hyperlink w:anchor="_Toc487613802" w:history="1">
         <w:r>
           <w:rPr>
             <w:rStyle w:val="Hyperlink"/>
@@ -1402,7 +1402,7 @@
             <w:noProof/>
             <w:webHidden/>
           </w:rPr>
-          <w:instrText xml:space="preserve"> PAGEREF _Toc487532632 \h </w:instrText>
+          <w:instrText xml:space="preserve"> PAGEREF _Toc487613802 \h </w:instrText>
         </w:r>
         <w:r>
           <w:rPr>
@@ -1446,7 +1446,7 @@
           <w:szCs w:val="22"/>
         </w:rPr>
       </w:pPr>
-      <w:hyperlink w:anchor="_Toc487532633" w:history="1">
+      <w:hyperlink w:anchor="_Toc487613803" w:history="1">
         <w:r>
           <w:rPr>
             <w:rStyle w:val="Hyperlink"/>
@@ -1488,7 +1488,7 @@
             <w:noProof/>
             <w:webHidden/>
           </w:rPr>
-          <w:instrText xml:space="preserve"> PAGEREF _Toc487532633 \h </w:instrText>
+          <w:instrText xml:space="preserve"> PAGEREF _Toc487613803 \h </w:instrText>
         </w:r>
         <w:r>
           <w:rPr>
@@ -1509,6 +1509,262 @@
             <w:webHidden/>
           </w:rPr>
           <w:t>6</w:t>
+        </w:r>
+        <w:r>
+          <w:rPr>
+            <w:noProof/>
+            <w:webHidden/>
+          </w:rPr>
+          <w:fldChar w:fldCharType="end"/>
+        </w:r>
+      </w:hyperlink>
+    </w:p>
+    <w:p>
+      <w:pPr>
+        <w:pStyle w:val="Verzeichnis1"/>
+        <w:tabs>
+          <w:tab w:val="left" w:pos="440"/>
+        </w:tabs>
+        <w:rPr>
+          <w:rFonts w:asciiTheme="minorHAnsi" w:eastAsiaTheme="minorEastAsia" w:hAnsiTheme="minorHAnsi" w:cstheme="minorBidi"/>
+          <w:noProof/>
+          <w:szCs w:val="22"/>
+        </w:rPr>
+      </w:pPr>
+      <w:hyperlink w:anchor="_Toc487613804" w:history="1">
+        <w:r>
+          <w:rPr>
+            <w:rStyle w:val="Hyperlink"/>
+            <w:noProof/>
+          </w:rPr>
+          <w:t>4.</w:t>
+        </w:r>
+        <w:r>
+          <w:rPr>
+            <w:rFonts w:asciiTheme="minorHAnsi" w:eastAsiaTheme="minorEastAsia" w:hAnsiTheme="minorHAnsi" w:cstheme="minorBidi"/>
+            <w:noProof/>
+            <w:szCs w:val="22"/>
+          </w:rPr>
+          <w:tab/>
+        </w:r>
+        <w:r>
+          <w:rPr>
+            <w:rStyle w:val="Hyperlink"/>
+            <w:noProof/>
+          </w:rPr>
+          <w:t>Lösungsstrategie</w:t>
+        </w:r>
+        <w:r>
+          <w:rPr>
+            <w:noProof/>
+            <w:webHidden/>
+          </w:rPr>
+          <w:tab/>
+        </w:r>
+        <w:r>
+          <w:rPr>
+            <w:noProof/>
+            <w:webHidden/>
+          </w:rPr>
+          <w:fldChar w:fldCharType="begin"/>
+        </w:r>
+        <w:r>
+          <w:rPr>
+            <w:noProof/>
+            <w:webHidden/>
+          </w:rPr>
+          <w:instrText xml:space="preserve"> PAGEREF _Toc487613804 \h </w:instrText>
+        </w:r>
+        <w:r>
+          <w:rPr>
+            <w:noProof/>
+            <w:webHidden/>
+          </w:rPr>
+        </w:r>
+        <w:r>
+          <w:rPr>
+            <w:noProof/>
+            <w:webHidden/>
+          </w:rPr>
+          <w:fldChar w:fldCharType="separate"/>
+        </w:r>
+        <w:r>
+          <w:rPr>
+            <w:noProof/>
+            <w:webHidden/>
+          </w:rPr>
+          <w:t>7</w:t>
+        </w:r>
+        <w:r>
+          <w:rPr>
+            <w:noProof/>
+            <w:webHidden/>
+          </w:rPr>
+          <w:fldChar w:fldCharType="end"/>
+        </w:r>
+      </w:hyperlink>
+    </w:p>
+    <w:p>
+      <w:pPr>
+        <w:pStyle w:val="Verzeichnis1"/>
+        <w:tabs>
+          <w:tab w:val="left" w:pos="440"/>
+        </w:tabs>
+        <w:rPr>
+          <w:rFonts w:asciiTheme="minorHAnsi" w:eastAsiaTheme="minorEastAsia" w:hAnsiTheme="minorHAnsi" w:cstheme="minorBidi"/>
+          <w:noProof/>
+          <w:szCs w:val="22"/>
+        </w:rPr>
+      </w:pPr>
+      <w:hyperlink w:anchor="_Toc487613805" w:history="1">
+        <w:r>
+          <w:rPr>
+            <w:rStyle w:val="Hyperlink"/>
+            <w:noProof/>
+          </w:rPr>
+          <w:t>5.</w:t>
+        </w:r>
+        <w:r>
+          <w:rPr>
+            <w:rFonts w:asciiTheme="minorHAnsi" w:eastAsiaTheme="minorEastAsia" w:hAnsiTheme="minorHAnsi" w:cstheme="minorBidi"/>
+            <w:noProof/>
+            <w:szCs w:val="22"/>
+          </w:rPr>
+          <w:tab/>
+        </w:r>
+        <w:r>
+          <w:rPr>
+            <w:rStyle w:val="Hyperlink"/>
+            <w:noProof/>
+          </w:rPr>
+          <w:t>Bausteinsicht</w:t>
+        </w:r>
+        <w:r>
+          <w:rPr>
+            <w:noProof/>
+            <w:webHidden/>
+          </w:rPr>
+          <w:tab/>
+        </w:r>
+        <w:r>
+          <w:rPr>
+            <w:noProof/>
+            <w:webHidden/>
+          </w:rPr>
+          <w:fldChar w:fldCharType="begin"/>
+        </w:r>
+        <w:r>
+          <w:rPr>
+            <w:noProof/>
+            <w:webHidden/>
+          </w:rPr>
+          <w:instrText xml:space="preserve"> PAGEREF _Toc487613805 \h </w:instrText>
+        </w:r>
+        <w:r>
+          <w:rPr>
+            <w:noProof/>
+            <w:webHidden/>
+          </w:rPr>
+        </w:r>
+        <w:r>
+          <w:rPr>
+            <w:noProof/>
+            <w:webHidden/>
+          </w:rPr>
+          <w:fldChar w:fldCharType="separate"/>
+        </w:r>
+        <w:r>
+          <w:rPr>
+            <w:noProof/>
+            <w:webHidden/>
+          </w:rPr>
+          <w:t>8</w:t>
+        </w:r>
+        <w:r>
+          <w:rPr>
+            <w:noProof/>
+            <w:webHidden/>
+          </w:rPr>
+          <w:fldChar w:fldCharType="end"/>
+        </w:r>
+      </w:hyperlink>
+    </w:p>
+    <w:p>
+      <w:pPr>
+        <w:pStyle w:val="Verzeichnis2"/>
+        <w:tabs>
+          <w:tab w:val="left" w:pos="880"/>
+          <w:tab w:val="right" w:pos="9192"/>
+        </w:tabs>
+        <w:rPr>
+          <w:rFonts w:asciiTheme="minorHAnsi" w:eastAsiaTheme="minorEastAsia" w:hAnsiTheme="minorHAnsi" w:cstheme="minorBidi"/>
+          <w:noProof/>
+          <w:szCs w:val="22"/>
+        </w:rPr>
+      </w:pPr>
+      <w:hyperlink w:anchor="_Toc487613806" w:history="1">
+        <w:r>
+          <w:rPr>
+            <w:rStyle w:val="Hyperlink"/>
+            <w:noProof/>
+          </w:rPr>
+          <w:t>5.1</w:t>
+        </w:r>
+        <w:r>
+          <w:rPr>
+            <w:rFonts w:asciiTheme="minorHAnsi" w:eastAsiaTheme="minorEastAsia" w:hAnsiTheme="minorHAnsi" w:cstheme="minorBidi"/>
+            <w:noProof/>
+            <w:szCs w:val="22"/>
+          </w:rPr>
+          <w:tab/>
+        </w:r>
+        <w:r>
+          <w:rPr>
+            <w:rStyle w:val="Hyperlink"/>
+            <w:noProof/>
+          </w:rPr>
+          <w:t>Ebene 1</w:t>
+        </w:r>
+        <w:r>
+          <w:rPr>
+            <w:noProof/>
+            <w:webHidden/>
+          </w:rPr>
+          <w:tab/>
+        </w:r>
+        <w:r>
+          <w:rPr>
+            <w:noProof/>
+            <w:webHidden/>
+          </w:rPr>
+          <w:fldChar w:fldCharType="begin"/>
+        </w:r>
+        <w:r>
+          <w:rPr>
+            <w:noProof/>
+            <w:webHidden/>
+          </w:rPr>
+          <w:instrText xml:space="preserve"> PAGEREF _Toc487613806 \h </w:instrText>
+        </w:r>
+        <w:r>
+          <w:rPr>
+            <w:noProof/>
+            <w:webHidden/>
+          </w:rPr>
+        </w:r>
+        <w:r>
+          <w:rPr>
+            <w:noProof/>
+            <w:webHidden/>
+          </w:rPr>
+          <w:fldChar w:fldCharType="separate"/>
+        </w:r>
+        <w:r>
+          <w:rPr>
+            <w:noProof/>
+            <w:webHidden/>
+          </w:rPr>
+          <w:t>9</w:t>
         </w:r>
         <w:r>
           <w:rPr>
@@ -1532,13 +1788,13 @@
           <w:szCs w:val="22"/>
         </w:rPr>
       </w:pPr>
-      <w:hyperlink w:anchor="_Toc487532634" w:history="1">
+      <w:hyperlink w:anchor="_Toc487613807" w:history="1">
         <w:r>
           <w:rPr>
             <w:rStyle w:val="Hyperlink"/>
             <w:noProof/>
           </w:rPr>
-          <w:t>3.1.4</w:t>
+          <w:t>5.1.1</w:t>
         </w:r>
         <w:r>
           <w:rPr>
@@ -1553,7 +1809,7 @@
             <w:rStyle w:val="Hyperlink"/>
             <w:noProof/>
           </w:rPr>
-          <w:t>Externe Schnittstelle 3</w:t>
+          <w:t>WeatherListener</w:t>
         </w:r>
         <w:r>
           <w:rPr>
@@ -1574,7 +1830,7 @@
             <w:noProof/>
             <w:webHidden/>
           </w:rPr>
-          <w:instrText xml:space="preserve"> PAGEREF _Toc487532634 \h </w:instrText>
+          <w:instrText xml:space="preserve"> PAGEREF _Toc487613807 \h </w:instrText>
         </w:r>
         <w:r>
           <w:rPr>
@@ -1594,7 +1850,351 @@
             <w:noProof/>
             <w:webHidden/>
           </w:rPr>
-          <w:t>7</w:t>
+          <w:t>10</w:t>
+        </w:r>
+        <w:r>
+          <w:rPr>
+            <w:noProof/>
+            <w:webHidden/>
+          </w:rPr>
+          <w:fldChar w:fldCharType="end"/>
+        </w:r>
+      </w:hyperlink>
+    </w:p>
+    <w:p>
+      <w:pPr>
+        <w:pStyle w:val="Verzeichnis3"/>
+        <w:tabs>
+          <w:tab w:val="left" w:pos="1320"/>
+          <w:tab w:val="right" w:pos="9192"/>
+        </w:tabs>
+        <w:rPr>
+          <w:rFonts w:asciiTheme="minorHAnsi" w:eastAsiaTheme="minorEastAsia" w:hAnsiTheme="minorHAnsi" w:cstheme="minorBidi"/>
+          <w:noProof/>
+          <w:szCs w:val="22"/>
+        </w:rPr>
+      </w:pPr>
+      <w:hyperlink w:anchor="_Toc487613808" w:history="1">
+        <w:r>
+          <w:rPr>
+            <w:rStyle w:val="Hyperlink"/>
+            <w:noProof/>
+          </w:rPr>
+          <w:t>5.1.2</w:t>
+        </w:r>
+        <w:r>
+          <w:rPr>
+            <w:rFonts w:asciiTheme="minorHAnsi" w:eastAsiaTheme="minorEastAsia" w:hAnsiTheme="minorHAnsi" w:cstheme="minorBidi"/>
+            <w:noProof/>
+            <w:szCs w:val="22"/>
+          </w:rPr>
+          <w:tab/>
+        </w:r>
+        <w:r>
+          <w:rPr>
+            <w:rStyle w:val="Hyperlink"/>
+            <w:noProof/>
+          </w:rPr>
+          <w:t>LcdAnzeige</w:t>
+        </w:r>
+        <w:r>
+          <w:rPr>
+            <w:noProof/>
+            <w:webHidden/>
+          </w:rPr>
+          <w:tab/>
+        </w:r>
+        <w:r>
+          <w:rPr>
+            <w:noProof/>
+            <w:webHidden/>
+          </w:rPr>
+          <w:fldChar w:fldCharType="begin"/>
+        </w:r>
+        <w:r>
+          <w:rPr>
+            <w:noProof/>
+            <w:webHidden/>
+          </w:rPr>
+          <w:instrText xml:space="preserve"> PAGEREF _Toc487613808 \h </w:instrText>
+        </w:r>
+        <w:r>
+          <w:rPr>
+            <w:noProof/>
+            <w:webHidden/>
+          </w:rPr>
+        </w:r>
+        <w:r>
+          <w:rPr>
+            <w:noProof/>
+            <w:webHidden/>
+          </w:rPr>
+          <w:fldChar w:fldCharType="separate"/>
+        </w:r>
+        <w:r>
+          <w:rPr>
+            <w:noProof/>
+            <w:webHidden/>
+          </w:rPr>
+          <w:t>10</w:t>
+        </w:r>
+        <w:r>
+          <w:rPr>
+            <w:noProof/>
+            <w:webHidden/>
+          </w:rPr>
+          <w:fldChar w:fldCharType="end"/>
+        </w:r>
+      </w:hyperlink>
+    </w:p>
+    <w:p>
+      <w:pPr>
+        <w:pStyle w:val="Verzeichnis3"/>
+        <w:tabs>
+          <w:tab w:val="left" w:pos="1320"/>
+          <w:tab w:val="right" w:pos="9192"/>
+        </w:tabs>
+        <w:rPr>
+          <w:rFonts w:asciiTheme="minorHAnsi" w:eastAsiaTheme="minorEastAsia" w:hAnsiTheme="minorHAnsi" w:cstheme="minorBidi"/>
+          <w:noProof/>
+          <w:szCs w:val="22"/>
+        </w:rPr>
+      </w:pPr>
+      <w:hyperlink w:anchor="_Toc487613809" w:history="1">
+        <w:r>
+          <w:rPr>
+            <w:rStyle w:val="Hyperlink"/>
+            <w:noProof/>
+          </w:rPr>
+          <w:t>5.1.3</w:t>
+        </w:r>
+        <w:r>
+          <w:rPr>
+            <w:rFonts w:asciiTheme="minorHAnsi" w:eastAsiaTheme="minorEastAsia" w:hAnsiTheme="minorHAnsi" w:cstheme="minorBidi"/>
+            <w:noProof/>
+            <w:szCs w:val="22"/>
+          </w:rPr>
+          <w:tab/>
+        </w:r>
+        <w:r>
+          <w:rPr>
+            <w:rStyle w:val="Hyperlink"/>
+            <w:noProof/>
+          </w:rPr>
+          <w:t>Humidity</w:t>
+        </w:r>
+        <w:r>
+          <w:rPr>
+            <w:noProof/>
+            <w:webHidden/>
+          </w:rPr>
+          <w:tab/>
+        </w:r>
+        <w:r>
+          <w:rPr>
+            <w:noProof/>
+            <w:webHidden/>
+          </w:rPr>
+          <w:fldChar w:fldCharType="begin"/>
+        </w:r>
+        <w:r>
+          <w:rPr>
+            <w:noProof/>
+            <w:webHidden/>
+          </w:rPr>
+          <w:instrText xml:space="preserve"> PAGEREF _Toc487613809 \h </w:instrText>
+        </w:r>
+        <w:r>
+          <w:rPr>
+            <w:noProof/>
+            <w:webHidden/>
+          </w:rPr>
+        </w:r>
+        <w:r>
+          <w:rPr>
+            <w:noProof/>
+            <w:webHidden/>
+          </w:rPr>
+          <w:fldChar w:fldCharType="separate"/>
+        </w:r>
+        <w:r>
+          <w:rPr>
+            <w:noProof/>
+            <w:webHidden/>
+          </w:rPr>
+          <w:t>10</w:t>
+        </w:r>
+        <w:r>
+          <w:rPr>
+            <w:noProof/>
+            <w:webHidden/>
+          </w:rPr>
+          <w:fldChar w:fldCharType="end"/>
+        </w:r>
+      </w:hyperlink>
+    </w:p>
+    <w:p>
+      <w:pPr>
+        <w:pStyle w:val="Verzeichnis3"/>
+        <w:tabs>
+          <w:tab w:val="left" w:pos="1320"/>
+          <w:tab w:val="right" w:pos="9192"/>
+        </w:tabs>
+        <w:rPr>
+          <w:rFonts w:asciiTheme="minorHAnsi" w:eastAsiaTheme="minorEastAsia" w:hAnsiTheme="minorHAnsi" w:cstheme="minorBidi"/>
+          <w:noProof/>
+          <w:szCs w:val="22"/>
+        </w:rPr>
+      </w:pPr>
+      <w:hyperlink w:anchor="_Toc487613810" w:history="1">
+        <w:r>
+          <w:rPr>
+            <w:rStyle w:val="Hyperlink"/>
+            <w:noProof/>
+          </w:rPr>
+          <w:t>5.1.4</w:t>
+        </w:r>
+        <w:r>
+          <w:rPr>
+            <w:rFonts w:asciiTheme="minorHAnsi" w:eastAsiaTheme="minorEastAsia" w:hAnsiTheme="minorHAnsi" w:cstheme="minorBidi"/>
+            <w:noProof/>
+            <w:szCs w:val="22"/>
+          </w:rPr>
+          <w:tab/>
+        </w:r>
+        <w:r>
+          <w:rPr>
+            <w:rStyle w:val="Hyperlink"/>
+            <w:noProof/>
+          </w:rPr>
+          <w:t>Barometer</w:t>
+        </w:r>
+        <w:r>
+          <w:rPr>
+            <w:noProof/>
+            <w:webHidden/>
+          </w:rPr>
+          <w:tab/>
+        </w:r>
+        <w:r>
+          <w:rPr>
+            <w:noProof/>
+            <w:webHidden/>
+          </w:rPr>
+          <w:fldChar w:fldCharType="begin"/>
+        </w:r>
+        <w:r>
+          <w:rPr>
+            <w:noProof/>
+            <w:webHidden/>
+          </w:rPr>
+          <w:instrText xml:space="preserve"> PAGEREF _Toc487613810 \h </w:instrText>
+        </w:r>
+        <w:r>
+          <w:rPr>
+            <w:noProof/>
+            <w:webHidden/>
+          </w:rPr>
+        </w:r>
+        <w:r>
+          <w:rPr>
+            <w:noProof/>
+            <w:webHidden/>
+          </w:rPr>
+          <w:fldChar w:fldCharType="separate"/>
+        </w:r>
+        <w:r>
+          <w:rPr>
+            <w:noProof/>
+            <w:webHidden/>
+          </w:rPr>
+          <w:t>10</w:t>
+        </w:r>
+        <w:r>
+          <w:rPr>
+            <w:noProof/>
+            <w:webHidden/>
+          </w:rPr>
+          <w:fldChar w:fldCharType="end"/>
+        </w:r>
+      </w:hyperlink>
+    </w:p>
+    <w:p>
+      <w:pPr>
+        <w:pStyle w:val="Verzeichnis3"/>
+        <w:tabs>
+          <w:tab w:val="left" w:pos="1320"/>
+          <w:tab w:val="right" w:pos="9192"/>
+        </w:tabs>
+        <w:rPr>
+          <w:rFonts w:asciiTheme="minorHAnsi" w:eastAsiaTheme="minorEastAsia" w:hAnsiTheme="minorHAnsi" w:cstheme="minorBidi"/>
+          <w:noProof/>
+          <w:szCs w:val="22"/>
+        </w:rPr>
+      </w:pPr>
+      <w:hyperlink w:anchor="_Toc487613811" w:history="1">
+        <w:r>
+          <w:rPr>
+            <w:rStyle w:val="Hyperlink"/>
+            <w:noProof/>
+          </w:rPr>
+          <w:t>5.1.5</w:t>
+        </w:r>
+        <w:r>
+          <w:rPr>
+            <w:rFonts w:asciiTheme="minorHAnsi" w:eastAsiaTheme="minorEastAsia" w:hAnsiTheme="minorHAnsi" w:cstheme="minorBidi"/>
+            <w:noProof/>
+            <w:szCs w:val="22"/>
+          </w:rPr>
+          <w:tab/>
+        </w:r>
+        <w:r>
+          <w:rPr>
+            <w:rStyle w:val="Hyperlink"/>
+            <w:noProof/>
+          </w:rPr>
+          <w:t>Illuminance</w:t>
+        </w:r>
+        <w:r>
+          <w:rPr>
+            <w:noProof/>
+            <w:webHidden/>
+          </w:rPr>
+          <w:tab/>
+        </w:r>
+        <w:r>
+          <w:rPr>
+            <w:noProof/>
+            <w:webHidden/>
+          </w:rPr>
+          <w:fldChar w:fldCharType="begin"/>
+        </w:r>
+        <w:r>
+          <w:rPr>
+            <w:noProof/>
+            <w:webHidden/>
+          </w:rPr>
+          <w:instrText xml:space="preserve"> PAGEREF _Toc487613811 \h </w:instrText>
+        </w:r>
+        <w:r>
+          <w:rPr>
+            <w:noProof/>
+            <w:webHidden/>
+          </w:rPr>
+        </w:r>
+        <w:r>
+          <w:rPr>
+            <w:noProof/>
+            <w:webHidden/>
+          </w:rPr>
+          <w:fldChar w:fldCharType="separate"/>
+        </w:r>
+        <w:r>
+          <w:rPr>
+            <w:noProof/>
+            <w:webHidden/>
+          </w:rPr>
+          <w:t>11</w:t>
         </w:r>
         <w:r>
           <w:rPr>
@@ -1617,13 +2217,13 @@
           <w:szCs w:val="22"/>
         </w:rPr>
       </w:pPr>
-      <w:hyperlink w:anchor="_Toc487532635" w:history="1">
+      <w:hyperlink w:anchor="_Toc487613812" w:history="1">
         <w:r>
           <w:rPr>
             <w:rStyle w:val="Hyperlink"/>
             <w:noProof/>
           </w:rPr>
-          <w:t>4.</w:t>
+          <w:t>6.</w:t>
         </w:r>
         <w:r>
           <w:rPr>
@@ -1638,7 +2238,7 @@
             <w:rStyle w:val="Hyperlink"/>
             <w:noProof/>
           </w:rPr>
-          <w:t>Lösungsstrategie</w:t>
+          <w:t>Laufzeitsicht</w:t>
         </w:r>
         <w:r>
           <w:rPr>
@@ -1659,7 +2259,7 @@
             <w:noProof/>
             <w:webHidden/>
           </w:rPr>
-          <w:instrText xml:space="preserve"> PAGEREF _Toc487532635 \h </w:instrText>
+          <w:instrText xml:space="preserve"> PAGEREF _Toc487613812 \h </w:instrText>
         </w:r>
         <w:r>
           <w:rPr>
@@ -1679,7 +2279,7 @@
             <w:noProof/>
             <w:webHidden/>
           </w:rPr>
-          <w:t>8</w:t>
+          <w:t>12</w:t>
         </w:r>
         <w:r>
           <w:rPr>
@@ -1702,13 +2302,13 @@
           <w:szCs w:val="22"/>
         </w:rPr>
       </w:pPr>
-      <w:hyperlink w:anchor="_Toc487532636" w:history="1">
+      <w:hyperlink w:anchor="_Toc487613813" w:history="1">
         <w:r>
           <w:rPr>
             <w:rStyle w:val="Hyperlink"/>
             <w:noProof/>
           </w:rPr>
-          <w:t>5.</w:t>
+          <w:t>7.</w:t>
         </w:r>
         <w:r>
           <w:rPr>
@@ -1723,7 +2323,7 @@
             <w:rStyle w:val="Hyperlink"/>
             <w:noProof/>
           </w:rPr>
-          <w:t>Bausteinsicht</w:t>
+          <w:t>Datensicht</w:t>
         </w:r>
         <w:r>
           <w:rPr>
@@ -1744,7 +2344,7 @@
             <w:noProof/>
             <w:webHidden/>
           </w:rPr>
-          <w:instrText xml:space="preserve"> PAGEREF _Toc487532636 \h </w:instrText>
+          <w:instrText xml:space="preserve"> PAGEREF _Toc487613813 \h </w:instrText>
         </w:r>
         <w:r>
           <w:rPr>
@@ -1764,7 +2364,92 @@
             <w:noProof/>
             <w:webHidden/>
           </w:rPr>
-          <w:t>9</w:t>
+          <w:t>13</w:t>
+        </w:r>
+        <w:r>
+          <w:rPr>
+            <w:noProof/>
+            <w:webHidden/>
+          </w:rPr>
+          <w:fldChar w:fldCharType="end"/>
+        </w:r>
+      </w:hyperlink>
+    </w:p>
+    <w:p>
+      <w:pPr>
+        <w:pStyle w:val="Verzeichnis1"/>
+        <w:tabs>
+          <w:tab w:val="left" w:pos="440"/>
+        </w:tabs>
+        <w:rPr>
+          <w:rFonts w:asciiTheme="minorHAnsi" w:eastAsiaTheme="minorEastAsia" w:hAnsiTheme="minorHAnsi" w:cstheme="minorBidi"/>
+          <w:noProof/>
+          <w:szCs w:val="22"/>
+        </w:rPr>
+      </w:pPr>
+      <w:hyperlink w:anchor="_Toc487613814" w:history="1">
+        <w:r>
+          <w:rPr>
+            <w:rStyle w:val="Hyperlink"/>
+            <w:noProof/>
+          </w:rPr>
+          <w:t>8.</w:t>
+        </w:r>
+        <w:r>
+          <w:rPr>
+            <w:rFonts w:asciiTheme="minorHAnsi" w:eastAsiaTheme="minorEastAsia" w:hAnsiTheme="minorHAnsi" w:cstheme="minorBidi"/>
+            <w:noProof/>
+            <w:szCs w:val="22"/>
+          </w:rPr>
+          <w:tab/>
+        </w:r>
+        <w:r>
+          <w:rPr>
+            <w:rStyle w:val="Hyperlink"/>
+            <w:noProof/>
+          </w:rPr>
+          <w:t>Verteilungssicht</w:t>
+        </w:r>
+        <w:r>
+          <w:rPr>
+            <w:noProof/>
+            <w:webHidden/>
+          </w:rPr>
+          <w:tab/>
+        </w:r>
+        <w:r>
+          <w:rPr>
+            <w:noProof/>
+            <w:webHidden/>
+          </w:rPr>
+          <w:fldChar w:fldCharType="begin"/>
+        </w:r>
+        <w:r>
+          <w:rPr>
+            <w:noProof/>
+            <w:webHidden/>
+          </w:rPr>
+          <w:instrText xml:space="preserve"> PAGEREF _Toc487613814 \h </w:instrText>
+        </w:r>
+        <w:r>
+          <w:rPr>
+            <w:noProof/>
+            <w:webHidden/>
+          </w:rPr>
+        </w:r>
+        <w:r>
+          <w:rPr>
+            <w:noProof/>
+            <w:webHidden/>
+          </w:rPr>
+          <w:fldChar w:fldCharType="separate"/>
+        </w:r>
+        <w:r>
+          <w:rPr>
+            <w:noProof/>
+            <w:webHidden/>
+          </w:rPr>
+          <w:t>14</w:t>
         </w:r>
         <w:r>
           <w:rPr>
@@ -1788,13 +2473,13 @@
           <w:szCs w:val="22"/>
         </w:rPr>
       </w:pPr>
-      <w:hyperlink w:anchor="_Toc487532637" w:history="1">
+      <w:hyperlink w:anchor="_Toc487613815" w:history="1">
         <w:r>
           <w:rPr>
             <w:rStyle w:val="Hyperlink"/>
             <w:noProof/>
           </w:rPr>
-          <w:t>5.1</w:t>
+          <w:t>8.1</w:t>
         </w:r>
         <w:r>
           <w:rPr>
@@ -1809,7 +2494,7 @@
             <w:rStyle w:val="Hyperlink"/>
             <w:noProof/>
           </w:rPr>
-          <w:t>Ebene 1</w:t>
+          <w:t>Oberstes Deployment-Diagramm</w:t>
         </w:r>
         <w:r>
           <w:rPr>
@@ -1830,7 +2515,7 @@
             <w:noProof/>
             <w:webHidden/>
           </w:rPr>
-          <w:instrText xml:space="preserve"> PAGEREF _Toc487532637 \h </w:instrText>
+          <w:instrText xml:space="preserve"> PAGEREF _Toc487613815 \h </w:instrText>
         </w:r>
         <w:r>
           <w:rPr>
@@ -1850,7 +2535,7 @@
             <w:noProof/>
             <w:webHidden/>
           </w:rPr>
-          <w:t>10</w:t>
+          <w:t>14</w:t>
         </w:r>
         <w:r>
           <w:rPr>
@@ -1874,13 +2559,13 @@
           <w:szCs w:val="22"/>
         </w:rPr>
       </w:pPr>
-      <w:hyperlink w:anchor="_Toc487532638" w:history="1">
+      <w:hyperlink w:anchor="_Toc487613816" w:history="1">
         <w:r>
           <w:rPr>
             <w:rStyle w:val="Hyperlink"/>
             <w:noProof/>
           </w:rPr>
-          <w:t>5.1.1</w:t>
+          <w:t>8.1.1</w:t>
         </w:r>
         <w:r>
           <w:rPr>
@@ -1895,7 +2580,7 @@
             <w:rStyle w:val="Hyperlink"/>
             <w:noProof/>
           </w:rPr>
-          <w:t>WeatherListener</w:t>
+          <w:t>Struktur der Hardwarekomponenten</w:t>
         </w:r>
         <w:r>
           <w:rPr>
@@ -1916,7 +2601,7 @@
             <w:noProof/>
             <w:webHidden/>
           </w:rPr>
-          <w:instrText xml:space="preserve"> PAGEREF _Toc487532638 \h </w:instrText>
+          <w:instrText xml:space="preserve"> PAGEREF _Toc487613816 \h </w:instrText>
         </w:r>
         <w:r>
           <w:rPr>
@@ -1936,7 +2621,178 @@
             <w:noProof/>
             <w:webHidden/>
           </w:rPr>
-          <w:t>11</w:t>
+          <w:t>15</w:t>
+        </w:r>
+        <w:r>
+          <w:rPr>
+            <w:noProof/>
+            <w:webHidden/>
+          </w:rPr>
+          <w:fldChar w:fldCharType="end"/>
+        </w:r>
+      </w:hyperlink>
+    </w:p>
+    <w:p>
+      <w:pPr>
+        <w:pStyle w:val="Verzeichnis1"/>
+        <w:tabs>
+          <w:tab w:val="left" w:pos="440"/>
+        </w:tabs>
+        <w:rPr>
+          <w:rFonts w:asciiTheme="minorHAnsi" w:eastAsiaTheme="minorEastAsia" w:hAnsiTheme="minorHAnsi" w:cstheme="minorBidi"/>
+          <w:noProof/>
+          <w:szCs w:val="22"/>
+        </w:rPr>
+      </w:pPr>
+      <w:hyperlink w:anchor="_Toc487613817" w:history="1">
+        <w:r>
+          <w:rPr>
+            <w:rStyle w:val="Hyperlink"/>
+            <w:noProof/>
+          </w:rPr>
+          <w:t>9.</w:t>
+        </w:r>
+        <w:r>
+          <w:rPr>
+            <w:rFonts w:asciiTheme="minorHAnsi" w:eastAsiaTheme="minorEastAsia" w:hAnsiTheme="minorHAnsi" w:cstheme="minorBidi"/>
+            <w:noProof/>
+            <w:szCs w:val="22"/>
+          </w:rPr>
+          <w:tab/>
+        </w:r>
+        <w:r>
+          <w:rPr>
+            <w:rStyle w:val="Hyperlink"/>
+            <w:noProof/>
+          </w:rPr>
+          <w:t>Konzepte</w:t>
+        </w:r>
+        <w:r>
+          <w:rPr>
+            <w:noProof/>
+            <w:webHidden/>
+          </w:rPr>
+          <w:tab/>
+        </w:r>
+        <w:r>
+          <w:rPr>
+            <w:noProof/>
+            <w:webHidden/>
+          </w:rPr>
+          <w:fldChar w:fldCharType="begin"/>
+        </w:r>
+        <w:r>
+          <w:rPr>
+            <w:noProof/>
+            <w:webHidden/>
+          </w:rPr>
+          <w:instrText xml:space="preserve"> PAGEREF _Toc487613817 \h </w:instrText>
+        </w:r>
+        <w:r>
+          <w:rPr>
+            <w:noProof/>
+            <w:webHidden/>
+          </w:rPr>
+        </w:r>
+        <w:r>
+          <w:rPr>
+            <w:noProof/>
+            <w:webHidden/>
+          </w:rPr>
+          <w:fldChar w:fldCharType="separate"/>
+        </w:r>
+        <w:r>
+          <w:rPr>
+            <w:noProof/>
+            <w:webHidden/>
+          </w:rPr>
+          <w:t>16</w:t>
+        </w:r>
+        <w:r>
+          <w:rPr>
+            <w:noProof/>
+            <w:webHidden/>
+          </w:rPr>
+          <w:fldChar w:fldCharType="end"/>
+        </w:r>
+      </w:hyperlink>
+    </w:p>
+    <w:p>
+      <w:pPr>
+        <w:pStyle w:val="Verzeichnis2"/>
+        <w:tabs>
+          <w:tab w:val="left" w:pos="880"/>
+          <w:tab w:val="right" w:pos="9192"/>
+        </w:tabs>
+        <w:rPr>
+          <w:rFonts w:asciiTheme="minorHAnsi" w:eastAsiaTheme="minorEastAsia" w:hAnsiTheme="minorHAnsi" w:cstheme="minorBidi"/>
+          <w:noProof/>
+          <w:szCs w:val="22"/>
+        </w:rPr>
+      </w:pPr>
+      <w:hyperlink w:anchor="_Toc487613818" w:history="1">
+        <w:r>
+          <w:rPr>
+            <w:rStyle w:val="Hyperlink"/>
+            <w:noProof/>
+          </w:rPr>
+          <w:t>9.1</w:t>
+        </w:r>
+        <w:r>
+          <w:rPr>
+            <w:rFonts w:asciiTheme="minorHAnsi" w:eastAsiaTheme="minorEastAsia" w:hAnsiTheme="minorHAnsi" w:cstheme="minorBidi"/>
+            <w:noProof/>
+            <w:szCs w:val="22"/>
+          </w:rPr>
+          <w:tab/>
+        </w:r>
+        <w:r>
+          <w:rPr>
+            <w:rStyle w:val="Hyperlink"/>
+            <w:noProof/>
+          </w:rPr>
+          <w:t>Frameworks</w:t>
+        </w:r>
+        <w:r>
+          <w:rPr>
+            <w:noProof/>
+            <w:webHidden/>
+          </w:rPr>
+          <w:tab/>
+        </w:r>
+        <w:r>
+          <w:rPr>
+            <w:noProof/>
+            <w:webHidden/>
+          </w:rPr>
+          <w:fldChar w:fldCharType="begin"/>
+        </w:r>
+        <w:r>
+          <w:rPr>
+            <w:noProof/>
+            <w:webHidden/>
+          </w:rPr>
+          <w:instrText xml:space="preserve"> PAGEREF _Toc487613818 \h </w:instrText>
+        </w:r>
+        <w:r>
+          <w:rPr>
+            <w:noProof/>
+            <w:webHidden/>
+          </w:rPr>
+        </w:r>
+        <w:r>
+          <w:rPr>
+            <w:noProof/>
+            <w:webHidden/>
+          </w:rPr>
+          <w:fldChar w:fldCharType="separate"/>
+        </w:r>
+        <w:r>
+          <w:rPr>
+            <w:noProof/>
+            <w:webHidden/>
+          </w:rPr>
+          <w:t>16</w:t>
         </w:r>
         <w:r>
           <w:rPr>
@@ -1960,13 +2816,13 @@
           <w:szCs w:val="22"/>
         </w:rPr>
       </w:pPr>
-      <w:hyperlink w:anchor="_Toc487532639" w:history="1">
+      <w:hyperlink w:anchor="_Toc487613819" w:history="1">
         <w:r>
           <w:rPr>
             <w:rStyle w:val="Hyperlink"/>
             <w:noProof/>
           </w:rPr>
-          <w:t>5.1.2</w:t>
+          <w:t>9.1.1</w:t>
         </w:r>
         <w:r>
           <w:rPr>
@@ -1981,7 +2837,7 @@
             <w:rStyle w:val="Hyperlink"/>
             <w:noProof/>
           </w:rPr>
-          <w:t>LcdAnzeige</w:t>
+          <w:t>JDBC</w:t>
         </w:r>
         <w:r>
           <w:rPr>
@@ -2002,7 +2858,7 @@
             <w:noProof/>
             <w:webHidden/>
           </w:rPr>
-          <w:instrText xml:space="preserve"> PAGEREF _Toc487532639 \h </w:instrText>
+          <w:instrText xml:space="preserve"> PAGEREF _Toc487613819 \h </w:instrText>
         </w:r>
         <w:r>
           <w:rPr>
@@ -2022,7 +2878,7 @@
             <w:noProof/>
             <w:webHidden/>
           </w:rPr>
-          <w:t>11</w:t>
+          <w:t>16</w:t>
         </w:r>
         <w:r>
           <w:rPr>
@@ -2033,6 +2889,8 @@
         </w:r>
       </w:hyperlink>
     </w:p>
+    <w:bookmarkStart w:id="6" w:name="_GoBack"/>
+    <w:bookmarkEnd w:id="6"/>
     <w:p>
       <w:pPr>
         <w:pStyle w:val="Verzeichnis3"/>
@@ -2046,505 +2904,123 @@
           <w:szCs w:val="22"/>
         </w:rPr>
       </w:pPr>
-      <w:hyperlink w:anchor="_Toc487532640" w:history="1">
-        <w:r>
-          <w:rPr>
-            <w:rStyle w:val="Hyperlink"/>
-            <w:noProof/>
-          </w:rPr>
-          <w:t>5.1.3</w:t>
-        </w:r>
-        <w:r>
-          <w:rPr>
-            <w:rFonts w:asciiTheme="minorHAnsi" w:eastAsiaTheme="minorEastAsia" w:hAnsiTheme="minorHAnsi" w:cstheme="minorBidi"/>
-            <w:noProof/>
-            <w:szCs w:val="22"/>
-          </w:rPr>
-          <w:tab/>
-        </w:r>
-        <w:r>
-          <w:rPr>
-            <w:rStyle w:val="Hyperlink"/>
-            <w:noProof/>
-          </w:rPr>
-          <w:t>Humidity</w:t>
-        </w:r>
-        <w:r>
-          <w:rPr>
-            <w:noProof/>
-            <w:webHidden/>
-          </w:rPr>
-          <w:tab/>
-        </w:r>
-        <w:r>
-          <w:rPr>
-            <w:noProof/>
-            <w:webHidden/>
-          </w:rPr>
-          <w:fldChar w:fldCharType="begin"/>
-        </w:r>
-        <w:r>
-          <w:rPr>
-            <w:noProof/>
-            <w:webHidden/>
-          </w:rPr>
-          <w:instrText xml:space="preserve"> PAGEREF _Toc487532640 \h </w:instrText>
-        </w:r>
-        <w:r>
-          <w:rPr>
-            <w:noProof/>
-            <w:webHidden/>
-          </w:rPr>
-        </w:r>
-        <w:r>
-          <w:rPr>
-            <w:noProof/>
-            <w:webHidden/>
-          </w:rPr>
-          <w:fldChar w:fldCharType="separate"/>
-        </w:r>
-        <w:r>
-          <w:rPr>
-            <w:noProof/>
-            <w:webHidden/>
-          </w:rPr>
-          <w:t>11</w:t>
-        </w:r>
-        <w:r>
-          <w:rPr>
-            <w:noProof/>
-            <w:webHidden/>
-          </w:rPr>
-          <w:fldChar w:fldCharType="end"/>
-        </w:r>
-      </w:hyperlink>
-    </w:p>
-    <w:p>
-      <w:pPr>
-        <w:pStyle w:val="Verzeichnis3"/>
-        <w:tabs>
-          <w:tab w:val="left" w:pos="1320"/>
-          <w:tab w:val="right" w:pos="9192"/>
-        </w:tabs>
+      <w:r>
+        <w:rPr>
+          <w:rStyle w:val="Hyperlink"/>
+          <w:noProof/>
+        </w:rPr>
+        <w:fldChar w:fldCharType="begin"/>
+      </w:r>
+      <w:r>
+        <w:rPr>
+          <w:rStyle w:val="Hyperlink"/>
+          <w:noProof/>
+        </w:rPr>
+        <w:instrText xml:space="preserve"> </w:instrText>
+      </w:r>
+      <w:r>
+        <w:rPr>
+          <w:noProof/>
+        </w:rPr>
+        <w:instrText>HYPERLINK \l "_Toc487613821"</w:instrText>
+      </w:r>
+      <w:r>
+        <w:rPr>
+          <w:rStyle w:val="Hyperlink"/>
+          <w:noProof/>
+        </w:rPr>
+        <w:instrText xml:space="preserve"> </w:instrText>
+      </w:r>
+      <w:r>
+        <w:rPr>
+          <w:rStyle w:val="Hyperlink"/>
+          <w:noProof/>
+        </w:rPr>
+      </w:r>
+      <w:r>
+        <w:rPr>
+          <w:rStyle w:val="Hyperlink"/>
+          <w:noProof/>
+        </w:rPr>
+        <w:fldChar w:fldCharType="separate"/>
+      </w:r>
+      <w:r>
+        <w:rPr>
+          <w:rStyle w:val="Hyperlink"/>
+          <w:noProof/>
+        </w:rPr>
+        <w:t>9.1.2</w:t>
+      </w:r>
+      <w:r>
         <w:rPr>
           <w:rFonts w:asciiTheme="minorHAnsi" w:eastAsiaTheme="minorEastAsia" w:hAnsiTheme="minorHAnsi" w:cstheme="minorBidi"/>
           <w:noProof/>
           <w:szCs w:val="22"/>
         </w:rPr>
-      </w:pPr>
-      <w:hyperlink w:anchor="_Toc487532641" w:history="1">
-        <w:r>
-          <w:rPr>
-            <w:rStyle w:val="Hyperlink"/>
-            <w:noProof/>
-          </w:rPr>
-          <w:t>5.1.4</w:t>
-        </w:r>
-        <w:r>
-          <w:rPr>
-            <w:rFonts w:asciiTheme="minorHAnsi" w:eastAsiaTheme="minorEastAsia" w:hAnsiTheme="minorHAnsi" w:cstheme="minorBidi"/>
-            <w:noProof/>
-            <w:szCs w:val="22"/>
-          </w:rPr>
-          <w:tab/>
-        </w:r>
-        <w:r>
-          <w:rPr>
-            <w:rStyle w:val="Hyperlink"/>
-            <w:noProof/>
-          </w:rPr>
-          <w:t>Barometer</w:t>
-        </w:r>
-        <w:r>
-          <w:rPr>
-            <w:noProof/>
-            <w:webHidden/>
-          </w:rPr>
-          <w:tab/>
-        </w:r>
-        <w:r>
-          <w:rPr>
-            <w:noProof/>
-            <w:webHidden/>
-          </w:rPr>
-          <w:fldChar w:fldCharType="begin"/>
-        </w:r>
-        <w:r>
-          <w:rPr>
-            <w:noProof/>
-            <w:webHidden/>
-          </w:rPr>
-          <w:instrText xml:space="preserve"> PAGEREF _Toc487532641 \h </w:instrText>
-        </w:r>
-        <w:r>
-          <w:rPr>
-            <w:noProof/>
-            <w:webHidden/>
-          </w:rPr>
-        </w:r>
-        <w:r>
-          <w:rPr>
-            <w:noProof/>
-            <w:webHidden/>
-          </w:rPr>
-          <w:fldChar w:fldCharType="separate"/>
-        </w:r>
-        <w:r>
-          <w:rPr>
-            <w:noProof/>
-            <w:webHidden/>
-          </w:rPr>
-          <w:t>11</w:t>
-        </w:r>
-        <w:r>
-          <w:rPr>
-            <w:noProof/>
-            <w:webHidden/>
-          </w:rPr>
-          <w:fldChar w:fldCharType="end"/>
-        </w:r>
-      </w:hyperlink>
-    </w:p>
-    <w:p>
-      <w:pPr>
-        <w:pStyle w:val="Verzeichnis3"/>
-        <w:tabs>
-          <w:tab w:val="left" w:pos="1320"/>
-          <w:tab w:val="right" w:pos="9192"/>
-        </w:tabs>
+        <w:tab/>
+      </w:r>
+      <w:r>
         <w:rPr>
-          <w:rFonts w:asciiTheme="minorHAnsi" w:eastAsiaTheme="minorEastAsia" w:hAnsiTheme="minorHAnsi" w:cstheme="minorBidi"/>
+          <w:rStyle w:val="Hyperlink"/>
           <w:noProof/>
-          <w:szCs w:val="22"/>
         </w:rPr>
-      </w:pPr>
-      <w:hyperlink w:anchor="_Toc487532642" w:history="1">
-        <w:r>
-          <w:rPr>
-            <w:rStyle w:val="Hyperlink"/>
-            <w:noProof/>
-          </w:rPr>
-          <w:t>5.1.5</w:t>
-        </w:r>
-        <w:r>
-          <w:rPr>
-            <w:rFonts w:asciiTheme="minorHAnsi" w:eastAsiaTheme="minorEastAsia" w:hAnsiTheme="minorHAnsi" w:cstheme="minorBidi"/>
-            <w:noProof/>
-            <w:szCs w:val="22"/>
-          </w:rPr>
-          <w:tab/>
-        </w:r>
-        <w:r>
-          <w:rPr>
-            <w:rStyle w:val="Hyperlink"/>
-            <w:noProof/>
-          </w:rPr>
-          <w:t>Illuminance</w:t>
-        </w:r>
-        <w:r>
-          <w:rPr>
-            <w:noProof/>
-            <w:webHidden/>
-          </w:rPr>
-          <w:tab/>
-        </w:r>
-        <w:r>
-          <w:rPr>
-            <w:noProof/>
-            <w:webHidden/>
-          </w:rPr>
-          <w:fldChar w:fldCharType="begin"/>
-        </w:r>
-        <w:r>
-          <w:rPr>
-            <w:noProof/>
-            <w:webHidden/>
-          </w:rPr>
-          <w:instrText xml:space="preserve"> PAGEREF _Toc487532642 \h </w:instrText>
-        </w:r>
-        <w:r>
-          <w:rPr>
-            <w:noProof/>
-            <w:webHidden/>
-          </w:rPr>
-        </w:r>
-        <w:r>
-          <w:rPr>
-            <w:noProof/>
-            <w:webHidden/>
-          </w:rPr>
-          <w:fldChar w:fldCharType="separate"/>
-        </w:r>
-        <w:r>
-          <w:rPr>
-            <w:noProof/>
-            <w:webHidden/>
-          </w:rPr>
-          <w:t>12</w:t>
-        </w:r>
-        <w:r>
-          <w:rPr>
-            <w:noProof/>
-            <w:webHidden/>
-          </w:rPr>
-          <w:fldChar w:fldCharType="end"/>
-        </w:r>
-      </w:hyperlink>
-    </w:p>
-    <w:p>
-      <w:pPr>
-        <w:pStyle w:val="Verzeichnis1"/>
-        <w:tabs>
-          <w:tab w:val="left" w:pos="440"/>
-        </w:tabs>
+        <w:t>JAVAFX</w:t>
+      </w:r>
+      <w:r>
         <w:rPr>
-          <w:rFonts w:asciiTheme="minorHAnsi" w:eastAsiaTheme="minorEastAsia" w:hAnsiTheme="minorHAnsi" w:cstheme="minorBidi"/>
           <w:noProof/>
-          <w:szCs w:val="22"/>
+          <w:webHidden/>
         </w:rPr>
-      </w:pPr>
-      <w:hyperlink w:anchor="_Toc487532643" w:history="1">
-        <w:r>
-          <w:rPr>
-            <w:rStyle w:val="Hyperlink"/>
-            <w:noProof/>
-          </w:rPr>
-          <w:t>6.</w:t>
-        </w:r>
-        <w:r>
-          <w:rPr>
-            <w:rFonts w:asciiTheme="minorHAnsi" w:eastAsiaTheme="minorEastAsia" w:hAnsiTheme="minorHAnsi" w:cstheme="minorBidi"/>
-            <w:noProof/>
-            <w:szCs w:val="22"/>
-          </w:rPr>
-          <w:tab/>
-        </w:r>
-        <w:r>
-          <w:rPr>
-            <w:rStyle w:val="Hyperlink"/>
-            <w:noProof/>
-          </w:rPr>
-          <w:t>Laufzeitsicht</w:t>
-        </w:r>
-        <w:r>
-          <w:rPr>
-            <w:noProof/>
-            <w:webHidden/>
-          </w:rPr>
-          <w:tab/>
-        </w:r>
-        <w:r>
-          <w:rPr>
-            <w:noProof/>
-            <w:webHidden/>
-          </w:rPr>
-          <w:fldChar w:fldCharType="begin"/>
-        </w:r>
-        <w:r>
-          <w:rPr>
-            <w:noProof/>
-            <w:webHidden/>
-          </w:rPr>
-          <w:instrText xml:space="preserve"> PAGEREF _Toc487532643 \h </w:instrText>
-        </w:r>
-        <w:r>
-          <w:rPr>
-            <w:noProof/>
-            <w:webHidden/>
-          </w:rPr>
-        </w:r>
-        <w:r>
-          <w:rPr>
-            <w:noProof/>
-            <w:webHidden/>
-          </w:rPr>
-          <w:fldChar w:fldCharType="separate"/>
-        </w:r>
-        <w:r>
-          <w:rPr>
-            <w:noProof/>
-            <w:webHidden/>
-          </w:rPr>
-          <w:t>13</w:t>
-        </w:r>
-        <w:r>
-          <w:rPr>
-            <w:noProof/>
-            <w:webHidden/>
-          </w:rPr>
-          <w:fldChar w:fldCharType="end"/>
-        </w:r>
-      </w:hyperlink>
-    </w:p>
-    <w:p>
-      <w:pPr>
-        <w:pStyle w:val="Verzeichnis1"/>
-        <w:tabs>
-          <w:tab w:val="left" w:pos="440"/>
-        </w:tabs>
+        <w:tab/>
+      </w:r>
+      <w:r>
         <w:rPr>
-          <w:rFonts w:asciiTheme="minorHAnsi" w:eastAsiaTheme="minorEastAsia" w:hAnsiTheme="minorHAnsi" w:cstheme="minorBidi"/>
           <w:noProof/>
-          <w:szCs w:val="22"/>
+          <w:webHidden/>
         </w:rPr>
-      </w:pPr>
-      <w:hyperlink w:anchor="_Toc487532644" w:history="1">
-        <w:r>
-          <w:rPr>
-            <w:rStyle w:val="Hyperlink"/>
-            <w:noProof/>
-          </w:rPr>
-          <w:t>7.</w:t>
-        </w:r>
-        <w:r>
-          <w:rPr>
-            <w:rFonts w:asciiTheme="minorHAnsi" w:eastAsiaTheme="minorEastAsia" w:hAnsiTheme="minorHAnsi" w:cstheme="minorBidi"/>
-            <w:noProof/>
-            <w:szCs w:val="22"/>
-          </w:rPr>
-          <w:tab/>
-        </w:r>
-        <w:r>
-          <w:rPr>
-            <w:rStyle w:val="Hyperlink"/>
-            <w:noProof/>
-          </w:rPr>
-          <w:t>Datensicht</w:t>
-        </w:r>
-        <w:r>
-          <w:rPr>
-            <w:noProof/>
-            <w:webHidden/>
-          </w:rPr>
-          <w:tab/>
-        </w:r>
-        <w:r>
-          <w:rPr>
-            <w:noProof/>
-            <w:webHidden/>
-          </w:rPr>
-          <w:fldChar w:fldCharType="begin"/>
-        </w:r>
-        <w:r>
-          <w:rPr>
-            <w:noProof/>
-            <w:webHidden/>
-          </w:rPr>
-          <w:instrText xml:space="preserve"> PAGEREF _Toc487532644 \h </w:instrText>
-        </w:r>
-        <w:r>
-          <w:rPr>
-            <w:noProof/>
-            <w:webHidden/>
-          </w:rPr>
-        </w:r>
-        <w:r>
-          <w:rPr>
-            <w:noProof/>
-            <w:webHidden/>
-          </w:rPr>
-          <w:fldChar w:fldCharType="separate"/>
-        </w:r>
-        <w:r>
-          <w:rPr>
-            <w:noProof/>
-            <w:webHidden/>
-          </w:rPr>
-          <w:t>14</w:t>
-        </w:r>
-        <w:r>
-          <w:rPr>
-            <w:noProof/>
-            <w:webHidden/>
-          </w:rPr>
-          <w:fldChar w:fldCharType="end"/>
-        </w:r>
-      </w:hyperlink>
-    </w:p>
-    <w:p>
-      <w:pPr>
-        <w:pStyle w:val="Verzeichnis1"/>
-        <w:tabs>
-          <w:tab w:val="left" w:pos="440"/>
-        </w:tabs>
+        <w:fldChar w:fldCharType="begin"/>
+      </w:r>
+      <w:r>
         <w:rPr>
-          <w:rFonts w:asciiTheme="minorHAnsi" w:eastAsiaTheme="minorEastAsia" w:hAnsiTheme="minorHAnsi" w:cstheme="minorBidi"/>
           <w:noProof/>
-          <w:szCs w:val="22"/>
+          <w:webHidden/>
         </w:rPr>
-      </w:pPr>
-      <w:hyperlink w:anchor="_Toc487532645" w:history="1">
-        <w:r>
-          <w:rPr>
-            <w:rStyle w:val="Hyperlink"/>
-            <w:noProof/>
-          </w:rPr>
-          <w:t>8.</w:t>
-        </w:r>
-        <w:r>
-          <w:rPr>
-            <w:rFonts w:asciiTheme="minorHAnsi" w:eastAsiaTheme="minorEastAsia" w:hAnsiTheme="minorHAnsi" w:cstheme="minorBidi"/>
-            <w:noProof/>
-            <w:szCs w:val="22"/>
-          </w:rPr>
-          <w:tab/>
-        </w:r>
-        <w:r>
-          <w:rPr>
-            <w:rStyle w:val="Hyperlink"/>
-            <w:noProof/>
-          </w:rPr>
-          <w:t>Verteilungssicht</w:t>
-        </w:r>
-        <w:r>
-          <w:rPr>
-            <w:noProof/>
-            <w:webHidden/>
-          </w:rPr>
-          <w:tab/>
-        </w:r>
-        <w:r>
-          <w:rPr>
-            <w:noProof/>
-            <w:webHidden/>
-          </w:rPr>
-          <w:fldChar w:fldCharType="begin"/>
-        </w:r>
-        <w:r>
-          <w:rPr>
-            <w:noProof/>
-            <w:webHidden/>
-          </w:rPr>
-          <w:instrText xml:space="preserve"> PAGEREF _Toc487532645 \h </w:instrText>
-        </w:r>
-        <w:r>
-          <w:rPr>
-            <w:noProof/>
-            <w:webHidden/>
-          </w:rPr>
-        </w:r>
-        <w:r>
-          <w:rPr>
-            <w:noProof/>
-            <w:webHidden/>
-          </w:rPr>
-          <w:fldChar w:fldCharType="separate"/>
-        </w:r>
-        <w:r>
-          <w:rPr>
-            <w:noProof/>
-            <w:webHidden/>
-          </w:rPr>
-          <w:t>15</w:t>
-        </w:r>
-        <w:r>
-          <w:rPr>
-            <w:noProof/>
-            <w:webHidden/>
-          </w:rPr>
-          <w:fldChar w:fldCharType="end"/>
-        </w:r>
-      </w:hyperlink>
+        <w:instrText xml:space="preserve"> PAGEREF _Toc487613821 \h </w:instrText>
+      </w:r>
+      <w:r>
+        <w:rPr>
+          <w:noProof/>
+          <w:webHidden/>
+        </w:rPr>
+      </w:r>
+      <w:r>
+        <w:rPr>
+          <w:noProof/>
+          <w:webHidden/>
+        </w:rPr>
+        <w:fldChar w:fldCharType="separate"/>
+      </w:r>
+      <w:r>
+        <w:rPr>
+          <w:noProof/>
+          <w:webHidden/>
+        </w:rPr>
+        <w:t>16</w:t>
+      </w:r>
+      <w:r>
+        <w:rPr>
+          <w:noProof/>
+          <w:webHidden/>
+        </w:rPr>
+        <w:fldChar w:fldCharType="end"/>
+      </w:r>
+      <w:r>
+        <w:rPr>
+          <w:rStyle w:val="Hyperlink"/>
+          <w:noProof/>
+        </w:rPr>
+        <w:fldChar w:fldCharType="end"/>
+      </w:r>
     </w:p>
     <w:p>
       <w:pPr>
@@ -2559,13 +3035,13 @@
           <w:szCs w:val="22"/>
         </w:rPr>
       </w:pPr>
-      <w:hyperlink w:anchor="_Toc487532646" w:history="1">
+      <w:hyperlink w:anchor="_Toc487613822" w:history="1">
         <w:r>
           <w:rPr>
             <w:rStyle w:val="Hyperlink"/>
             <w:noProof/>
           </w:rPr>
-          <w:t>8.1</w:t>
+          <w:t>9.2</w:t>
         </w:r>
         <w:r>
           <w:rPr>
@@ -2580,7 +3056,7 @@
             <w:rStyle w:val="Hyperlink"/>
             <w:noProof/>
           </w:rPr>
-          <w:t>Oberstes Deployment-Diagramm</w:t>
+          <w:t>Benutzungsoberfläche</w:t>
         </w:r>
         <w:r>
           <w:rPr>
@@ -2601,7 +3077,7 @@
             <w:noProof/>
             <w:webHidden/>
           </w:rPr>
-          <w:instrText xml:space="preserve"> PAGEREF _Toc487532646 \h </w:instrText>
+          <w:instrText xml:space="preserve"> PAGEREF _Toc487613822 \h </w:instrText>
         </w:r>
         <w:r>
           <w:rPr>
@@ -2621,350 +3097,7 @@
             <w:noProof/>
             <w:webHidden/>
           </w:rPr>
-          <w:t>15</w:t>
-        </w:r>
-        <w:r>
-          <w:rPr>
-            <w:noProof/>
-            <w:webHidden/>
-          </w:rPr>
-          <w:fldChar w:fldCharType="end"/>
-        </w:r>
-      </w:hyperlink>
-    </w:p>
-    <w:p>
-      <w:pPr>
-        <w:pStyle w:val="Verzeichnis3"/>
-        <w:tabs>
-          <w:tab w:val="left" w:pos="1320"/>
-          <w:tab w:val="right" w:pos="9192"/>
-        </w:tabs>
-        <w:rPr>
-          <w:rFonts w:asciiTheme="minorHAnsi" w:eastAsiaTheme="minorEastAsia" w:hAnsiTheme="minorHAnsi" w:cstheme="minorBidi"/>
-          <w:noProof/>
-          <w:szCs w:val="22"/>
-        </w:rPr>
-      </w:pPr>
-      <w:hyperlink w:anchor="_Toc487532647" w:history="1">
-        <w:r>
-          <w:rPr>
-            <w:rStyle w:val="Hyperlink"/>
-            <w:noProof/>
-          </w:rPr>
-          <w:t>8.1.1</w:t>
-        </w:r>
-        <w:r>
-          <w:rPr>
-            <w:rFonts w:asciiTheme="minorHAnsi" w:eastAsiaTheme="minorEastAsia" w:hAnsiTheme="minorHAnsi" w:cstheme="minorBidi"/>
-            <w:noProof/>
-            <w:szCs w:val="22"/>
-          </w:rPr>
-          <w:tab/>
-        </w:r>
-        <w:r>
-          <w:rPr>
-            <w:rStyle w:val="Hyperlink"/>
-            <w:noProof/>
-          </w:rPr>
-          <w:t>Struktur der Hardwarekomponenten</w:t>
-        </w:r>
-        <w:r>
-          <w:rPr>
-            <w:noProof/>
-            <w:webHidden/>
-          </w:rPr>
-          <w:tab/>
-        </w:r>
-        <w:r>
-          <w:rPr>
-            <w:noProof/>
-            <w:webHidden/>
-          </w:rPr>
-          <w:fldChar w:fldCharType="begin"/>
-        </w:r>
-        <w:r>
-          <w:rPr>
-            <w:noProof/>
-            <w:webHidden/>
-          </w:rPr>
-          <w:instrText xml:space="preserve"> PAGEREF _Toc487532647 \h </w:instrText>
-        </w:r>
-        <w:r>
-          <w:rPr>
-            <w:noProof/>
-            <w:webHidden/>
-          </w:rPr>
-        </w:r>
-        <w:r>
-          <w:rPr>
-            <w:noProof/>
-            <w:webHidden/>
-          </w:rPr>
-          <w:fldChar w:fldCharType="separate"/>
-        </w:r>
-        <w:r>
-          <w:rPr>
-            <w:noProof/>
-            <w:webHidden/>
-          </w:rPr>
           <w:t>16</w:t>
-        </w:r>
-        <w:r>
-          <w:rPr>
-            <w:noProof/>
-            <w:webHidden/>
-          </w:rPr>
-          <w:fldChar w:fldCharType="end"/>
-        </w:r>
-      </w:hyperlink>
-    </w:p>
-    <w:p>
-      <w:pPr>
-        <w:pStyle w:val="Verzeichnis1"/>
-        <w:tabs>
-          <w:tab w:val="left" w:pos="440"/>
-        </w:tabs>
-        <w:rPr>
-          <w:rFonts w:asciiTheme="minorHAnsi" w:eastAsiaTheme="minorEastAsia" w:hAnsiTheme="minorHAnsi" w:cstheme="minorBidi"/>
-          <w:noProof/>
-          <w:szCs w:val="22"/>
-        </w:rPr>
-      </w:pPr>
-      <w:hyperlink w:anchor="_Toc487532648" w:history="1">
-        <w:r>
-          <w:rPr>
-            <w:rStyle w:val="Hyperlink"/>
-            <w:noProof/>
-          </w:rPr>
-          <w:t>9.</w:t>
-        </w:r>
-        <w:r>
-          <w:rPr>
-            <w:rFonts w:asciiTheme="minorHAnsi" w:eastAsiaTheme="minorEastAsia" w:hAnsiTheme="minorHAnsi" w:cstheme="minorBidi"/>
-            <w:noProof/>
-            <w:szCs w:val="22"/>
-          </w:rPr>
-          <w:tab/>
-        </w:r>
-        <w:r>
-          <w:rPr>
-            <w:rStyle w:val="Hyperlink"/>
-            <w:noProof/>
-          </w:rPr>
-          <w:t>Konzepte</w:t>
-        </w:r>
-        <w:r>
-          <w:rPr>
-            <w:noProof/>
-            <w:webHidden/>
-          </w:rPr>
-          <w:tab/>
-        </w:r>
-        <w:r>
-          <w:rPr>
-            <w:noProof/>
-            <w:webHidden/>
-          </w:rPr>
-          <w:fldChar w:fldCharType="begin"/>
-        </w:r>
-        <w:r>
-          <w:rPr>
-            <w:noProof/>
-            <w:webHidden/>
-          </w:rPr>
-          <w:instrText xml:space="preserve"> PAGEREF _Toc487532648 \h </w:instrText>
-        </w:r>
-        <w:r>
-          <w:rPr>
-            <w:noProof/>
-            <w:webHidden/>
-          </w:rPr>
-        </w:r>
-        <w:r>
-          <w:rPr>
-            <w:noProof/>
-            <w:webHidden/>
-          </w:rPr>
-          <w:fldChar w:fldCharType="separate"/>
-        </w:r>
-        <w:r>
-          <w:rPr>
-            <w:noProof/>
-            <w:webHidden/>
-          </w:rPr>
-          <w:t>17</w:t>
-        </w:r>
-        <w:r>
-          <w:rPr>
-            <w:noProof/>
-            <w:webHidden/>
-          </w:rPr>
-          <w:fldChar w:fldCharType="end"/>
-        </w:r>
-      </w:hyperlink>
-    </w:p>
-    <w:p>
-      <w:pPr>
-        <w:pStyle w:val="Verzeichnis2"/>
-        <w:tabs>
-          <w:tab w:val="left" w:pos="880"/>
-          <w:tab w:val="right" w:pos="9192"/>
-        </w:tabs>
-        <w:rPr>
-          <w:rFonts w:asciiTheme="minorHAnsi" w:eastAsiaTheme="minorEastAsia" w:hAnsiTheme="minorHAnsi" w:cstheme="minorBidi"/>
-          <w:noProof/>
-          <w:szCs w:val="22"/>
-        </w:rPr>
-      </w:pPr>
-      <w:hyperlink w:anchor="_Toc487532649" w:history="1">
-        <w:r>
-          <w:rPr>
-            <w:rStyle w:val="Hyperlink"/>
-            <w:noProof/>
-          </w:rPr>
-          <w:t>9.1</w:t>
-        </w:r>
-        <w:r>
-          <w:rPr>
-            <w:rFonts w:asciiTheme="minorHAnsi" w:eastAsiaTheme="minorEastAsia" w:hAnsiTheme="minorHAnsi" w:cstheme="minorBidi"/>
-            <w:noProof/>
-            <w:szCs w:val="22"/>
-          </w:rPr>
-          <w:tab/>
-        </w:r>
-        <w:r>
-          <w:rPr>
-            <w:rStyle w:val="Hyperlink"/>
-            <w:noProof/>
-          </w:rPr>
-          <w:t>Frameworks</w:t>
-        </w:r>
-        <w:r>
-          <w:rPr>
-            <w:noProof/>
-            <w:webHidden/>
-          </w:rPr>
-          <w:tab/>
-        </w:r>
-        <w:r>
-          <w:rPr>
-            <w:noProof/>
-            <w:webHidden/>
-          </w:rPr>
-          <w:fldChar w:fldCharType="begin"/>
-        </w:r>
-        <w:r>
-          <w:rPr>
-            <w:noProof/>
-            <w:webHidden/>
-          </w:rPr>
-          <w:instrText xml:space="preserve"> PAGEREF _Toc487532649 \h </w:instrText>
-        </w:r>
-        <w:r>
-          <w:rPr>
-            <w:noProof/>
-            <w:webHidden/>
-          </w:rPr>
-        </w:r>
-        <w:r>
-          <w:rPr>
-            <w:noProof/>
-            <w:webHidden/>
-          </w:rPr>
-          <w:fldChar w:fldCharType="separate"/>
-        </w:r>
-        <w:r>
-          <w:rPr>
-            <w:noProof/>
-            <w:webHidden/>
-          </w:rPr>
-          <w:t>17</w:t>
-        </w:r>
-        <w:r>
-          <w:rPr>
-            <w:noProof/>
-            <w:webHidden/>
-          </w:rPr>
-          <w:fldChar w:fldCharType="end"/>
-        </w:r>
-      </w:hyperlink>
-    </w:p>
-    <w:p>
-      <w:pPr>
-        <w:pStyle w:val="Verzeichnis2"/>
-        <w:tabs>
-          <w:tab w:val="left" w:pos="880"/>
-          <w:tab w:val="right" w:pos="9192"/>
-        </w:tabs>
-        <w:rPr>
-          <w:rFonts w:asciiTheme="minorHAnsi" w:eastAsiaTheme="minorEastAsia" w:hAnsiTheme="minorHAnsi" w:cstheme="minorBidi"/>
-          <w:noProof/>
-          <w:szCs w:val="22"/>
-        </w:rPr>
-      </w:pPr>
-      <w:hyperlink w:anchor="_Toc487532650" w:history="1">
-        <w:r>
-          <w:rPr>
-            <w:rStyle w:val="Hyperlink"/>
-            <w:noProof/>
-          </w:rPr>
-          <w:t>9.2</w:t>
-        </w:r>
-        <w:r>
-          <w:rPr>
-            <w:rFonts w:asciiTheme="minorHAnsi" w:eastAsiaTheme="minorEastAsia" w:hAnsiTheme="minorHAnsi" w:cstheme="minorBidi"/>
-            <w:noProof/>
-            <w:szCs w:val="22"/>
-          </w:rPr>
-          <w:tab/>
-        </w:r>
-        <w:r>
-          <w:rPr>
-            <w:rStyle w:val="Hyperlink"/>
-            <w:noProof/>
-          </w:rPr>
-          <w:t>Benutzungsoberfläche</w:t>
-        </w:r>
-        <w:r>
-          <w:rPr>
-            <w:noProof/>
-            <w:webHidden/>
-          </w:rPr>
-          <w:tab/>
-        </w:r>
-        <w:r>
-          <w:rPr>
-            <w:noProof/>
-            <w:webHidden/>
-          </w:rPr>
-          <w:fldChar w:fldCharType="begin"/>
-        </w:r>
-        <w:r>
-          <w:rPr>
-            <w:noProof/>
-            <w:webHidden/>
-          </w:rPr>
-          <w:instrText xml:space="preserve"> PAGEREF _Toc487532650 \h </w:instrText>
-        </w:r>
-        <w:r>
-          <w:rPr>
-            <w:noProof/>
-            <w:webHidden/>
-          </w:rPr>
-        </w:r>
-        <w:r>
-          <w:rPr>
-            <w:noProof/>
-            <w:webHidden/>
-          </w:rPr>
-          <w:fldChar w:fldCharType="separate"/>
-        </w:r>
-        <w:r>
-          <w:rPr>
-            <w:noProof/>
-            <w:webHidden/>
-          </w:rPr>
-          <w:t>17</w:t>
         </w:r>
         <w:r>
           <w:rPr>
@@ -2987,7 +3120,7 @@
           <w:szCs w:val="22"/>
         </w:rPr>
       </w:pPr>
-      <w:hyperlink w:anchor="_Toc487532651" w:history="1">
+      <w:hyperlink w:anchor="_Toc487613823" w:history="1">
         <w:r>
           <w:rPr>
             <w:rStyle w:val="Hyperlink"/>
@@ -3029,7 +3162,7 @@
             <w:noProof/>
             <w:webHidden/>
           </w:rPr>
-          <w:instrText xml:space="preserve"> PAGEREF _Toc487532651 \h </w:instrText>
+          <w:instrText xml:space="preserve"> PAGEREF _Toc487613823 \h </w:instrText>
         </w:r>
         <w:r>
           <w:rPr>
@@ -3049,7 +3182,7 @@
             <w:noProof/>
             <w:webHidden/>
           </w:rPr>
-          <w:t>17</w:t>
+          <w:t>16</w:t>
         </w:r>
         <w:r>
           <w:rPr>
@@ -3072,7 +3205,7 @@
           <w:szCs w:val="22"/>
         </w:rPr>
       </w:pPr>
-      <w:hyperlink w:anchor="_Toc487532652" w:history="1">
+      <w:hyperlink w:anchor="_Toc487613824" w:history="1">
         <w:r>
           <w:rPr>
             <w:rStyle w:val="Hyperlink"/>
@@ -3114,7 +3247,7 @@
             <w:noProof/>
             <w:webHidden/>
           </w:rPr>
-          <w:instrText xml:space="preserve"> PAGEREF _Toc487532652 \h </w:instrText>
+          <w:instrText xml:space="preserve"> PAGEREF _Toc487613824 \h </w:instrText>
         </w:r>
         <w:r>
           <w:rPr>
@@ -3134,7 +3267,7 @@
             <w:noProof/>
             <w:webHidden/>
           </w:rPr>
-          <w:t>18</w:t>
+          <w:t>17</w:t>
         </w:r>
         <w:r>
           <w:rPr>
@@ -3159,13 +3292,13 @@
       <w:pPr>
         <w:pStyle w:val="berschrift1"/>
       </w:pPr>
-      <w:bookmarkStart w:id="6" w:name="_Toc161293423"/>
-      <w:bookmarkStart w:id="7" w:name="_Toc325886948"/>
-      <w:bookmarkStart w:id="8" w:name="_Toc184192994"/>
-      <w:bookmarkStart w:id="9" w:name="_Toc279762052"/>
-      <w:bookmarkStart w:id="10" w:name="_Toc279762169"/>
-      <w:bookmarkStart w:id="11" w:name="_Ref301517188"/>
-      <w:bookmarkStart w:id="12" w:name="_Toc487532624"/>
+      <w:bookmarkStart w:id="7" w:name="_Toc161293423"/>
+      <w:bookmarkStart w:id="8" w:name="_Toc325886948"/>
+      <w:bookmarkStart w:id="9" w:name="_Toc184192994"/>
+      <w:bookmarkStart w:id="10" w:name="_Toc279762052"/>
+      <w:bookmarkStart w:id="11" w:name="_Toc279762169"/>
+      <w:bookmarkStart w:id="12" w:name="_Ref301517188"/>
+      <w:bookmarkStart w:id="13" w:name="_Toc487613794"/>
       <w:bookmarkEnd w:id="0"/>
       <w:bookmarkEnd w:id="1"/>
       <w:bookmarkEnd w:id="2"/>
@@ -3173,45 +3306,45 @@
         <w:lastRenderedPageBreak/>
         <w:t>Einführung und Ziele</w:t>
       </w:r>
-      <w:bookmarkEnd w:id="6"/>
+      <w:bookmarkEnd w:id="7"/>
       <w:r>
         <w:t xml:space="preserve"> </w:t>
       </w:r>
       <w:r>
         <w:t xml:space="preserve">/ </w:t>
       </w:r>
-      <w:bookmarkStart w:id="13" w:name="_Toc126131413"/>
+      <w:bookmarkStart w:id="14" w:name="_Toc126131413"/>
       <w:r>
         <w:t>Fachliche Anforderungen</w:t>
       </w:r>
-      <w:bookmarkEnd w:id="7"/>
-      <w:bookmarkEnd w:id="12"/>
+      <w:bookmarkEnd w:id="8"/>
       <w:bookmarkEnd w:id="13"/>
+      <w:bookmarkEnd w:id="14"/>
     </w:p>
     <w:p>
       <w:pPr>
         <w:pStyle w:val="berschrift2"/>
       </w:pPr>
-      <w:bookmarkStart w:id="14" w:name="_Toc22396692"/>
-      <w:bookmarkStart w:id="15" w:name="_Toc161293424"/>
-      <w:bookmarkStart w:id="16" w:name="_Toc325886949"/>
-      <w:bookmarkStart w:id="17" w:name="_Toc487532625"/>
+      <w:bookmarkStart w:id="15" w:name="_Toc22396692"/>
+      <w:bookmarkStart w:id="16" w:name="_Toc161293424"/>
+      <w:bookmarkStart w:id="17" w:name="_Toc325886949"/>
+      <w:bookmarkStart w:id="18" w:name="_Toc487613795"/>
       <w:r>
         <w:t>Aufgabenstellung</w:t>
       </w:r>
-      <w:bookmarkEnd w:id="14"/>
       <w:bookmarkEnd w:id="15"/>
       <w:bookmarkEnd w:id="16"/>
       <w:bookmarkEnd w:id="17"/>
+      <w:bookmarkEnd w:id="18"/>
     </w:p>
     <w:p>
       <w:pPr>
         <w:ind w:left="709" w:hanging="709"/>
       </w:pPr>
-      <w:bookmarkStart w:id="18" w:name="_Toc22396691"/>
-      <w:bookmarkStart w:id="19" w:name="_Toc161293425"/>
-      <w:bookmarkStart w:id="20" w:name="_Toc325886950"/>
-      <w:bookmarkStart w:id="21" w:name="_Toc22396694"/>
+      <w:bookmarkStart w:id="19" w:name="_Toc22396691"/>
+      <w:bookmarkStart w:id="20" w:name="_Toc161293425"/>
+      <w:bookmarkStart w:id="21" w:name="_Toc325886950"/>
+      <w:bookmarkStart w:id="22" w:name="_Toc22396694"/>
       <w:r>
         <w:t>Erst</w:t>
       </w:r>
@@ -3237,14 +3370,14 @@
       <w:pPr>
         <w:pStyle w:val="berschrift2"/>
       </w:pPr>
-      <w:bookmarkStart w:id="22" w:name="_Toc487532626"/>
+      <w:bookmarkStart w:id="23" w:name="_Toc487613796"/>
       <w:r>
         <w:t>Qualitätsziele</w:t>
       </w:r>
-      <w:bookmarkEnd w:id="18"/>
       <w:bookmarkEnd w:id="19"/>
       <w:bookmarkEnd w:id="20"/>
-      <w:bookmarkEnd w:id="22"/>
+      <w:bookmarkEnd w:id="21"/>
+      <w:bookmarkEnd w:id="23"/>
     </w:p>
     <w:p>
       <w:pPr>
@@ -3351,21 +3484,21 @@
       <w:pPr>
         <w:pStyle w:val="berschrift2"/>
       </w:pPr>
-      <w:bookmarkStart w:id="23" w:name="_Toc22396693"/>
-      <w:bookmarkStart w:id="24" w:name="_Toc161293426"/>
-      <w:bookmarkStart w:id="25" w:name="_Ref324843410"/>
-      <w:bookmarkStart w:id="26" w:name="_Ref324843424"/>
-      <w:bookmarkStart w:id="27" w:name="_Toc325886951"/>
-      <w:bookmarkStart w:id="28" w:name="_Toc487532627"/>
+      <w:bookmarkStart w:id="24" w:name="_Toc22396693"/>
+      <w:bookmarkStart w:id="25" w:name="_Toc161293426"/>
+      <w:bookmarkStart w:id="26" w:name="_Ref324843410"/>
+      <w:bookmarkStart w:id="27" w:name="_Ref324843424"/>
+      <w:bookmarkStart w:id="28" w:name="_Toc325886951"/>
+      <w:bookmarkStart w:id="29" w:name="_Toc487613797"/>
       <w:r>
         <w:t>Stakeholder</w:t>
       </w:r>
-      <w:bookmarkEnd w:id="23"/>
       <w:bookmarkEnd w:id="24"/>
       <w:bookmarkEnd w:id="25"/>
       <w:bookmarkEnd w:id="26"/>
       <w:bookmarkEnd w:id="27"/>
       <w:bookmarkEnd w:id="28"/>
+      <w:bookmarkEnd w:id="29"/>
     </w:p>
     <w:p>
       <w:pPr>
@@ -4160,17 +4293,17 @@
       <w:pPr>
         <w:pStyle w:val="berschrift1"/>
       </w:pPr>
-      <w:bookmarkStart w:id="29" w:name="_Toc161293427"/>
-      <w:bookmarkStart w:id="30" w:name="_Toc325886954"/>
-      <w:bookmarkStart w:id="31" w:name="_Toc487532628"/>
+      <w:bookmarkStart w:id="30" w:name="_Toc161293427"/>
+      <w:bookmarkStart w:id="31" w:name="_Toc325886954"/>
+      <w:bookmarkStart w:id="32" w:name="_Toc487613798"/>
       <w:r>
         <w:lastRenderedPageBreak/>
         <w:t>Randbedingungen</w:t>
       </w:r>
-      <w:bookmarkEnd w:id="21"/>
-      <w:bookmarkEnd w:id="29"/>
+      <w:bookmarkEnd w:id="22"/>
       <w:bookmarkEnd w:id="30"/>
       <w:bookmarkEnd w:id="31"/>
+      <w:bookmarkEnd w:id="32"/>
     </w:p>
     <w:p>
       <w:r>
@@ -4204,17 +4337,17 @@
       <w:pPr>
         <w:pStyle w:val="berschrift2"/>
       </w:pPr>
-      <w:bookmarkStart w:id="32" w:name="_Toc22396695"/>
-      <w:bookmarkStart w:id="33" w:name="_Toc161293428"/>
-      <w:bookmarkStart w:id="34" w:name="_Toc325886955"/>
-      <w:bookmarkStart w:id="35" w:name="_Toc487532629"/>
+      <w:bookmarkStart w:id="33" w:name="_Toc22396695"/>
+      <w:bookmarkStart w:id="34" w:name="_Toc161293428"/>
+      <w:bookmarkStart w:id="35" w:name="_Toc325886955"/>
+      <w:bookmarkStart w:id="36" w:name="_Toc487613799"/>
       <w:r>
         <w:t>Technische Randbedingungen</w:t>
       </w:r>
-      <w:bookmarkEnd w:id="32"/>
       <w:bookmarkEnd w:id="33"/>
       <w:bookmarkEnd w:id="34"/>
       <w:bookmarkEnd w:id="35"/>
+      <w:bookmarkEnd w:id="36"/>
     </w:p>
     <w:tbl>
       <w:tblPr>
@@ -4960,18 +5093,18 @@
       <w:pPr>
         <w:pStyle w:val="berschrift1"/>
       </w:pPr>
-      <w:bookmarkStart w:id="36" w:name="_Toc22396698"/>
-      <w:bookmarkStart w:id="37" w:name="_Toc161293431"/>
-      <w:bookmarkStart w:id="38" w:name="_Toc325886958"/>
-      <w:bookmarkStart w:id="39" w:name="_Toc487532630"/>
+      <w:bookmarkStart w:id="37" w:name="_Toc22396698"/>
+      <w:bookmarkStart w:id="38" w:name="_Toc161293431"/>
+      <w:bookmarkStart w:id="39" w:name="_Toc325886958"/>
+      <w:bookmarkStart w:id="40" w:name="_Toc487613800"/>
       <w:r>
         <w:lastRenderedPageBreak/>
         <w:t>Kontext</w:t>
       </w:r>
-      <w:bookmarkEnd w:id="36"/>
       <w:bookmarkEnd w:id="37"/>
       <w:bookmarkEnd w:id="38"/>
       <w:bookmarkEnd w:id="39"/>
+      <w:bookmarkEnd w:id="40"/>
     </w:p>
     <w:p>
       <w:r>
@@ -5078,7 +5211,7 @@
       <w:pPr>
         <w:pStyle w:val="berschrift2"/>
       </w:pPr>
-      <w:bookmarkStart w:id="40" w:name="_Toc487532631"/>
+      <w:bookmarkStart w:id="41" w:name="_Toc487613801"/>
       <w:r>
         <w:lastRenderedPageBreak/>
         <w:t xml:space="preserve">Externe </w:t>
@@ -5086,20 +5219,23 @@
       <w:r>
         <w:t>Schnittstellen</w:t>
       </w:r>
-      <w:bookmarkEnd w:id="40"/>
+      <w:bookmarkEnd w:id="41"/>
     </w:p>
     <w:p>
       <w:pPr>
         <w:pStyle w:val="berschrift3"/>
       </w:pPr>
-      <w:bookmarkStart w:id="41" w:name="_Toc487532632"/>
+      <w:bookmarkStart w:id="42" w:name="_Toc487613802"/>
       <w:r>
         <w:t xml:space="preserve">Externe </w:t>
       </w:r>
       <w:r>
-        <w:t>Schnittstelle 1</w:t>
-      </w:r>
-      <w:bookmarkEnd w:id="41"/>
+        <w:t xml:space="preserve">Schnittstelle </w:t>
+      </w:r>
+      <w:r>
+        <w:t>1</w:t>
+      </w:r>
+      <w:bookmarkEnd w:id="42"/>
     </w:p>
     <w:p>
       <w:pPr>
@@ -5184,14 +5320,12 @@
                 <w:color w:val="333333"/>
               </w:rPr>
             </w:pPr>
-            <w:proofErr w:type="spellStart"/>
             <w:r>
               <w:rPr>
                 <w:color w:val="333333"/>
               </w:rPr>
-              <w:t>RaspWetter</w:t>
-            </w:r>
-            <w:proofErr w:type="spellEnd"/>
+              <w:t>Übertrag</w:t>
+            </w:r>
           </w:p>
         </w:tc>
       </w:tr>
@@ -5316,16 +5450,23 @@
             <w:pPr>
               <w:spacing w:line="260" w:lineRule="atLeast"/>
               <w:rPr>
+                <w:rFonts w:ascii="Times" w:hAnsi="Times"/>
+                <w:color w:val="333333"/>
+              </w:rPr>
+            </w:pPr>
+            <w:r>
+              <w:rPr>
                 <w:rFonts w:cs="Arial"/>
                 <w:color w:val="333333"/>
               </w:rPr>
-            </w:pPr>
-            <w:r>
-              <w:rPr>
-                <w:rFonts w:cs="Arial"/>
+              <w:t>Protokollorientier</w:t>
+            </w:r>
+            <w:r>
+              <w:rPr>
+                <w:rFonts w:ascii="Times" w:hAnsi="Times"/>
                 <w:color w:val="333333"/>
               </w:rPr>
-              <w:t>Protokollorientiert</w:t>
+              <w:t>t</w:t>
             </w:r>
           </w:p>
         </w:tc>
@@ -5391,14 +5532,7 @@
                 <w:rFonts w:cs="Arial"/>
                 <w:color w:val="333333"/>
               </w:rPr>
-              <w:t>Zuverlässigkeit</w:t>
-            </w:r>
-            <w:r>
-              <w:rPr>
-                <w:rFonts w:cs="Arial"/>
-                <w:color w:val="333333"/>
-              </w:rPr>
-              <w:t>, Korrektheit der Datenübertragung</w:t>
+              <w:t>Zuverlässigkeit, Korrektheit der Datenübertragung</w:t>
             </w:r>
           </w:p>
         </w:tc>
@@ -5464,23 +5598,53 @@
                 <w:rFonts w:cs="Arial"/>
                 <w:color w:val="333333"/>
               </w:rPr>
-              <w:t xml:space="preserve">Wetterdaten werden von der Wetterstation auf den </w:t>
-            </w:r>
-            <w:proofErr w:type="spellStart"/>
+              <w:t>Wetterdaten werden von einem</w:t>
+            </w:r>
             <w:r>
               <w:rPr>
                 <w:rFonts w:cs="Arial"/>
                 <w:color w:val="333333"/>
               </w:rPr>
-              <w:t>Raspberry</w:t>
-            </w:r>
-            <w:proofErr w:type="spellEnd"/>
+              <w:t xml:space="preserve"> Brick-</w:t>
+            </w:r>
+            <w:proofErr w:type="spellStart"/>
             <w:r>
               <w:rPr>
                 <w:rFonts w:cs="Arial"/>
                 <w:color w:val="333333"/>
               </w:rPr>
-              <w:t xml:space="preserve"> übertragen</w:t>
+              <w:t>Deamon</w:t>
+            </w:r>
+            <w:proofErr w:type="spellEnd"/>
+            <w:r>
+              <w:rPr>
+                <w:rFonts w:cs="Arial"/>
+                <w:color w:val="333333"/>
+              </w:rPr>
+              <w:t xml:space="preserve"> auf dem </w:t>
+            </w:r>
+            <w:proofErr w:type="spellStart"/>
+            <w:r>
+              <w:rPr>
+                <w:rFonts w:cs="Arial"/>
+                <w:color w:val="333333"/>
+              </w:rPr>
+              <w:t>Raspberry</w:t>
+            </w:r>
+            <w:proofErr w:type="spellEnd"/>
+            <w:r>
+              <w:rPr>
+                <w:rFonts w:cs="Arial"/>
+                <w:color w:val="333333"/>
+              </w:rPr>
+              <w:t xml:space="preserve"> </w:t>
+            </w:r>
+            <w:r>
+              <w:rPr>
+                <w:rFonts w:cs="Arial"/>
+                <w:color w:val="333333"/>
+              </w:rPr>
+              <w:t>zur Verfügung gestellt und von einem Rechner abgerufen.</w:t>
             </w:r>
           </w:p>
         </w:tc>
@@ -5494,15 +5658,24 @@
     <w:p>
       <w:pPr>
         <w:pStyle w:val="berschrift3"/>
-      </w:pPr>
-      <w:bookmarkStart w:id="42" w:name="_Toc487532633"/>
-      <w:r>
-        <w:t xml:space="preserve">Externe </w:t>
-      </w:r>
-      <w:r>
-        <w:t>Schnittstelle 2</w:t>
-      </w:r>
-      <w:bookmarkEnd w:id="42"/>
+        <w:numPr>
+          <w:ilvl w:val="0"/>
+          <w:numId w:val="0"/>
+        </w:numPr>
+      </w:pPr>
+    </w:p>
+    <w:p>
+      <w:pPr>
+        <w:pStyle w:val="berschrift3"/>
+      </w:pPr>
+      <w:bookmarkStart w:id="43" w:name="_Toc487613803"/>
+      <w:r>
+        <w:t xml:space="preserve">Externe Schnittstelle </w:t>
+      </w:r>
+      <w:r>
+        <w:t>2</w:t>
+      </w:r>
+      <w:bookmarkEnd w:id="43"/>
     </w:p>
     <w:p>
       <w:pPr>
@@ -5591,7 +5764,7 @@
               <w:rPr>
                 <w:color w:val="333333"/>
               </w:rPr>
-              <w:t>Übertrag</w:t>
+              <w:t>DB</w:t>
             </w:r>
           </w:p>
         </w:tc>
@@ -5717,23 +5890,16 @@
             <w:pPr>
               <w:spacing w:line="260" w:lineRule="atLeast"/>
               <w:rPr>
-                <w:rFonts w:ascii="Times" w:hAnsi="Times"/>
-                <w:color w:val="333333"/>
-              </w:rPr>
-            </w:pPr>
-            <w:r>
-              <w:rPr>
                 <w:rFonts w:cs="Arial"/>
                 <w:color w:val="333333"/>
               </w:rPr>
-              <w:t>Protokollorientier</w:t>
-            </w:r>
-            <w:r>
-              <w:rPr>
-                <w:rFonts w:ascii="Times" w:hAnsi="Times"/>
+            </w:pPr>
+            <w:r>
+              <w:rPr>
+                <w:rFonts w:cs="Arial"/>
                 <w:color w:val="333333"/>
               </w:rPr>
-              <w:t>t</w:t>
+              <w:t>Protokollorientiert</w:t>
             </w:r>
           </w:p>
         </w:tc>
@@ -5865,53 +6031,7 @@
                 <w:rFonts w:cs="Arial"/>
                 <w:color w:val="333333"/>
               </w:rPr>
-              <w:t>Wetterdaten werden von einem</w:t>
-            </w:r>
-            <w:r>
-              <w:rPr>
-                <w:rFonts w:cs="Arial"/>
-                <w:color w:val="333333"/>
-              </w:rPr>
-              <w:t xml:space="preserve"> Brick-</w:t>
-            </w:r>
-            <w:proofErr w:type="spellStart"/>
-            <w:r>
-              <w:rPr>
-                <w:rFonts w:cs="Arial"/>
-                <w:color w:val="333333"/>
-              </w:rPr>
-              <w:t>Deamon</w:t>
-            </w:r>
-            <w:proofErr w:type="spellEnd"/>
-            <w:r>
-              <w:rPr>
-                <w:rFonts w:cs="Arial"/>
-                <w:color w:val="333333"/>
-              </w:rPr>
-              <w:t xml:space="preserve"> auf dem </w:t>
-            </w:r>
-            <w:proofErr w:type="spellStart"/>
-            <w:r>
-              <w:rPr>
-                <w:rFonts w:cs="Arial"/>
-                <w:color w:val="333333"/>
-              </w:rPr>
-              <w:t>Raspberry</w:t>
-            </w:r>
-            <w:proofErr w:type="spellEnd"/>
-            <w:r>
-              <w:rPr>
-                <w:rFonts w:cs="Arial"/>
-                <w:color w:val="333333"/>
-              </w:rPr>
-              <w:t xml:space="preserve"> </w:t>
-            </w:r>
-            <w:r>
-              <w:rPr>
-                <w:rFonts w:cs="Arial"/>
-                <w:color w:val="333333"/>
-              </w:rPr>
-              <w:t>zur Verfügung gestellt und von einem Rechner abgerufen.</w:t>
+              <w:t>Datenaustausch zwischen Datenbank und Client</w:t>
             </w:r>
           </w:p>
         </w:tc>
@@ -5924,7 +6044,7 @@
     </w:p>
     <w:p>
       <w:pPr>
-        <w:pStyle w:val="berschrift3"/>
+        <w:spacing w:before="0" w:after="0"/>
       </w:pPr>
       <w:r>
         <w:br w:type="page"/>
@@ -5932,397 +6052,10 @@
     </w:p>
     <w:p>
       <w:pPr>
-        <w:pStyle w:val="berschrift3"/>
-      </w:pPr>
-      <w:bookmarkStart w:id="43" w:name="_Toc487532634"/>
-      <w:r>
-        <w:lastRenderedPageBreak/>
-        <w:t xml:space="preserve">Externe Schnittstelle </w:t>
-      </w:r>
-      <w:r>
-        <w:t>3</w:t>
-      </w:r>
-      <w:bookmarkEnd w:id="43"/>
-    </w:p>
-    <w:p>
-      <w:pPr>
-        <w:pStyle w:val="berschrift4"/>
-      </w:pPr>
-      <w:r>
-        <w:t>Identifikation</w:t>
-      </w:r>
-      <w:r>
-        <w:t xml:space="preserve"> der Schnittstelle</w:t>
-      </w:r>
-    </w:p>
-    <w:tbl>
-      <w:tblPr>
-        <w:tblW w:w="5000" w:type="pct"/>
-        <w:tblCellMar>
-          <w:left w:w="0" w:type="dxa"/>
-          <w:right w:w="0" w:type="dxa"/>
-        </w:tblCellMar>
-        <w:tblLook w:val="04A0" w:firstRow="1" w:lastRow="0" w:firstColumn="1" w:lastColumn="0" w:noHBand="0" w:noVBand="1"/>
-      </w:tblPr>
-      <w:tblGrid>
-        <w:gridCol w:w="3932"/>
-        <w:gridCol w:w="5480"/>
-      </w:tblGrid>
-      <w:tr>
-        <w:tc>
-          <w:tcPr>
-            <w:tcW w:w="2089" w:type="pct"/>
-            <w:tcBorders>
-              <w:top w:val="single" w:sz="6" w:space="0" w:color="DDDDDD"/>
-              <w:left w:val="single" w:sz="6" w:space="0" w:color="DDDDDD"/>
-              <w:bottom w:val="single" w:sz="6" w:space="0" w:color="DDDDDD"/>
-              <w:right w:val="single" w:sz="6" w:space="0" w:color="DDDDDD"/>
-            </w:tcBorders>
-            <w:tcMar>
-              <w:top w:w="75" w:type="dxa"/>
-              <w:left w:w="105" w:type="dxa"/>
-              <w:bottom w:w="75" w:type="dxa"/>
-              <w:right w:w="105" w:type="dxa"/>
-            </w:tcMar>
-            <w:hideMark/>
-          </w:tcPr>
-          <w:p>
-            <w:pPr>
-              <w:spacing w:line="260" w:lineRule="atLeast"/>
-              <w:rPr>
-                <w:rFonts w:ascii="Times" w:hAnsi="Times"/>
-                <w:color w:val="333333"/>
-              </w:rPr>
-            </w:pPr>
-            <w:r>
-              <w:rPr>
-                <w:color w:val="333333"/>
-              </w:rPr>
-              <w:t>Name / Bezeichnung der Schnittstelle</w:t>
-            </w:r>
-          </w:p>
-        </w:tc>
-        <w:tc>
-          <w:tcPr>
-            <w:tcW w:w="2911" w:type="pct"/>
-            <w:tcBorders>
-              <w:top w:val="single" w:sz="6" w:space="0" w:color="DDDDDD"/>
-              <w:left w:val="single" w:sz="6" w:space="0" w:color="DDDDDD"/>
-              <w:bottom w:val="single" w:sz="6" w:space="0" w:color="DDDDDD"/>
-              <w:right w:val="single" w:sz="6" w:space="0" w:color="DDDDDD"/>
-            </w:tcBorders>
-            <w:tcMar>
-              <w:top w:w="75" w:type="dxa"/>
-              <w:left w:w="105" w:type="dxa"/>
-              <w:bottom w:w="75" w:type="dxa"/>
-              <w:right w:w="105" w:type="dxa"/>
-            </w:tcMar>
-            <w:hideMark/>
-          </w:tcPr>
-          <w:p>
-            <w:pPr>
-              <w:spacing w:line="260" w:lineRule="atLeast"/>
-              <w:rPr>
-                <w:rFonts w:ascii="Times" w:hAnsi="Times"/>
-                <w:color w:val="333333"/>
-              </w:rPr>
-            </w:pPr>
-            <w:r>
-              <w:rPr>
-                <w:color w:val="333333"/>
-              </w:rPr>
-              <w:t>DB</w:t>
-            </w:r>
-          </w:p>
-        </w:tc>
-      </w:tr>
-      <w:tr>
-        <w:tc>
-          <w:tcPr>
-            <w:tcW w:w="2089" w:type="pct"/>
-            <w:tcBorders>
-              <w:top w:val="single" w:sz="6" w:space="0" w:color="DDDDDD"/>
-              <w:left w:val="single" w:sz="6" w:space="0" w:color="DDDDDD"/>
-              <w:bottom w:val="single" w:sz="6" w:space="0" w:color="DDDDDD"/>
-              <w:right w:val="single" w:sz="6" w:space="0" w:color="DDDDDD"/>
-            </w:tcBorders>
-            <w:tcMar>
-              <w:top w:w="75" w:type="dxa"/>
-              <w:left w:w="105" w:type="dxa"/>
-              <w:bottom w:w="75" w:type="dxa"/>
-              <w:right w:w="105" w:type="dxa"/>
-            </w:tcMar>
-            <w:hideMark/>
-          </w:tcPr>
-          <w:p>
-            <w:pPr>
-              <w:spacing w:line="260" w:lineRule="atLeast"/>
-              <w:rPr>
-                <w:rFonts w:ascii="Times" w:hAnsi="Times"/>
-                <w:color w:val="333333"/>
-              </w:rPr>
-            </w:pPr>
-            <w:r>
-              <w:rPr>
-                <w:color w:val="333333"/>
-              </w:rPr>
-              <w:t>Version</w:t>
-            </w:r>
-          </w:p>
-        </w:tc>
-        <w:tc>
-          <w:tcPr>
-            <w:tcW w:w="2911" w:type="pct"/>
-            <w:tcBorders>
-              <w:top w:val="single" w:sz="6" w:space="0" w:color="DDDDDD"/>
-              <w:left w:val="single" w:sz="6" w:space="0" w:color="DDDDDD"/>
-              <w:bottom w:val="single" w:sz="6" w:space="0" w:color="DDDDDD"/>
-              <w:right w:val="single" w:sz="6" w:space="0" w:color="DDDDDD"/>
-            </w:tcBorders>
-            <w:tcMar>
-              <w:top w:w="75" w:type="dxa"/>
-              <w:left w:w="105" w:type="dxa"/>
-              <w:bottom w:w="75" w:type="dxa"/>
-              <w:right w:w="105" w:type="dxa"/>
-            </w:tcMar>
-            <w:hideMark/>
-          </w:tcPr>
-          <w:p>
-            <w:pPr>
-              <w:spacing w:line="260" w:lineRule="atLeast"/>
-              <w:rPr>
-                <w:rFonts w:cs="Arial"/>
-                <w:color w:val="333333"/>
-              </w:rPr>
-            </w:pPr>
-            <w:r>
-              <w:rPr>
-                <w:rFonts w:cs="Arial"/>
-                <w:color w:val="333333"/>
-              </w:rPr>
-              <w:t>0.1</w:t>
-            </w:r>
-          </w:p>
-        </w:tc>
-      </w:tr>
-      <w:tr>
-        <w:tc>
-          <w:tcPr>
-            <w:tcW w:w="2089" w:type="pct"/>
-            <w:tcBorders>
-              <w:top w:val="single" w:sz="6" w:space="0" w:color="DDDDDD"/>
-              <w:left w:val="single" w:sz="6" w:space="0" w:color="DDDDDD"/>
-              <w:bottom w:val="single" w:sz="6" w:space="0" w:color="DDDDDD"/>
-              <w:right w:val="single" w:sz="6" w:space="0" w:color="DDDDDD"/>
-            </w:tcBorders>
-            <w:tcMar>
-              <w:top w:w="75" w:type="dxa"/>
-              <w:left w:w="105" w:type="dxa"/>
-              <w:bottom w:w="75" w:type="dxa"/>
-              <w:right w:w="105" w:type="dxa"/>
-            </w:tcMar>
-          </w:tcPr>
-          <w:p>
-            <w:pPr>
-              <w:spacing w:line="260" w:lineRule="atLeast"/>
-              <w:rPr>
-                <w:color w:val="333333"/>
-              </w:rPr>
-            </w:pPr>
-            <w:r>
-              <w:rPr>
-                <w:color w:val="333333"/>
-              </w:rPr>
-              <w:t>Typ der Schnittstelle</w:t>
-            </w:r>
-          </w:p>
-        </w:tc>
-        <w:tc>
-          <w:tcPr>
-            <w:tcW w:w="2911" w:type="pct"/>
-            <w:tcBorders>
-              <w:top w:val="single" w:sz="6" w:space="0" w:color="DDDDDD"/>
-              <w:left w:val="single" w:sz="6" w:space="0" w:color="DDDDDD"/>
-              <w:bottom w:val="single" w:sz="6" w:space="0" w:color="DDDDDD"/>
-              <w:right w:val="single" w:sz="6" w:space="0" w:color="DDDDDD"/>
-            </w:tcBorders>
-            <w:tcMar>
-              <w:top w:w="75" w:type="dxa"/>
-              <w:left w:w="105" w:type="dxa"/>
-              <w:bottom w:w="75" w:type="dxa"/>
-              <w:right w:w="105" w:type="dxa"/>
-            </w:tcMar>
-          </w:tcPr>
-          <w:p>
-            <w:pPr>
-              <w:spacing w:line="260" w:lineRule="atLeast"/>
-              <w:rPr>
-                <w:rFonts w:cs="Arial"/>
-                <w:color w:val="333333"/>
-              </w:rPr>
-            </w:pPr>
-            <w:r>
-              <w:rPr>
-                <w:rFonts w:cs="Arial"/>
-                <w:color w:val="333333"/>
-              </w:rPr>
-              <w:t>Protokollorientiert</w:t>
-            </w:r>
-          </w:p>
-        </w:tc>
-      </w:tr>
-      <w:tr>
-        <w:tc>
-          <w:tcPr>
-            <w:tcW w:w="2089" w:type="pct"/>
-            <w:tcBorders>
-              <w:top w:val="single" w:sz="6" w:space="0" w:color="DDDDDD"/>
-              <w:left w:val="single" w:sz="6" w:space="0" w:color="DDDDDD"/>
-              <w:bottom w:val="single" w:sz="6" w:space="0" w:color="DDDDDD"/>
-              <w:right w:val="single" w:sz="6" w:space="0" w:color="DDDDDD"/>
-            </w:tcBorders>
-            <w:tcMar>
-              <w:top w:w="75" w:type="dxa"/>
-              <w:left w:w="105" w:type="dxa"/>
-              <w:bottom w:w="75" w:type="dxa"/>
-              <w:right w:w="105" w:type="dxa"/>
-            </w:tcMar>
-          </w:tcPr>
-          <w:p>
-            <w:pPr>
-              <w:spacing w:line="260" w:lineRule="atLeast"/>
-              <w:rPr>
-                <w:color w:val="333333"/>
-              </w:rPr>
-            </w:pPr>
-            <w:r>
-              <w:rPr>
-                <w:color w:val="333333"/>
-              </w:rPr>
-              <w:t>Anforderungen an die Schnittstelle</w:t>
-            </w:r>
-          </w:p>
-        </w:tc>
-        <w:tc>
-          <w:tcPr>
-            <w:tcW w:w="2911" w:type="pct"/>
-            <w:tcBorders>
-              <w:top w:val="single" w:sz="6" w:space="0" w:color="DDDDDD"/>
-              <w:left w:val="single" w:sz="6" w:space="0" w:color="DDDDDD"/>
-              <w:bottom w:val="single" w:sz="6" w:space="0" w:color="DDDDDD"/>
-              <w:right w:val="single" w:sz="6" w:space="0" w:color="DDDDDD"/>
-            </w:tcBorders>
-            <w:tcMar>
-              <w:top w:w="75" w:type="dxa"/>
-              <w:left w:w="105" w:type="dxa"/>
-              <w:bottom w:w="75" w:type="dxa"/>
-              <w:right w:w="105" w:type="dxa"/>
-            </w:tcMar>
-          </w:tcPr>
-          <w:p>
-            <w:pPr>
-              <w:spacing w:line="260" w:lineRule="atLeast"/>
-              <w:rPr>
-                <w:rFonts w:cs="Arial"/>
-                <w:color w:val="333333"/>
-              </w:rPr>
-            </w:pPr>
-            <w:r>
-              <w:rPr>
-                <w:rFonts w:cs="Arial"/>
-                <w:color w:val="333333"/>
-              </w:rPr>
-              <w:t>Zuverlässigkeit, Korrektheit der Datenübertragung</w:t>
-            </w:r>
-          </w:p>
-        </w:tc>
-      </w:tr>
-      <w:tr>
-        <w:tc>
-          <w:tcPr>
-            <w:tcW w:w="2089" w:type="pct"/>
-            <w:tcBorders>
-              <w:top w:val="single" w:sz="6" w:space="0" w:color="DDDDDD"/>
-              <w:left w:val="single" w:sz="6" w:space="0" w:color="DDDDDD"/>
-              <w:bottom w:val="single" w:sz="6" w:space="0" w:color="DDDDDD"/>
-              <w:right w:val="single" w:sz="6" w:space="0" w:color="DDDDDD"/>
-            </w:tcBorders>
-            <w:tcMar>
-              <w:top w:w="75" w:type="dxa"/>
-              <w:left w:w="105" w:type="dxa"/>
-              <w:bottom w:w="75" w:type="dxa"/>
-              <w:right w:w="105" w:type="dxa"/>
-            </w:tcMar>
-          </w:tcPr>
-          <w:p>
-            <w:pPr>
-              <w:spacing w:line="260" w:lineRule="atLeast"/>
-              <w:rPr>
-                <w:color w:val="333333"/>
-              </w:rPr>
-            </w:pPr>
-            <w:r>
-              <w:rPr>
-                <w:color w:val="333333"/>
-              </w:rPr>
-              <w:t>Ablauf der Schnittstelle</w:t>
-            </w:r>
-          </w:p>
-        </w:tc>
-        <w:tc>
-          <w:tcPr>
-            <w:tcW w:w="2911" w:type="pct"/>
-            <w:tcBorders>
-              <w:top w:val="single" w:sz="6" w:space="0" w:color="DDDDDD"/>
-              <w:left w:val="single" w:sz="6" w:space="0" w:color="DDDDDD"/>
-              <w:bottom w:val="single" w:sz="6" w:space="0" w:color="DDDDDD"/>
-              <w:right w:val="single" w:sz="6" w:space="0" w:color="DDDDDD"/>
-            </w:tcBorders>
-            <w:tcMar>
-              <w:top w:w="75" w:type="dxa"/>
-              <w:left w:w="105" w:type="dxa"/>
-              <w:bottom w:w="75" w:type="dxa"/>
-              <w:right w:w="105" w:type="dxa"/>
-            </w:tcMar>
-          </w:tcPr>
-          <w:p>
-            <w:pPr>
-              <w:spacing w:line="260" w:lineRule="atLeast"/>
-              <w:rPr>
-                <w:rFonts w:cs="Arial"/>
-                <w:color w:val="333333"/>
-              </w:rPr>
-            </w:pPr>
-            <w:r>
-              <w:rPr>
-                <w:rFonts w:cs="Arial"/>
-                <w:color w:val="333333"/>
-              </w:rPr>
-              <w:t>Datenaustausch zwischen Datenbank und Client</w:t>
-            </w:r>
-          </w:p>
-        </w:tc>
-      </w:tr>
-    </w:tbl>
-    <w:p>
-      <w:pPr>
-        <w:spacing w:before="0" w:after="0"/>
-      </w:pPr>
-    </w:p>
-    <w:p>
-      <w:pPr>
-        <w:spacing w:before="0" w:after="0"/>
-      </w:pPr>
-      <w:r>
-        <w:br w:type="page"/>
-      </w:r>
-    </w:p>
-    <w:p>
-      <w:pPr>
         <w:pStyle w:val="berschrift1"/>
       </w:pPr>
       <w:bookmarkStart w:id="44" w:name="_Toc325886961"/>
-      <w:bookmarkStart w:id="45" w:name="_Toc487532635"/>
+      <w:bookmarkStart w:id="45" w:name="_Toc487613804"/>
       <w:r>
         <w:lastRenderedPageBreak/>
         <w:t>Lösungsstrategie</w:t>
@@ -6405,7 +6138,7 @@
       </w:pPr>
       <w:bookmarkStart w:id="46" w:name="_Toc161293445"/>
       <w:bookmarkStart w:id="47" w:name="_Toc325886963"/>
-      <w:bookmarkStart w:id="48" w:name="_Toc487532636"/>
+      <w:bookmarkStart w:id="48" w:name="_Toc487613805"/>
       <w:r>
         <w:lastRenderedPageBreak/>
         <w:t>Bausteinsicht</w:t>
@@ -6484,20 +6217,543 @@
       </w:pPr>
       <w:bookmarkStart w:id="49" w:name="_Toc161293446"/>
       <w:bookmarkStart w:id="50" w:name="_Toc325886964"/>
-      <w:bookmarkStart w:id="51" w:name="_Toc487532637"/>
+      <w:bookmarkStart w:id="51" w:name="_Toc487613806"/>
       <w:r>
         <w:rPr>
           <w:noProof/>
         </w:rPr>
         <w:lastRenderedPageBreak/>
         <w:drawing>
-          <wp:anchor distT="0" distB="0" distL="114300" distR="114300" simplePos="0" relativeHeight="251664384" behindDoc="1" locked="0" layoutInCell="1" allowOverlap="1" wp14:anchorId="26DB3D2C" wp14:editId="43C67822">
+          <wp:anchor distT="0" distB="0" distL="114300" distR="114300" simplePos="0" relativeHeight="251666432" behindDoc="0" locked="0" layoutInCell="1" allowOverlap="1" wp14:anchorId="0BD673AF" wp14:editId="3D20B4CD">
             <wp:simplePos x="0" y="0"/>
             <wp:positionH relativeFrom="column">
-              <wp:posOffset>4076065</wp:posOffset>
+              <wp:posOffset>1682750</wp:posOffset>
             </wp:positionH>
             <wp:positionV relativeFrom="paragraph">
-              <wp:posOffset>421640</wp:posOffset>
+              <wp:posOffset>142240</wp:posOffset>
+            </wp:positionV>
+            <wp:extent cx="2600325" cy="2085975"/>
+            <wp:effectExtent l="0" t="0" r="9525" b="9525"/>
+            <wp:wrapSquare wrapText="bothSides"/>
+            <wp:docPr id="19" name="Grafik 19"/>
+            <wp:cNvGraphicFramePr>
+              <a:graphicFrameLocks xmlns:a="http://schemas.openxmlformats.org/drawingml/2006/main" noChangeAspect="1"/>
+            </wp:cNvGraphicFramePr>
+            <a:graphic xmlns:a="http://schemas.openxmlformats.org/drawingml/2006/main">
+              <a:graphicData uri="http://schemas.openxmlformats.org/drawingml/2006/picture">
+                <pic:pic xmlns:pic="http://schemas.openxmlformats.org/drawingml/2006/picture">
+                  <pic:nvPicPr>
+                    <pic:cNvPr id="0" name=""/>
+                    <pic:cNvPicPr/>
+                  </pic:nvPicPr>
+                  <pic:blipFill>
+                    <a:blip r:embed="rId14">
+                      <a:extLst>
+                        <a:ext uri="{28A0092B-C50C-407E-A947-70E740481C1C}">
+                          <a14:useLocalDpi xmlns:a14="http://schemas.microsoft.com/office/drawing/2010/main" val="0"/>
+                        </a:ext>
+                      </a:extLst>
+                    </a:blip>
+                    <a:stretch>
+                      <a:fillRect/>
+                    </a:stretch>
+                  </pic:blipFill>
+                  <pic:spPr>
+                    <a:xfrm>
+                      <a:off x="0" y="0"/>
+                      <a:ext cx="2600325" cy="2085975"/>
+                    </a:xfrm>
+                    <a:prstGeom prst="rect">
+                      <a:avLst/>
+                    </a:prstGeom>
+                  </pic:spPr>
+                </pic:pic>
+              </a:graphicData>
+            </a:graphic>
+            <wp14:sizeRelH relativeFrom="page">
+              <wp14:pctWidth>0</wp14:pctWidth>
+            </wp14:sizeRelH>
+            <wp14:sizeRelV relativeFrom="page">
+              <wp14:pctHeight>0</wp14:pctHeight>
+            </wp14:sizeRelV>
+          </wp:anchor>
+        </w:drawing>
+      </w:r>
+      <w:r>
+        <w:t>Ebene 1</w:t>
+      </w:r>
+      <w:bookmarkEnd w:id="49"/>
+      <w:bookmarkEnd w:id="50"/>
+      <w:bookmarkEnd w:id="51"/>
+    </w:p>
+    <w:p/>
+    <w:p/>
+    <w:p/>
+    <w:p/>
+    <w:p>
+      <w:pPr>
+        <w:spacing w:before="0" w:after="0"/>
+        <w:rPr>
+          <w:b/>
+          <w:sz w:val="32"/>
+          <w:szCs w:val="32"/>
+        </w:rPr>
+      </w:pPr>
+      <w:bookmarkStart w:id="52" w:name="_Ref325400196"/>
+      <w:r>
+        <w:rPr>
+          <w:noProof/>
+        </w:rPr>
+        <mc:AlternateContent>
+          <mc:Choice Requires="wps">
+            <w:drawing>
+              <wp:anchor distT="0" distB="0" distL="114300" distR="114300" simplePos="0" relativeHeight="251681792" behindDoc="0" locked="0" layoutInCell="1" allowOverlap="1" wp14:anchorId="661E1245" wp14:editId="2AAFCFF6">
+                <wp:simplePos x="0" y="0"/>
+                <wp:positionH relativeFrom="column">
+                  <wp:posOffset>2790190</wp:posOffset>
+                </wp:positionH>
+                <wp:positionV relativeFrom="paragraph">
+                  <wp:posOffset>4638675</wp:posOffset>
+                </wp:positionV>
+                <wp:extent cx="0" cy="616585"/>
+                <wp:effectExtent l="95250" t="0" r="76200" b="50165"/>
+                <wp:wrapNone/>
+                <wp:docPr id="29" name="Gerade Verbindung mit Pfeil 29"/>
+                <wp:cNvGraphicFramePr/>
+                <a:graphic xmlns:a="http://schemas.openxmlformats.org/drawingml/2006/main">
+                  <a:graphicData uri="http://schemas.microsoft.com/office/word/2010/wordprocessingShape">
+                    <wps:wsp>
+                      <wps:cNvCnPr/>
+                      <wps:spPr>
+                        <a:xfrm>
+                          <a:off x="0" y="0"/>
+                          <a:ext cx="0" cy="616585"/>
+                        </a:xfrm>
+                        <a:prstGeom prst="straightConnector1">
+                          <a:avLst/>
+                        </a:prstGeom>
+                        <a:ln>
+                          <a:tailEnd type="arrow"/>
+                        </a:ln>
+                      </wps:spPr>
+                      <wps:style>
+                        <a:lnRef idx="1">
+                          <a:schemeClr val="accent1"/>
+                        </a:lnRef>
+                        <a:fillRef idx="0">
+                          <a:schemeClr val="accent1"/>
+                        </a:fillRef>
+                        <a:effectRef idx="0">
+                          <a:schemeClr val="accent1"/>
+                        </a:effectRef>
+                        <a:fontRef idx="minor">
+                          <a:schemeClr val="tx1"/>
+                        </a:fontRef>
+                      </wps:style>
+                      <wps:bodyPr/>
+                    </wps:wsp>
+                  </a:graphicData>
+                </a:graphic>
+                <wp14:sizeRelH relativeFrom="margin">
+                  <wp14:pctWidth>0</wp14:pctWidth>
+                </wp14:sizeRelH>
+                <wp14:sizeRelV relativeFrom="margin">
+                  <wp14:pctHeight>0</wp14:pctHeight>
+                </wp14:sizeRelV>
+              </wp:anchor>
+            </w:drawing>
+          </mc:Choice>
+          <mc:Fallback>
+            <w:pict>
+              <v:shapetype id="_x0000_t32" coordsize="21600,21600" o:spt="32" o:oned="t" path="m,l21600,21600e" filled="f">
+                <v:path arrowok="t" fillok="f" o:connecttype="none"/>
+                <o:lock v:ext="edit" shapetype="t"/>
+              </v:shapetype>
+              <v:shape id="Gerade Verbindung mit Pfeil 29" o:spid="_x0000_s1026" type="#_x0000_t32" style="position:absolute;margin-left:219.7pt;margin-top:365.25pt;width:0;height:48.55pt;z-index:251681792;visibility:visible;mso-wrap-style:square;mso-width-percent:0;mso-height-percent:0;mso-wrap-distance-left:9pt;mso-wrap-distance-top:0;mso-wrap-distance-right:9pt;mso-wrap-distance-bottom:0;mso-position-horizontal:absolute;mso-position-horizontal-relative:text;mso-position-vertical:absolute;mso-position-vertical-relative:text;mso-width-percent:0;mso-height-percent:0;mso-width-relative:margin;mso-height-relative:margin" o:gfxdata="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" strokecolor="#4579b8 [3044]">
+                <v:stroke endarrow="open"/>
+              </v:shape>
+            </w:pict>
+          </mc:Fallback>
+        </mc:AlternateContent>
+      </w:r>
+      <w:r>
+        <w:rPr>
+          <w:noProof/>
+        </w:rPr>
+        <mc:AlternateContent>
+          <mc:Choice Requires="wps">
+            <w:drawing>
+              <wp:anchor distT="0" distB="0" distL="114300" distR="114300" simplePos="0" relativeHeight="251679744" behindDoc="0" locked="0" layoutInCell="1" allowOverlap="1" wp14:anchorId="2F7EE270" wp14:editId="31C1AC31">
+                <wp:simplePos x="0" y="0"/>
+                <wp:positionH relativeFrom="column">
+                  <wp:posOffset>3726180</wp:posOffset>
+                </wp:positionH>
+                <wp:positionV relativeFrom="paragraph">
+                  <wp:posOffset>3867150</wp:posOffset>
+                </wp:positionV>
+                <wp:extent cx="725805" cy="0"/>
+                <wp:effectExtent l="0" t="76200" r="17145" b="114300"/>
+                <wp:wrapNone/>
+                <wp:docPr id="28" name="Gerade Verbindung mit Pfeil 28"/>
+                <wp:cNvGraphicFramePr/>
+                <a:graphic xmlns:a="http://schemas.openxmlformats.org/drawingml/2006/main">
+                  <a:graphicData uri="http://schemas.microsoft.com/office/word/2010/wordprocessingShape">
+                    <wps:wsp>
+                      <wps:cNvCnPr/>
+                      <wps:spPr>
+                        <a:xfrm>
+                          <a:off x="0" y="0"/>
+                          <a:ext cx="725805" cy="0"/>
+                        </a:xfrm>
+                        <a:prstGeom prst="straightConnector1">
+                          <a:avLst/>
+                        </a:prstGeom>
+                        <a:ln>
+                          <a:tailEnd type="arrow"/>
+                        </a:ln>
+                      </wps:spPr>
+                      <wps:style>
+                        <a:lnRef idx="1">
+                          <a:schemeClr val="accent1"/>
+                        </a:lnRef>
+                        <a:fillRef idx="0">
+                          <a:schemeClr val="accent1"/>
+                        </a:fillRef>
+                        <a:effectRef idx="0">
+                          <a:schemeClr val="accent1"/>
+                        </a:effectRef>
+                        <a:fontRef idx="minor">
+                          <a:schemeClr val="tx1"/>
+                        </a:fontRef>
+                      </wps:style>
+                      <wps:bodyPr/>
+                    </wps:wsp>
+                  </a:graphicData>
+                </a:graphic>
+                <wp14:sizeRelH relativeFrom="margin">
+                  <wp14:pctWidth>0</wp14:pctWidth>
+                </wp14:sizeRelH>
+                <wp14:sizeRelV relativeFrom="margin">
+                  <wp14:pctHeight>0</wp14:pctHeight>
+                </wp14:sizeRelV>
+              </wp:anchor>
+            </w:drawing>
+          </mc:Choice>
+          <mc:Fallback>
+            <w:pict>
+              <v:shape id="Gerade Verbindung mit Pfeil 28" o:spid="_x0000_s1026" type="#_x0000_t32" style="position:absolute;margin-left:293.4pt;margin-top:304.5pt;width:57.15pt;height:0;z-index:251679744;visibility:visible;mso-wrap-style:square;mso-width-percent:0;mso-height-percent:0;mso-wrap-distance-left:9pt;mso-wrap-distance-top:0;mso-wrap-distance-right:9pt;mso-wrap-distance-bottom:0;mso-position-horizontal:absolute;mso-position-horizontal-relative:text;mso-position-vertical:absolute;mso-position-vertical-relative:text;mso-width-percent:0;mso-height-percent:0;mso-width-relative:margin;mso-height-relative:margin" o:gfxdata="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" strokecolor="#4579b8 [3044]">
+                <v:stroke endarrow="open"/>
+              </v:shape>
+            </w:pict>
+          </mc:Fallback>
+        </mc:AlternateContent>
+      </w:r>
+      <w:r>
+        <w:rPr>
+          <w:noProof/>
+        </w:rPr>
+        <mc:AlternateContent>
+          <mc:Choice Requires="wps">
+            <w:drawing>
+              <wp:anchor distT="0" distB="0" distL="114300" distR="114300" simplePos="0" relativeHeight="251683840" behindDoc="0" locked="0" layoutInCell="1" allowOverlap="1" wp14:anchorId="6DF7B4E8" wp14:editId="52E411B4">
+                <wp:simplePos x="0" y="0"/>
+                <wp:positionH relativeFrom="column">
+                  <wp:posOffset>2878210</wp:posOffset>
+                </wp:positionH>
+                <wp:positionV relativeFrom="paragraph">
+                  <wp:posOffset>2402343</wp:posOffset>
+                </wp:positionV>
+                <wp:extent cx="0" cy="748527"/>
+                <wp:effectExtent l="95250" t="0" r="57150" b="52070"/>
+                <wp:wrapNone/>
+                <wp:docPr id="30" name="Gerade Verbindung mit Pfeil 30"/>
+                <wp:cNvGraphicFramePr/>
+                <a:graphic xmlns:a="http://schemas.openxmlformats.org/drawingml/2006/main">
+                  <a:graphicData uri="http://schemas.microsoft.com/office/word/2010/wordprocessingShape">
+                    <wps:wsp>
+                      <wps:cNvCnPr/>
+                      <wps:spPr>
+                        <a:xfrm>
+                          <a:off x="0" y="0"/>
+                          <a:ext cx="0" cy="748527"/>
+                        </a:xfrm>
+                        <a:prstGeom prst="straightConnector1">
+                          <a:avLst/>
+                        </a:prstGeom>
+                        <a:ln>
+                          <a:tailEnd type="arrow"/>
+                        </a:ln>
+                      </wps:spPr>
+                      <wps:style>
+                        <a:lnRef idx="1">
+                          <a:schemeClr val="accent1"/>
+                        </a:lnRef>
+                        <a:fillRef idx="0">
+                          <a:schemeClr val="accent1"/>
+                        </a:fillRef>
+                        <a:effectRef idx="0">
+                          <a:schemeClr val="accent1"/>
+                        </a:effectRef>
+                        <a:fontRef idx="minor">
+                          <a:schemeClr val="tx1"/>
+                        </a:fontRef>
+                      </wps:style>
+                      <wps:bodyPr/>
+                    </wps:wsp>
+                  </a:graphicData>
+                </a:graphic>
+                <wp14:sizeRelH relativeFrom="margin">
+                  <wp14:pctWidth>0</wp14:pctWidth>
+                </wp14:sizeRelH>
+                <wp14:sizeRelV relativeFrom="margin">
+                  <wp14:pctHeight>0</wp14:pctHeight>
+                </wp14:sizeRelV>
+              </wp:anchor>
+            </w:drawing>
+          </mc:Choice>
+          <mc:Fallback>
+            <w:pict>
+              <v:shape id="Gerade Verbindung mit Pfeil 30" o:spid="_x0000_s1026" type="#_x0000_t32" style="position:absolute;margin-left:226.65pt;margin-top:189.15pt;width:0;height:58.95pt;z-index:251683840;visibility:visible;mso-wrap-style:square;mso-width-percent:0;mso-height-percent:0;mso-wrap-distance-left:9pt;mso-wrap-distance-top:0;mso-wrap-distance-right:9pt;mso-wrap-distance-bottom:0;mso-position-horizontal:absolute;mso-position-horizontal-relative:text;mso-position-vertical:absolute;mso-position-vertical-relative:text;mso-width-percent:0;mso-height-percent:0;mso-width-relative:margin;mso-height-relative:margin" o:gfxdata="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" strokecolor="#4579b8 [3044]">
+                <v:stroke endarrow="open"/>
+              </v:shape>
+            </w:pict>
+          </mc:Fallback>
+        </mc:AlternateContent>
+      </w:r>
+      <w:r>
+        <w:rPr>
+          <w:noProof/>
+        </w:rPr>
+        <mc:AlternateContent>
+          <mc:Choice Requires="wps">
+            <w:drawing>
+              <wp:anchor distT="0" distB="0" distL="114300" distR="114300" simplePos="0" relativeHeight="251677696" behindDoc="0" locked="0" layoutInCell="1" allowOverlap="1" wp14:anchorId="1288161D" wp14:editId="09C50359">
+                <wp:simplePos x="0" y="0"/>
+                <wp:positionH relativeFrom="column">
+                  <wp:posOffset>1324977</wp:posOffset>
+                </wp:positionH>
+                <wp:positionV relativeFrom="paragraph">
+                  <wp:posOffset>3944176</wp:posOffset>
+                </wp:positionV>
+                <wp:extent cx="616945" cy="0"/>
+                <wp:effectExtent l="38100" t="76200" r="0" b="114300"/>
+                <wp:wrapNone/>
+                <wp:docPr id="27" name="Gerade Verbindung mit Pfeil 27"/>
+                <wp:cNvGraphicFramePr/>
+                <a:graphic xmlns:a="http://schemas.openxmlformats.org/drawingml/2006/main">
+                  <a:graphicData uri="http://schemas.microsoft.com/office/word/2010/wordprocessingShape">
+                    <wps:wsp>
+                      <wps:cNvCnPr/>
+                      <wps:spPr>
+                        <a:xfrm flipH="1">
+                          <a:off x="0" y="0"/>
+                          <a:ext cx="616945" cy="0"/>
+                        </a:xfrm>
+                        <a:prstGeom prst="straightConnector1">
+                          <a:avLst/>
+                        </a:prstGeom>
+                        <a:ln>
+                          <a:tailEnd type="arrow"/>
+                        </a:ln>
+                      </wps:spPr>
+                      <wps:style>
+                        <a:lnRef idx="1">
+                          <a:schemeClr val="accent1"/>
+                        </a:lnRef>
+                        <a:fillRef idx="0">
+                          <a:schemeClr val="accent1"/>
+                        </a:fillRef>
+                        <a:effectRef idx="0">
+                          <a:schemeClr val="accent1"/>
+                        </a:effectRef>
+                        <a:fontRef idx="minor">
+                          <a:schemeClr val="tx1"/>
+                        </a:fontRef>
+                      </wps:style>
+                      <wps:bodyPr/>
+                    </wps:wsp>
+                  </a:graphicData>
+                </a:graphic>
+                <wp14:sizeRelH relativeFrom="margin">
+                  <wp14:pctWidth>0</wp14:pctWidth>
+                </wp14:sizeRelH>
+                <wp14:sizeRelV relativeFrom="margin">
+                  <wp14:pctHeight>0</wp14:pctHeight>
+                </wp14:sizeRelV>
+              </wp:anchor>
+            </w:drawing>
+          </mc:Choice>
+          <mc:Fallback>
+            <w:pict>
+              <v:shape id="Gerade Verbindung mit Pfeil 27" o:spid="_x0000_s1026" type="#_x0000_t32" style="position:absolute;margin-left:104.35pt;margin-top:310.55pt;width:48.6pt;height:0;flip:x;z-index:251677696;visibility:visible;mso-wrap-style:square;mso-width-percent:0;mso-height-percent:0;mso-wrap-distance-left:9pt;mso-wrap-distance-top:0;mso-wrap-distance-right:9pt;mso-wrap-distance-bottom:0;mso-position-horizontal:absolute;mso-position-horizontal-relative:text;mso-position-vertical:absolute;mso-position-vertical-relative:text;mso-width-percent:0;mso-height-percent:0;mso-width-relative:margin;mso-height-relative:margin" o:gfxdata="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" strokecolor="#4579b8 [3044]">
+                <v:stroke endarrow="open"/>
+              </v:shape>
+            </w:pict>
+          </mc:Fallback>
+        </mc:AlternateContent>
+      </w:r>
+      <w:r>
+        <w:rPr>
+          <w:noProof/>
+        </w:rPr>
+        <w:drawing>
+          <wp:anchor distT="0" distB="0" distL="114300" distR="114300" simplePos="0" relativeHeight="251662336" behindDoc="1" locked="0" layoutInCell="1" allowOverlap="1" wp14:anchorId="544B12D3" wp14:editId="5F1DFBAC">
+            <wp:simplePos x="0" y="0"/>
+            <wp:positionH relativeFrom="column">
+              <wp:posOffset>1939290</wp:posOffset>
+            </wp:positionH>
+            <wp:positionV relativeFrom="paragraph">
+              <wp:posOffset>5252085</wp:posOffset>
+            </wp:positionV>
+            <wp:extent cx="1774825" cy="1245870"/>
+            <wp:effectExtent l="0" t="0" r="0" b="0"/>
+            <wp:wrapThrough wrapText="bothSides">
+              <wp:wrapPolygon edited="0">
+                <wp:start x="0" y="0"/>
+                <wp:lineTo x="0" y="21138"/>
+                <wp:lineTo x="21330" y="21138"/>
+                <wp:lineTo x="21330" y="0"/>
+                <wp:lineTo x="0" y="0"/>
+              </wp:wrapPolygon>
+            </wp:wrapThrough>
+            <wp:docPr id="14" name="Grafik 14" descr="C:\Users\gilnhammer.tobias\Desktop\Masken\Baarometer.PNG"/>
+            <wp:cNvGraphicFramePr>
+              <a:graphicFrameLocks xmlns:a="http://schemas.openxmlformats.org/drawingml/2006/main" noChangeAspect="1"/>
+            </wp:cNvGraphicFramePr>
+            <a:graphic xmlns:a="http://schemas.openxmlformats.org/drawingml/2006/main">
+              <a:graphicData uri="http://schemas.openxmlformats.org/drawingml/2006/picture">
+                <pic:pic xmlns:pic="http://schemas.openxmlformats.org/drawingml/2006/picture">
+                  <pic:nvPicPr>
+                    <pic:cNvPr id="0" name="Picture 7" descr="C:\Users\gilnhammer.tobias\Desktop\Masken\Baarometer.PNG"/>
+                    <pic:cNvPicPr>
+                      <a:picLocks noChangeAspect="1" noChangeArrowheads="1"/>
+                    </pic:cNvPicPr>
+                  </pic:nvPicPr>
+                  <pic:blipFill>
+                    <a:blip r:embed="rId15">
+                      <a:extLst>
+                        <a:ext uri="{28A0092B-C50C-407E-A947-70E740481C1C}">
+                          <a14:useLocalDpi xmlns:a14="http://schemas.microsoft.com/office/drawing/2010/main" val="0"/>
+                        </a:ext>
+                      </a:extLst>
+                    </a:blip>
+                    <a:srcRect/>
+                    <a:stretch>
+                      <a:fillRect/>
+                    </a:stretch>
+                  </pic:blipFill>
+                  <pic:spPr bwMode="auto">
+                    <a:xfrm>
+                      <a:off x="0" y="0"/>
+                      <a:ext cx="1774825" cy="1245870"/>
+                    </a:xfrm>
+                    <a:prstGeom prst="rect">
+                      <a:avLst/>
+                    </a:prstGeom>
+                    <a:noFill/>
+                    <a:ln>
+                      <a:noFill/>
+                    </a:ln>
+                  </pic:spPr>
+                </pic:pic>
+              </a:graphicData>
+            </a:graphic>
+            <wp14:sizeRelH relativeFrom="page">
+              <wp14:pctWidth>0</wp14:pctWidth>
+            </wp14:sizeRelH>
+            <wp14:sizeRelV relativeFrom="page">
+              <wp14:pctHeight>0</wp14:pctHeight>
+            </wp14:sizeRelV>
+          </wp:anchor>
+        </w:drawing>
+      </w:r>
+      <w:r>
+        <w:rPr>
+          <w:noProof/>
+        </w:rPr>
+        <w:drawing>
+          <wp:anchor distT="0" distB="0" distL="114300" distR="114300" simplePos="0" relativeHeight="251663360" behindDoc="1" locked="0" layoutInCell="1" allowOverlap="1" wp14:anchorId="1C4CD937" wp14:editId="4B35E3C1">
+            <wp:simplePos x="0" y="0"/>
+            <wp:positionH relativeFrom="column">
+              <wp:posOffset>4458335</wp:posOffset>
+            </wp:positionH>
+            <wp:positionV relativeFrom="paragraph">
+              <wp:posOffset>3274695</wp:posOffset>
+            </wp:positionV>
+            <wp:extent cx="1801495" cy="1254760"/>
+            <wp:effectExtent l="0" t="0" r="8255" b="2540"/>
+            <wp:wrapTight wrapText="bothSides">
+              <wp:wrapPolygon edited="0">
+                <wp:start x="0" y="0"/>
+                <wp:lineTo x="0" y="21316"/>
+                <wp:lineTo x="21471" y="21316"/>
+                <wp:lineTo x="21471" y="0"/>
+                <wp:lineTo x="0" y="0"/>
+              </wp:wrapPolygon>
+            </wp:wrapTight>
+            <wp:docPr id="15" name="Grafik 15" descr="C:\Users\gilnhammer.tobias\Desktop\Masken\Illuminance.PNG"/>
+            <wp:cNvGraphicFramePr>
+              <a:graphicFrameLocks xmlns:a="http://schemas.openxmlformats.org/drawingml/2006/main" noChangeAspect="1"/>
+            </wp:cNvGraphicFramePr>
+            <a:graphic xmlns:a="http://schemas.openxmlformats.org/drawingml/2006/main">
+              <a:graphicData uri="http://schemas.openxmlformats.org/drawingml/2006/picture">
+                <pic:pic xmlns:pic="http://schemas.openxmlformats.org/drawingml/2006/picture">
+                  <pic:nvPicPr>
+                    <pic:cNvPr id="0" name="Picture 8" descr="C:\Users\gilnhammer.tobias\Desktop\Masken\Illuminance.PNG"/>
+                    <pic:cNvPicPr>
+                      <a:picLocks noChangeAspect="1" noChangeArrowheads="1"/>
+                    </pic:cNvPicPr>
+                  </pic:nvPicPr>
+                  <pic:blipFill>
+                    <a:blip r:embed="rId16">
+                      <a:extLst>
+                        <a:ext uri="{28A0092B-C50C-407E-A947-70E740481C1C}">
+                          <a14:useLocalDpi xmlns:a14="http://schemas.microsoft.com/office/drawing/2010/main" val="0"/>
+                        </a:ext>
+                      </a:extLst>
+                    </a:blip>
+                    <a:srcRect/>
+                    <a:stretch>
+                      <a:fillRect/>
+                    </a:stretch>
+                  </pic:blipFill>
+                  <pic:spPr bwMode="auto">
+                    <a:xfrm>
+                      <a:off x="0" y="0"/>
+                      <a:ext cx="1801495" cy="1254760"/>
+                    </a:xfrm>
+                    <a:prstGeom prst="rect">
+                      <a:avLst/>
+                    </a:prstGeom>
+                    <a:noFill/>
+                    <a:ln>
+                      <a:noFill/>
+                    </a:ln>
+                  </pic:spPr>
+                </pic:pic>
+              </a:graphicData>
+            </a:graphic>
+            <wp14:sizeRelH relativeFrom="page">
+              <wp14:pctWidth>0</wp14:pctWidth>
+            </wp14:sizeRelH>
+            <wp14:sizeRelV relativeFrom="page">
+              <wp14:pctHeight>0</wp14:pctHeight>
+            </wp14:sizeRelV>
+          </wp:anchor>
+        </w:drawing>
+      </w:r>
+      <w:r>
+        <w:rPr>
+          <w:noProof/>
+        </w:rPr>
+        <w:drawing>
+          <wp:anchor distT="0" distB="0" distL="114300" distR="114300" simplePos="0" relativeHeight="251664384" behindDoc="1" locked="0" layoutInCell="1" allowOverlap="1" wp14:anchorId="6D6F359B" wp14:editId="5E687AFC">
+            <wp:simplePos x="0" y="0"/>
+            <wp:positionH relativeFrom="column">
+              <wp:posOffset>1958340</wp:posOffset>
+            </wp:positionH>
+            <wp:positionV relativeFrom="paragraph">
+              <wp:posOffset>3149600</wp:posOffset>
             </wp:positionV>
             <wp:extent cx="1774825" cy="1480820"/>
             <wp:effectExtent l="0" t="0" r="0" b="5080"/>
@@ -6516,7 +6772,7 @@
                     </pic:cNvPicPr>
                   </pic:nvPicPr>
                   <pic:blipFill>
-                    <a:blip r:embed="rId14">
+                    <a:blip r:embed="rId17">
                       <a:extLst>
                         <a:ext uri="{28A0092B-C50C-407E-A947-70E740481C1C}">
                           <a14:useLocalDpi xmlns:a14="http://schemas.microsoft.com/office/drawing/2010/main" val="0"/>
@@ -6558,18 +6814,18 @@
           <w:noProof/>
         </w:rPr>
         <w:drawing>
-          <wp:anchor distT="0" distB="0" distL="114300" distR="114300" simplePos="0" relativeHeight="251666432" behindDoc="0" locked="0" layoutInCell="1" allowOverlap="1" wp14:anchorId="2FFB7E34" wp14:editId="5E25602A">
+          <wp:anchor distT="0" distB="0" distL="114300" distR="114300" simplePos="0" relativeHeight="251667456" behindDoc="0" locked="0" layoutInCell="1" allowOverlap="1" wp14:anchorId="2898CBBE" wp14:editId="08CCF611">
             <wp:simplePos x="0" y="0"/>
             <wp:positionH relativeFrom="column">
-              <wp:posOffset>1473835</wp:posOffset>
+              <wp:posOffset>2012950</wp:posOffset>
             </wp:positionH>
             <wp:positionV relativeFrom="paragraph">
-              <wp:posOffset>197485</wp:posOffset>
+              <wp:posOffset>1097915</wp:posOffset>
             </wp:positionV>
-            <wp:extent cx="2600325" cy="2085975"/>
-            <wp:effectExtent l="0" t="0" r="9525" b="9525"/>
+            <wp:extent cx="1864360" cy="1308735"/>
+            <wp:effectExtent l="0" t="0" r="2540" b="5715"/>
             <wp:wrapSquare wrapText="bothSides"/>
-            <wp:docPr id="19" name="Grafik 19"/>
+            <wp:docPr id="18" name="Grafik 18" descr="C:\Users\gilnhammer.tobias\Desktop\Masken\WeatherListener.PNG"/>
             <wp:cNvGraphicFramePr>
               <a:graphicFrameLocks xmlns:a="http://schemas.openxmlformats.org/drawingml/2006/main" noChangeAspect="1"/>
             </wp:cNvGraphicFramePr>
@@ -6577,29 +6833,36 @@
               <a:graphicData uri="http://schemas.openxmlformats.org/drawingml/2006/picture">
                 <pic:pic xmlns:pic="http://schemas.openxmlformats.org/drawingml/2006/picture">
                   <pic:nvPicPr>
-                    <pic:cNvPr id="0" name=""/>
-                    <pic:cNvPicPr/>
+                    <pic:cNvPr id="0" name="Picture 11" descr="C:\Users\gilnhammer.tobias\Desktop\Masken\WeatherListener.PNG"/>
+                    <pic:cNvPicPr>
+                      <a:picLocks noChangeAspect="1" noChangeArrowheads="1"/>
+                    </pic:cNvPicPr>
                   </pic:nvPicPr>
                   <pic:blipFill>
-                    <a:blip r:embed="rId15">
+                    <a:blip r:embed="rId18">
                       <a:extLst>
                         <a:ext uri="{28A0092B-C50C-407E-A947-70E740481C1C}">
                           <a14:useLocalDpi xmlns:a14="http://schemas.microsoft.com/office/drawing/2010/main" val="0"/>
                         </a:ext>
                       </a:extLst>
                     </a:blip>
+                    <a:srcRect/>
                     <a:stretch>
                       <a:fillRect/>
                     </a:stretch>
                   </pic:blipFill>
-                  <pic:spPr>
+                  <pic:spPr bwMode="auto">
                     <a:xfrm>
                       <a:off x="0" y="0"/>
-                      <a:ext cx="2600325" cy="2085975"/>
+                      <a:ext cx="1864360" cy="1308735"/>
                     </a:xfrm>
                     <a:prstGeom prst="rect">
                       <a:avLst/>
                     </a:prstGeom>
+                    <a:noFill/>
+                    <a:ln>
+                      <a:noFill/>
+                    </a:ln>
                   </pic:spPr>
                 </pic:pic>
               </a:graphicData>
@@ -6614,38 +6877,17 @@
         </w:drawing>
       </w:r>
       <w:r>
-        <w:t>Ebene 1</w:t>
-      </w:r>
-      <w:bookmarkEnd w:id="49"/>
-      <w:bookmarkEnd w:id="50"/>
-      <w:bookmarkEnd w:id="51"/>
-    </w:p>
-    <w:p/>
-    <w:p/>
-    <w:p/>
-    <w:p/>
-    <w:p>
-      <w:pPr>
-        <w:spacing w:before="0" w:after="0"/>
-        <w:rPr>
-          <w:b/>
-          <w:sz w:val="32"/>
-          <w:szCs w:val="32"/>
-        </w:rPr>
-      </w:pPr>
-      <w:bookmarkStart w:id="52" w:name="_Ref325400196"/>
-      <w:r>
         <w:rPr>
           <w:noProof/>
         </w:rPr>
         <w:drawing>
-          <wp:anchor distT="0" distB="0" distL="114300" distR="114300" simplePos="0" relativeHeight="251665408" behindDoc="1" locked="0" layoutInCell="1" allowOverlap="1" wp14:anchorId="7727FDDA" wp14:editId="54427DC5">
+          <wp:anchor distT="0" distB="0" distL="114300" distR="114300" simplePos="0" relativeHeight="251665408" behindDoc="1" locked="0" layoutInCell="1" allowOverlap="1" wp14:anchorId="3A08ACF0" wp14:editId="79DF46F4">
             <wp:simplePos x="0" y="0"/>
             <wp:positionH relativeFrom="column">
-              <wp:posOffset>4057015</wp:posOffset>
+              <wp:posOffset>-470535</wp:posOffset>
             </wp:positionH>
             <wp:positionV relativeFrom="paragraph">
-              <wp:posOffset>860425</wp:posOffset>
+              <wp:posOffset>3303905</wp:posOffset>
             </wp:positionV>
             <wp:extent cx="1796415" cy="1228090"/>
             <wp:effectExtent l="0" t="0" r="0" b="0"/>
@@ -6672,7 +6914,7 @@
                     </pic:cNvPicPr>
                   </pic:nvPicPr>
                   <pic:blipFill>
-                    <a:blip r:embed="rId16">
+                    <a:blip r:embed="rId19">
                       <a:extLst>
                         <a:ext uri="{28A0092B-C50C-407E-A947-70E740481C1C}">
                           <a14:useLocalDpi xmlns:a14="http://schemas.microsoft.com/office/drawing/2010/main" val="0"/>
@@ -6710,223 +6952,6 @@
         </w:drawing>
       </w:r>
       <w:r>
-        <w:rPr>
-          <w:noProof/>
-        </w:rPr>
-        <w:drawing>
-          <wp:anchor distT="0" distB="0" distL="114300" distR="114300" simplePos="0" relativeHeight="251667456" behindDoc="0" locked="0" layoutInCell="1" allowOverlap="1" wp14:anchorId="15DFC5DC" wp14:editId="44B653DA">
-            <wp:simplePos x="0" y="0"/>
-            <wp:positionH relativeFrom="column">
-              <wp:posOffset>4055110</wp:posOffset>
-            </wp:positionH>
-            <wp:positionV relativeFrom="paragraph">
-              <wp:posOffset>4967605</wp:posOffset>
-            </wp:positionV>
-            <wp:extent cx="1864360" cy="1308735"/>
-            <wp:effectExtent l="0" t="0" r="2540" b="5715"/>
-            <wp:wrapSquare wrapText="bothSides"/>
-            <wp:docPr id="18" name="Grafik 18" descr="C:\Users\gilnhammer.tobias\Desktop\Masken\WeatherListener.PNG"/>
-            <wp:cNvGraphicFramePr>
-              <a:graphicFrameLocks xmlns:a="http://schemas.openxmlformats.org/drawingml/2006/main" noChangeAspect="1"/>
-            </wp:cNvGraphicFramePr>
-            <a:graphic xmlns:a="http://schemas.openxmlformats.org/drawingml/2006/main">
-              <a:graphicData uri="http://schemas.openxmlformats.org/drawingml/2006/picture">
-                <pic:pic xmlns:pic="http://schemas.openxmlformats.org/drawingml/2006/picture">
-                  <pic:nvPicPr>
-                    <pic:cNvPr id="0" name="Picture 11" descr="C:\Users\gilnhammer.tobias\Desktop\Masken\WeatherListener.PNG"/>
-                    <pic:cNvPicPr>
-                      <a:picLocks noChangeAspect="1" noChangeArrowheads="1"/>
-                    </pic:cNvPicPr>
-                  </pic:nvPicPr>
-                  <pic:blipFill>
-                    <a:blip r:embed="rId17">
-                      <a:extLst>
-                        <a:ext uri="{28A0092B-C50C-407E-A947-70E740481C1C}">
-                          <a14:useLocalDpi xmlns:a14="http://schemas.microsoft.com/office/drawing/2010/main" val="0"/>
-                        </a:ext>
-                      </a:extLst>
-                    </a:blip>
-                    <a:srcRect/>
-                    <a:stretch>
-                      <a:fillRect/>
-                    </a:stretch>
-                  </pic:blipFill>
-                  <pic:spPr bwMode="auto">
-                    <a:xfrm>
-                      <a:off x="0" y="0"/>
-                      <a:ext cx="1864360" cy="1308735"/>
-                    </a:xfrm>
-                    <a:prstGeom prst="rect">
-                      <a:avLst/>
-                    </a:prstGeom>
-                    <a:noFill/>
-                    <a:ln>
-                      <a:noFill/>
-                    </a:ln>
-                  </pic:spPr>
-                </pic:pic>
-              </a:graphicData>
-            </a:graphic>
-            <wp14:sizeRelH relativeFrom="page">
-              <wp14:pctWidth>0</wp14:pctWidth>
-            </wp14:sizeRelH>
-            <wp14:sizeRelV relativeFrom="page">
-              <wp14:pctHeight>0</wp14:pctHeight>
-            </wp14:sizeRelV>
-          </wp:anchor>
-        </w:drawing>
-      </w:r>
-      <w:r>
-        <w:rPr>
-          <w:noProof/>
-        </w:rPr>
-        <w:drawing>
-          <wp:anchor distT="0" distB="0" distL="114300" distR="114300" simplePos="0" relativeHeight="251662336" behindDoc="1" locked="0" layoutInCell="1" allowOverlap="1" wp14:anchorId="21BB9E40" wp14:editId="35B2BEBD">
-            <wp:simplePos x="0" y="0"/>
-            <wp:positionH relativeFrom="column">
-              <wp:posOffset>4100830</wp:posOffset>
-            </wp:positionH>
-            <wp:positionV relativeFrom="paragraph">
-              <wp:posOffset>3568065</wp:posOffset>
-            </wp:positionV>
-            <wp:extent cx="1774825" cy="1245870"/>
-            <wp:effectExtent l="0" t="0" r="0" b="0"/>
-            <wp:wrapThrough wrapText="bothSides">
-              <wp:wrapPolygon edited="0">
-                <wp:start x="0" y="0"/>
-                <wp:lineTo x="0" y="21138"/>
-                <wp:lineTo x="21330" y="21138"/>
-                <wp:lineTo x="21330" y="0"/>
-                <wp:lineTo x="0" y="0"/>
-              </wp:wrapPolygon>
-            </wp:wrapThrough>
-            <wp:docPr id="14" name="Grafik 14" descr="C:\Users\gilnhammer.tobias\Desktop\Masken\Baarometer.PNG"/>
-            <wp:cNvGraphicFramePr>
-              <a:graphicFrameLocks xmlns:a="http://schemas.openxmlformats.org/drawingml/2006/main" noChangeAspect="1"/>
-            </wp:cNvGraphicFramePr>
-            <a:graphic xmlns:a="http://schemas.openxmlformats.org/drawingml/2006/main">
-              <a:graphicData uri="http://schemas.openxmlformats.org/drawingml/2006/picture">
-                <pic:pic xmlns:pic="http://schemas.openxmlformats.org/drawingml/2006/picture">
-                  <pic:nvPicPr>
-                    <pic:cNvPr id="0" name="Picture 7" descr="C:\Users\gilnhammer.tobias\Desktop\Masken\Baarometer.PNG"/>
-                    <pic:cNvPicPr>
-                      <a:picLocks noChangeAspect="1" noChangeArrowheads="1"/>
-                    </pic:cNvPicPr>
-                  </pic:nvPicPr>
-                  <pic:blipFill>
-                    <a:blip r:embed="rId18">
-                      <a:extLst>
-                        <a:ext uri="{28A0092B-C50C-407E-A947-70E740481C1C}">
-                          <a14:useLocalDpi xmlns:a14="http://schemas.microsoft.com/office/drawing/2010/main" val="0"/>
-                        </a:ext>
-                      </a:extLst>
-                    </a:blip>
-                    <a:srcRect/>
-                    <a:stretch>
-                      <a:fillRect/>
-                    </a:stretch>
-                  </pic:blipFill>
-                  <pic:spPr bwMode="auto">
-                    <a:xfrm>
-                      <a:off x="0" y="0"/>
-                      <a:ext cx="1774825" cy="1245870"/>
-                    </a:xfrm>
-                    <a:prstGeom prst="rect">
-                      <a:avLst/>
-                    </a:prstGeom>
-                    <a:noFill/>
-                    <a:ln>
-                      <a:noFill/>
-                    </a:ln>
-                  </pic:spPr>
-                </pic:pic>
-              </a:graphicData>
-            </a:graphic>
-            <wp14:sizeRelH relativeFrom="page">
-              <wp14:pctWidth>0</wp14:pctWidth>
-            </wp14:sizeRelH>
-            <wp14:sizeRelV relativeFrom="page">
-              <wp14:pctHeight>0</wp14:pctHeight>
-            </wp14:sizeRelV>
-          </wp:anchor>
-        </w:drawing>
-      </w:r>
-      <w:r>
-        <w:rPr>
-          <w:noProof/>
-        </w:rPr>
-        <w:drawing>
-          <wp:anchor distT="0" distB="0" distL="114300" distR="114300" simplePos="0" relativeHeight="251663360" behindDoc="1" locked="0" layoutInCell="1" allowOverlap="1" wp14:anchorId="254C290F" wp14:editId="75CFFA77">
-            <wp:simplePos x="0" y="0"/>
-            <wp:positionH relativeFrom="column">
-              <wp:posOffset>4076065</wp:posOffset>
-            </wp:positionH>
-            <wp:positionV relativeFrom="paragraph">
-              <wp:posOffset>2180590</wp:posOffset>
-            </wp:positionV>
-            <wp:extent cx="1801495" cy="1254760"/>
-            <wp:effectExtent l="0" t="0" r="8255" b="2540"/>
-            <wp:wrapTight wrapText="bothSides">
-              <wp:wrapPolygon edited="0">
-                <wp:start x="0" y="0"/>
-                <wp:lineTo x="0" y="21316"/>
-                <wp:lineTo x="21471" y="21316"/>
-                <wp:lineTo x="21471" y="0"/>
-                <wp:lineTo x="0" y="0"/>
-              </wp:wrapPolygon>
-            </wp:wrapTight>
-            <wp:docPr id="15" name="Grafik 15" descr="C:\Users\gilnhammer.tobias\Desktop\Masken\Illuminance.PNG"/>
-            <wp:cNvGraphicFramePr>
-              <a:graphicFrameLocks xmlns:a="http://schemas.openxmlformats.org/drawingml/2006/main" noChangeAspect="1"/>
-            </wp:cNvGraphicFramePr>
-            <a:graphic xmlns:a="http://schemas.openxmlformats.org/drawingml/2006/main">
-              <a:graphicData uri="http://schemas.openxmlformats.org/drawingml/2006/picture">
-                <pic:pic xmlns:pic="http://schemas.openxmlformats.org/drawingml/2006/picture">
-                  <pic:nvPicPr>
-                    <pic:cNvPr id="0" name="Picture 8" descr="C:\Users\gilnhammer.tobias\Desktop\Masken\Illuminance.PNG"/>
-                    <pic:cNvPicPr>
-                      <a:picLocks noChangeAspect="1" noChangeArrowheads="1"/>
-                    </pic:cNvPicPr>
-                  </pic:nvPicPr>
-                  <pic:blipFill>
-                    <a:blip r:embed="rId19">
-                      <a:extLst>
-                        <a:ext uri="{28A0092B-C50C-407E-A947-70E740481C1C}">
-                          <a14:useLocalDpi xmlns:a14="http://schemas.microsoft.com/office/drawing/2010/main" val="0"/>
-                        </a:ext>
-                      </a:extLst>
-                    </a:blip>
-                    <a:srcRect/>
-                    <a:stretch>
-                      <a:fillRect/>
-                    </a:stretch>
-                  </pic:blipFill>
-                  <pic:spPr bwMode="auto">
-                    <a:xfrm>
-                      <a:off x="0" y="0"/>
-                      <a:ext cx="1801495" cy="1254760"/>
-                    </a:xfrm>
-                    <a:prstGeom prst="rect">
-                      <a:avLst/>
-                    </a:prstGeom>
-                    <a:noFill/>
-                    <a:ln>
-                      <a:noFill/>
-                    </a:ln>
-                  </pic:spPr>
-                </pic:pic>
-              </a:graphicData>
-            </a:graphic>
-            <wp14:sizeRelH relativeFrom="page">
-              <wp14:pctWidth>0</wp14:pctWidth>
-            </wp14:sizeRelH>
-            <wp14:sizeRelV relativeFrom="page">
-              <wp14:pctHeight>0</wp14:pctHeight>
-            </wp14:sizeRelV>
-          </wp:anchor>
-        </w:drawing>
-      </w:r>
-      <w:r>
         <w:br w:type="page"/>
       </w:r>
     </w:p>
@@ -6934,7 +6959,7 @@
       <w:pPr>
         <w:pStyle w:val="berschrift3"/>
       </w:pPr>
-      <w:bookmarkStart w:id="53" w:name="_Toc487532638"/>
+      <w:bookmarkStart w:id="53" w:name="_Toc487613807"/>
       <w:bookmarkEnd w:id="52"/>
       <w:proofErr w:type="spellStart"/>
       <w:r>
@@ -7198,7 +7223,7 @@
       <w:pPr>
         <w:pStyle w:val="berschrift3"/>
       </w:pPr>
-      <w:bookmarkStart w:id="54" w:name="_Toc487532639"/>
+      <w:bookmarkStart w:id="54" w:name="_Toc487613808"/>
       <w:proofErr w:type="spellStart"/>
       <w:r>
         <w:t>LcdAnzeige</w:t>
@@ -7603,7 +7628,7 @@
       <w:pPr>
         <w:pStyle w:val="berschrift3"/>
       </w:pPr>
-      <w:bookmarkStart w:id="55" w:name="_Toc487532640"/>
+      <w:bookmarkStart w:id="55" w:name="_Toc487613809"/>
       <w:proofErr w:type="spellStart"/>
       <w:r>
         <w:t>Humidity</w:t>
@@ -7732,7 +7757,7 @@
       <w:pPr>
         <w:pStyle w:val="berschrift3"/>
       </w:pPr>
-      <w:bookmarkStart w:id="56" w:name="_Toc487532641"/>
+      <w:bookmarkStart w:id="56" w:name="_Toc487613810"/>
       <w:r>
         <w:t>Barometer</w:t>
       </w:r>
@@ -7900,7 +7925,7 @@
       <w:pPr>
         <w:pStyle w:val="berschrift3"/>
       </w:pPr>
-      <w:bookmarkStart w:id="57" w:name="_Toc487532642"/>
+      <w:bookmarkStart w:id="57" w:name="_Toc487613811"/>
       <w:proofErr w:type="spellStart"/>
       <w:r>
         <w:t>Illuminance</w:t>
@@ -7993,7 +8018,7 @@
       </w:pPr>
       <w:bookmarkStart w:id="58" w:name="_Toc161293449"/>
       <w:bookmarkStart w:id="59" w:name="_Toc325886967"/>
-      <w:bookmarkStart w:id="60" w:name="_Toc487532643"/>
+      <w:bookmarkStart w:id="60" w:name="_Toc487613812"/>
       <w:r>
         <w:lastRenderedPageBreak/>
         <w:t>Laufzeitsicht</w:t>
@@ -8082,8 +8107,6 @@
           </wp:inline>
         </w:drawing>
       </w:r>
-      <w:bookmarkStart w:id="61" w:name="_GoBack"/>
-      <w:bookmarkEnd w:id="61"/>
     </w:p>
     <w:p>
       <w:pPr>
@@ -8102,16 +8125,16 @@
       <w:pPr>
         <w:pStyle w:val="berschrift1"/>
       </w:pPr>
-      <w:bookmarkStart w:id="62" w:name="_Toc126131429"/>
-      <w:bookmarkStart w:id="63" w:name="_Toc325886971"/>
-      <w:bookmarkStart w:id="64" w:name="_Toc487532644"/>
+      <w:bookmarkStart w:id="61" w:name="_Toc126131429"/>
+      <w:bookmarkStart w:id="62" w:name="_Toc325886971"/>
+      <w:bookmarkStart w:id="63" w:name="_Toc487613813"/>
       <w:r>
         <w:lastRenderedPageBreak/>
         <w:t>Datensicht</w:t>
       </w:r>
+      <w:bookmarkEnd w:id="61"/>
       <w:bookmarkEnd w:id="62"/>
       <w:bookmarkEnd w:id="63"/>
-      <w:bookmarkEnd w:id="64"/>
     </w:p>
     <w:p>
       <w:r>
@@ -8383,27 +8406,27 @@
           <w:docGrid w:linePitch="360"/>
         </w:sectPr>
       </w:pPr>
-      <w:bookmarkStart w:id="65" w:name="_Toc161293454"/>
-      <w:bookmarkStart w:id="66" w:name="_Toc325886972"/>
+      <w:bookmarkStart w:id="64" w:name="_Toc161293454"/>
+      <w:bookmarkStart w:id="65" w:name="_Toc325886972"/>
     </w:p>
     <w:p>
       <w:pPr>
         <w:pStyle w:val="berschrift1"/>
       </w:pPr>
-      <w:bookmarkStart w:id="67" w:name="_Toc487532645"/>
+      <w:bookmarkStart w:id="66" w:name="_Toc487613814"/>
       <w:r>
         <w:lastRenderedPageBreak/>
         <w:t>Verteilungssicht</w:t>
       </w:r>
+      <w:bookmarkEnd w:id="64"/>
       <w:bookmarkEnd w:id="65"/>
       <w:bookmarkEnd w:id="66"/>
-      <w:bookmarkEnd w:id="67"/>
     </w:p>
     <w:p>
       <w:pPr>
         <w:pStyle w:val="berschrift2"/>
       </w:pPr>
-      <w:bookmarkStart w:id="68" w:name="_Toc487532646"/>
+      <w:bookmarkStart w:id="67" w:name="_Toc487613815"/>
       <w:r>
         <w:t xml:space="preserve">Oberstes </w:t>
       </w:r>
@@ -8415,7 +8438,7 @@
       <w:r>
         <w:t>-Diagramm</w:t>
       </w:r>
-      <w:bookmarkEnd w:id="68"/>
+      <w:bookmarkEnd w:id="67"/>
     </w:p>
     <w:p>
       <w:pPr>
@@ -8486,12 +8509,12 @@
       <w:pPr>
         <w:pStyle w:val="berschrift3"/>
       </w:pPr>
-      <w:bookmarkStart w:id="69" w:name="_Toc487532647"/>
+      <w:bookmarkStart w:id="68" w:name="_Toc487613816"/>
       <w:r>
         <w:lastRenderedPageBreak/>
         <w:t>Struktur der Hardwarekomponenten</w:t>
       </w:r>
-      <w:bookmarkEnd w:id="69"/>
+      <w:bookmarkEnd w:id="68"/>
     </w:p>
     <w:p>
       <w:pPr>
@@ -8587,245 +8610,196 @@
       <w:pPr>
         <w:pStyle w:val="berschrift1"/>
       </w:pPr>
-      <w:bookmarkStart w:id="70" w:name="_Toc487532648"/>
+      <w:bookmarkStart w:id="69" w:name="_Toc487613817"/>
       <w:r>
         <w:lastRenderedPageBreak/>
         <w:t>Konzepte</w:t>
       </w:r>
-      <w:bookmarkEnd w:id="70"/>
+      <w:bookmarkEnd w:id="69"/>
     </w:p>
     <w:p>
       <w:pPr>
         <w:pStyle w:val="berschrift2"/>
       </w:pPr>
-      <w:bookmarkStart w:id="71" w:name="_Toc126131431"/>
-      <w:bookmarkStart w:id="72" w:name="_Toc487532649"/>
+      <w:bookmarkStart w:id="70" w:name="_Toc126131431"/>
+      <w:bookmarkStart w:id="71" w:name="_Toc487613818"/>
       <w:r>
         <w:t>Frameworks</w:t>
       </w:r>
+      <w:bookmarkEnd w:id="70"/>
       <w:bookmarkEnd w:id="71"/>
+    </w:p>
+    <w:p>
+      <w:pPr>
+        <w:pStyle w:val="berschrift3"/>
+      </w:pPr>
+      <w:bookmarkStart w:id="72" w:name="_Toc487613819"/>
+      <w:r>
+        <w:t>JD</w:t>
+      </w:r>
+      <w:r>
+        <w:t>BC</w:t>
+      </w:r>
       <w:bookmarkEnd w:id="72"/>
     </w:p>
     <w:p>
       <w:pPr>
-        <w:pStyle w:val="StandardWeb"/>
-        <w:shd w:val="clear" w:color="auto" w:fill="FFFFFF"/>
-        <w:spacing w:after="240" w:afterAutospacing="0"/>
+        <w:pStyle w:val="berschrift3"/>
+        <w:numPr>
+          <w:ilvl w:val="0"/>
+          <w:numId w:val="0"/>
+        </w:numPr>
+        <w:ind w:left="142"/>
         <w:rPr>
-          <w:rFonts w:ascii="Arial" w:hAnsi="Arial"/>
+          <w:b w:val="0"/>
           <w:sz w:val="22"/>
+          <w:szCs w:val="24"/>
         </w:rPr>
       </w:pPr>
+      <w:bookmarkStart w:id="73" w:name="_Toc487613766"/>
+      <w:bookmarkStart w:id="74" w:name="_Toc487613820"/>
       <w:r>
         <w:rPr>
-          <w:rFonts w:ascii="Arial" w:hAnsi="Arial"/>
+          <w:b w:val="0"/>
           <w:sz w:val="22"/>
+          <w:szCs w:val="24"/>
         </w:rPr>
-        <w:t>Mit dem Java-Framework</w:t>
+        <w:t>JDBC</w:t>
       </w:r>
       <w:r>
         <w:rPr>
-          <w:rFonts w:ascii="Arial" w:hAnsi="Arial"/>
+          <w:b w:val="0"/>
           <w:sz w:val="22"/>
+          <w:szCs w:val="24"/>
         </w:rPr>
-        <w:t xml:space="preserve"> </w:t>
-      </w:r>
-      <w:hyperlink r:id="rId25" w:history="1">
-        <w:proofErr w:type="spellStart"/>
-        <w:r>
-          <w:rPr>
-            <w:rFonts w:ascii="Arial" w:hAnsi="Arial"/>
-            <w:sz w:val="22"/>
-          </w:rPr>
-          <w:t>JUnit</w:t>
-        </w:r>
-        <w:proofErr w:type="spellEnd"/>
-      </w:hyperlink>
+        <w:t xml:space="preserve"> (Java Database Connectivity) wurde entwickelt, um den Zugriff auf Datenbanken zu vereinheitlichen. Dass bedeutet, dass ein Nutzer nur eine Schnittstelle lernen muss um aus J</w:t>
+      </w:r>
       <w:r>
         <w:rPr>
-          <w:rFonts w:ascii="Arial" w:hAnsi="Arial"/>
+          <w:b w:val="0"/>
           <w:sz w:val="22"/>
+          <w:szCs w:val="24"/>
         </w:rPr>
-        <w:t xml:space="preserve"> </w:t>
+        <w:t>a</w:t>
       </w:r>
       <w:r>
         <w:rPr>
-          <w:rFonts w:ascii="Arial" w:hAnsi="Arial"/>
+          <w:b w:val="0"/>
           <w:sz w:val="22"/>
+          <w:szCs w:val="24"/>
         </w:rPr>
-        <w:t xml:space="preserve">können sogenannte </w:t>
+        <w:t xml:space="preserve">va heraus verschiedene Datenbanksysteme nutzen zu können (z.B. MySQL, </w:t>
       </w:r>
       <w:proofErr w:type="spellStart"/>
       <w:r>
         <w:rPr>
-          <w:rFonts w:ascii="Arial" w:hAnsi="Arial"/>
+          <w:b w:val="0"/>
           <w:sz w:val="22"/>
+          <w:szCs w:val="24"/>
         </w:rPr>
-        <w:t>Unittests</w:t>
+        <w:t>PostgreSQL</w:t>
       </w:r>
       <w:proofErr w:type="spellEnd"/>
       <w:r>
         <w:rPr>
-          <w:rFonts w:ascii="Arial" w:hAnsi="Arial"/>
+          <w:b w:val="0"/>
           <w:sz w:val="22"/>
+          <w:szCs w:val="24"/>
         </w:rPr>
-        <w:t xml:space="preserve"> durchgeführt werden. E</w:t>
-      </w:r>
-      <w:r>
-        <w:rPr>
-          <w:rFonts w:ascii="Arial" w:hAnsi="Arial"/>
-          <w:sz w:val="22"/>
-        </w:rPr>
-        <w:t>i</w:t>
-      </w:r>
-      <w:r>
-        <w:rPr>
-          <w:rFonts w:ascii="Arial" w:hAnsi="Arial"/>
-          <w:sz w:val="22"/>
-        </w:rPr>
-        <w:t>ne </w:t>
-      </w:r>
-      <w:r>
-        <w:rPr>
-          <w:rFonts w:ascii="Arial" w:hAnsi="Arial"/>
-          <w:i/>
-          <w:iCs/>
-          <w:sz w:val="22"/>
-        </w:rPr>
-        <w:t>Unit</w:t>
-      </w:r>
-      <w:r>
-        <w:rPr>
-          <w:rFonts w:ascii="Arial" w:hAnsi="Arial"/>
-          <w:sz w:val="22"/>
-        </w:rPr>
-        <w:t> (Einheit) kann man sich als kleinsten testbaren Teil einer Anwendung vorstellen. Hie</w:t>
-      </w:r>
-      <w:r>
-        <w:rPr>
-          <w:rFonts w:ascii="Arial" w:hAnsi="Arial"/>
-          <w:sz w:val="22"/>
-        </w:rPr>
-        <w:t>r</w:t>
-      </w:r>
-      <w:r>
-        <w:rPr>
-          <w:rFonts w:ascii="Arial" w:hAnsi="Arial"/>
-          <w:sz w:val="22"/>
-        </w:rPr>
-        <w:t>bei kann es sich z.B. um eine ganze Klasse oder auch nur um eine einzelne Methode ha</w:t>
-      </w:r>
-      <w:r>
-        <w:rPr>
-          <w:rFonts w:ascii="Arial" w:hAnsi="Arial"/>
-          <w:sz w:val="22"/>
-        </w:rPr>
-        <w:t>n</w:t>
-      </w:r>
-      <w:r>
-        <w:rPr>
-          <w:rFonts w:ascii="Arial" w:hAnsi="Arial"/>
-          <w:sz w:val="22"/>
-        </w:rPr>
-        <w:t>deln.</w:t>
-      </w:r>
+        <w:t>, Oracle).</w:t>
+      </w:r>
+      <w:bookmarkEnd w:id="73"/>
+      <w:bookmarkEnd w:id="74"/>
     </w:p>
     <w:p>
       <w:pPr>
-        <w:pStyle w:val="StandardWeb"/>
-        <w:shd w:val="clear" w:color="auto" w:fill="FFFFFF"/>
-        <w:spacing w:before="0" w:beforeAutospacing="0" w:after="240" w:afterAutospacing="0"/>
-        <w:rPr>
-          <w:rFonts w:ascii="Segoe UI" w:hAnsi="Segoe UI" w:cs="Segoe UI"/>
-          <w:color w:val="24292E"/>
-        </w:rPr>
-      </w:pPr>
-      <w:r>
-        <w:rPr>
-          <w:rFonts w:ascii="Arial" w:hAnsi="Arial"/>
-          <w:sz w:val="22"/>
-        </w:rPr>
-        <w:t xml:space="preserve">Jeder </w:t>
-      </w:r>
-      <w:proofErr w:type="spellStart"/>
-      <w:r>
-        <w:rPr>
-          <w:rFonts w:ascii="Arial" w:hAnsi="Arial"/>
-          <w:sz w:val="22"/>
-        </w:rPr>
-        <w:t>Unittest</w:t>
-      </w:r>
-      <w:proofErr w:type="spellEnd"/>
-      <w:r>
-        <w:rPr>
-          <w:rFonts w:ascii="Arial" w:hAnsi="Arial"/>
-          <w:sz w:val="22"/>
-        </w:rPr>
-        <w:t xml:space="preserve"> sollte einen konkreten Testfall umsetzen. Ein Testfall definiert die Vorbedingu</w:t>
-      </w:r>
-      <w:r>
-        <w:rPr>
-          <w:rFonts w:ascii="Arial" w:hAnsi="Arial"/>
-          <w:sz w:val="22"/>
-        </w:rPr>
-        <w:t>n</w:t>
-      </w:r>
-      <w:r>
-        <w:rPr>
-          <w:rFonts w:ascii="Arial" w:hAnsi="Arial"/>
-          <w:sz w:val="22"/>
-        </w:rPr>
-        <w:t>gen eines Tests, die Durchführung und die nach Ausführung geltenden Nachbedingungen; sind alle Nachbedingungen erfüllt, so gilt der Test als bestanden</w:t>
-      </w:r>
-      <w:r>
-        <w:rPr>
-          <w:rFonts w:ascii="Segoe UI" w:hAnsi="Segoe UI" w:cs="Segoe UI"/>
-          <w:color w:val="24292E"/>
-        </w:rPr>
-        <w:t>.</w:t>
-      </w:r>
-    </w:p>
-    <w:p>
-      <w:pPr>
-        <w:pStyle w:val="berschrift2"/>
-      </w:pPr>
-      <w:bookmarkStart w:id="73" w:name="_Toc161293462"/>
-      <w:bookmarkStart w:id="74" w:name="_Toc325886981"/>
-      <w:bookmarkStart w:id="75" w:name="_Toc487532650"/>
-      <w:r>
-        <w:t>Benutzungsoberfläche</w:t>
-      </w:r>
-      <w:bookmarkEnd w:id="73"/>
-      <w:bookmarkEnd w:id="74"/>
+        <w:pStyle w:val="berschrift3"/>
+      </w:pPr>
+      <w:bookmarkStart w:id="75" w:name="_Toc487613821"/>
+      <w:r>
+        <w:t>JAVAFX</w:t>
+      </w:r>
       <w:bookmarkEnd w:id="75"/>
     </w:p>
     <w:p>
-      <w:r>
-        <w:t>Es ist eine durch JAVAFX realisierte Benutzeroberfläche die durch wechseln der verschied</w:t>
-      </w:r>
-      <w:r>
-        <w:t>e</w:t>
-      </w:r>
-      <w:r>
-        <w:t>nen Tabs (Textanzeige, Graph) verändert werden kann.</w:t>
+      <w:proofErr w:type="spellStart"/>
+      <w:r>
+        <w:t>JavaFX</w:t>
+      </w:r>
+      <w:proofErr w:type="spellEnd"/>
+      <w:r>
+        <w:t xml:space="preserve"> ist ein GUI-Framework und kann als Nachfolger von Swing angesehen werden. Seit Java 7 ist </w:t>
+      </w:r>
+      <w:proofErr w:type="spellStart"/>
+      <w:r>
+        <w:t>JavaFX</w:t>
+      </w:r>
+      <w:proofErr w:type="spellEnd"/>
+      <w:r>
+        <w:t xml:space="preserve"> Teil der Standardbibliothek; vorher war es notwendig, eine zusätzliche A</w:t>
+      </w:r>
+      <w:r>
+        <w:t>b</w:t>
+      </w:r>
+      <w:r>
+        <w:t>hängi</w:t>
+      </w:r>
+      <w:r>
+        <w:t>g</w:t>
+      </w:r>
+      <w:r>
+        <w:t xml:space="preserve">keit einem Projekt hinzuzufügen wollte </w:t>
+      </w:r>
+      <w:proofErr w:type="spellStart"/>
+      <w:r>
+        <w:t>JavaFX</w:t>
+      </w:r>
+      <w:proofErr w:type="spellEnd"/>
+      <w:r>
+        <w:t xml:space="preserve"> in verwendet werden.</w:t>
       </w:r>
     </w:p>
     <w:p>
       <w:pPr>
-        <w:pStyle w:val="berschrift1"/>
-      </w:pPr>
-      <w:bookmarkStart w:id="76" w:name="_Toc161293487"/>
-      <w:bookmarkStart w:id="77" w:name="_Toc188159272"/>
-      <w:bookmarkStart w:id="78" w:name="_Toc487532651"/>
-      <w:r>
-        <w:t>Bewertungsszenari</w:t>
+        <w:pStyle w:val="berschrift2"/>
+      </w:pPr>
+      <w:bookmarkStart w:id="76" w:name="_Toc161293462"/>
+      <w:bookmarkStart w:id="77" w:name="_Toc325886981"/>
+      <w:bookmarkStart w:id="78" w:name="_Toc487613822"/>
+      <w:r>
+        <w:t>Benutzungsoberfläche</w:t>
       </w:r>
       <w:bookmarkEnd w:id="76"/>
-      <w:r>
-        <w:t>en</w:t>
-      </w:r>
       <w:bookmarkEnd w:id="77"/>
       <w:bookmarkEnd w:id="78"/>
+    </w:p>
+    <w:p>
+      <w:r>
+        <w:t>Es ist eine durch JAVAFX realisierte Benutzeroberfläche die durch wechseln der verschied</w:t>
+      </w:r>
+      <w:r>
+        <w:t>e</w:t>
+      </w:r>
+      <w:r>
+        <w:t>nen Tabs (Textanzeige, Graph) verändert werden kann.</w:t>
+      </w:r>
+    </w:p>
+    <w:p>
+      <w:pPr>
+        <w:pStyle w:val="berschrift1"/>
+      </w:pPr>
+      <w:bookmarkStart w:id="79" w:name="_Toc161293487"/>
+      <w:bookmarkStart w:id="80" w:name="_Toc188159272"/>
+      <w:bookmarkStart w:id="81" w:name="_Toc487613823"/>
+      <w:r>
+        <w:t>Bewertungsszenari</w:t>
+      </w:r>
+      <w:bookmarkEnd w:id="79"/>
+      <w:r>
+        <w:t>en</w:t>
+      </w:r>
+      <w:bookmarkEnd w:id="80"/>
+      <w:bookmarkEnd w:id="81"/>
     </w:p>
     <w:p>
       <w:pPr>
@@ -8927,23 +8901,23 @@
           <w:docGrid w:linePitch="360"/>
         </w:sectPr>
       </w:pPr>
-      <w:bookmarkStart w:id="79" w:name="_Toc325887004"/>
+      <w:bookmarkStart w:id="82" w:name="_Toc325887004"/>
     </w:p>
     <w:p>
       <w:pPr>
         <w:pStyle w:val="berschrift1"/>
       </w:pPr>
-      <w:bookmarkStart w:id="80" w:name="_Toc161293495"/>
-      <w:bookmarkStart w:id="81" w:name="_Toc325887005"/>
-      <w:bookmarkStart w:id="82" w:name="_Toc487532652"/>
-      <w:bookmarkEnd w:id="79"/>
+      <w:bookmarkStart w:id="83" w:name="_Toc161293495"/>
+      <w:bookmarkStart w:id="84" w:name="_Toc325887005"/>
+      <w:bookmarkStart w:id="85" w:name="_Toc487613824"/>
+      <w:bookmarkEnd w:id="82"/>
       <w:r>
         <w:lastRenderedPageBreak/>
         <w:t>Glossar</w:t>
       </w:r>
-      <w:bookmarkEnd w:id="80"/>
-      <w:bookmarkEnd w:id="81"/>
-      <w:bookmarkEnd w:id="82"/>
+      <w:bookmarkEnd w:id="83"/>
+      <w:bookmarkEnd w:id="84"/>
+      <w:bookmarkEnd w:id="85"/>
     </w:p>
     <w:tbl>
       <w:tblPr>
@@ -9063,10 +9037,10 @@
           </w:p>
         </w:tc>
       </w:tr>
-      <w:bookmarkEnd w:id="8"/>
       <w:bookmarkEnd w:id="9"/>
       <w:bookmarkEnd w:id="10"/>
       <w:bookmarkEnd w:id="11"/>
+      <w:bookmarkEnd w:id="12"/>
     </w:tbl>
     <w:p>
       <w:pPr>
@@ -9183,7 +9157,7 @@
               <w:sz w:val="20"/>
               <w:szCs w:val="20"/>
             </w:rPr>
-            <w:t>13</w:t>
+            <w:t>2</w:t>
           </w:r>
           <w:r>
             <w:rPr>
@@ -9232,7 +9206,7 @@
               <w:sz w:val="20"/>
               <w:szCs w:val="20"/>
             </w:rPr>
-            <w:t>18</w:t>
+            <w:t>17</w:t>
           </w:r>
           <w:r>
             <w:rPr>
@@ -9500,7 +9474,7 @@
                 <v:path o:extrusionok="f" gradientshapeok="t" o:connecttype="rect"/>
                 <o:lock v:ext="edit" aspectratio="t"/>
               </v:shapetype>
-              <v:shape id="_x0000_i1025" type="#_x0000_t75" style="width:91.75pt;height:31.05pt" wrapcoords="-34 0 -34 21499 21600 21499 21600 0 -34 0" o:allowoverlap="f">
+              <v:shape id="_x0000_i1025" type="#_x0000_t75" style="width:91.95pt;height:31.25pt" wrapcoords="-34 0 -34 21499 21600 21499 21600 0 -34 0" o:allowoverlap="f">
                 <v:imagedata r:id="rId1" o:title=""/>
               </v:shape>
             </w:pict>
@@ -17543,7 +17517,7 @@
 </file>
 
 <file path=customXml/itemProps1.xml><?xml version="1.0" encoding="utf-8"?>
-<ds:datastoreItem xmlns:ds="http://schemas.openxmlformats.org/officeDocument/2006/customXml" ds:itemID="{867D8C9D-FC89-44E5-B6CD-EFE9E25421E8}">
+<ds:datastoreItem xmlns:ds="http://schemas.openxmlformats.org/officeDocument/2006/customXml" ds:itemID="{C7AC1659-11D0-49CF-814B-A97F4A2319B4}">
   <ds:schemaRefs>
     <ds:schemaRef ds:uri="http://schemas.openxmlformats.org/officeDocument/2006/bibliography"/>
   </ds:schemaRefs>

--- a/Technisches Konzept/Technisches Konzept.docx
+++ b/Technisches Konzept/Technisches Konzept.docx
@@ -2889,8 +2889,6 @@
         </w:r>
       </w:hyperlink>
     </w:p>
-    <w:bookmarkStart w:id="6" w:name="_GoBack"/>
-    <w:bookmarkEnd w:id="6"/>
     <w:p>
       <w:pPr>
         <w:pStyle w:val="Verzeichnis3"/>
@@ -2904,123 +2902,78 @@
           <w:szCs w:val="22"/>
         </w:rPr>
       </w:pPr>
-      <w:r>
-        <w:rPr>
-          <w:rStyle w:val="Hyperlink"/>
-          <w:noProof/>
-        </w:rPr>
-        <w:fldChar w:fldCharType="begin"/>
-      </w:r>
-      <w:r>
-        <w:rPr>
-          <w:rStyle w:val="Hyperlink"/>
-          <w:noProof/>
-        </w:rPr>
-        <w:instrText xml:space="preserve"> </w:instrText>
-      </w:r>
-      <w:r>
-        <w:rPr>
-          <w:noProof/>
-        </w:rPr>
-        <w:instrText>HYPERLINK \l "_Toc487613821"</w:instrText>
-      </w:r>
-      <w:r>
-        <w:rPr>
-          <w:rStyle w:val="Hyperlink"/>
-          <w:noProof/>
-        </w:rPr>
-        <w:instrText xml:space="preserve"> </w:instrText>
-      </w:r>
-      <w:r>
-        <w:rPr>
-          <w:rStyle w:val="Hyperlink"/>
-          <w:noProof/>
-        </w:rPr>
-      </w:r>
-      <w:r>
-        <w:rPr>
-          <w:rStyle w:val="Hyperlink"/>
-          <w:noProof/>
-        </w:rPr>
-        <w:fldChar w:fldCharType="separate"/>
-      </w:r>
-      <w:r>
-        <w:rPr>
-          <w:rStyle w:val="Hyperlink"/>
-          <w:noProof/>
-        </w:rPr>
-        <w:t>9.1.2</w:t>
-      </w:r>
-      <w:r>
-        <w:rPr>
-          <w:rFonts w:asciiTheme="minorHAnsi" w:eastAsiaTheme="minorEastAsia" w:hAnsiTheme="minorHAnsi" w:cstheme="minorBidi"/>
-          <w:noProof/>
-          <w:szCs w:val="22"/>
-        </w:rPr>
-        <w:tab/>
-      </w:r>
-      <w:r>
-        <w:rPr>
-          <w:rStyle w:val="Hyperlink"/>
-          <w:noProof/>
-        </w:rPr>
-        <w:t>JAVAFX</w:t>
-      </w:r>
-      <w:r>
-        <w:rPr>
-          <w:noProof/>
-          <w:webHidden/>
-        </w:rPr>
-        <w:tab/>
-      </w:r>
-      <w:r>
-        <w:rPr>
-          <w:noProof/>
-          <w:webHidden/>
-        </w:rPr>
-        <w:fldChar w:fldCharType="begin"/>
-      </w:r>
-      <w:r>
-        <w:rPr>
-          <w:noProof/>
-          <w:webHidden/>
-        </w:rPr>
-        <w:instrText xml:space="preserve"> PAGEREF _Toc487613821 \h </w:instrText>
-      </w:r>
-      <w:r>
-        <w:rPr>
-          <w:noProof/>
-          <w:webHidden/>
-        </w:rPr>
-      </w:r>
-      <w:r>
-        <w:rPr>
-          <w:noProof/>
-          <w:webHidden/>
-        </w:rPr>
-        <w:fldChar w:fldCharType="separate"/>
-      </w:r>
-      <w:r>
-        <w:rPr>
-          <w:noProof/>
-          <w:webHidden/>
-        </w:rPr>
-        <w:t>16</w:t>
-      </w:r>
-      <w:r>
-        <w:rPr>
-          <w:noProof/>
-          <w:webHidden/>
-        </w:rPr>
-        <w:fldChar w:fldCharType="end"/>
-      </w:r>
-      <w:r>
-        <w:rPr>
-          <w:rStyle w:val="Hyperlink"/>
-          <w:noProof/>
-        </w:rPr>
-        <w:fldChar w:fldCharType="end"/>
-      </w:r>
+      <w:hyperlink w:anchor="_Toc487613821" w:history="1">
+        <w:r>
+          <w:rPr>
+            <w:rStyle w:val="Hyperlink"/>
+            <w:noProof/>
+          </w:rPr>
+          <w:t>9.1.2</w:t>
+        </w:r>
+        <w:r>
+          <w:rPr>
+            <w:rFonts w:asciiTheme="minorHAnsi" w:eastAsiaTheme="minorEastAsia" w:hAnsiTheme="minorHAnsi" w:cstheme="minorBidi"/>
+            <w:noProof/>
+            <w:szCs w:val="22"/>
+          </w:rPr>
+          <w:tab/>
+        </w:r>
+        <w:r>
+          <w:rPr>
+            <w:rStyle w:val="Hyperlink"/>
+            <w:noProof/>
+          </w:rPr>
+          <w:t>JAVAFX</w:t>
+        </w:r>
+        <w:r>
+          <w:rPr>
+            <w:noProof/>
+            <w:webHidden/>
+          </w:rPr>
+          <w:tab/>
+        </w:r>
+        <w:r>
+          <w:rPr>
+            <w:noProof/>
+            <w:webHidden/>
+          </w:rPr>
+          <w:fldChar w:fldCharType="begin"/>
+        </w:r>
+        <w:r>
+          <w:rPr>
+            <w:noProof/>
+            <w:webHidden/>
+          </w:rPr>
+          <w:instrText xml:space="preserve"> PAGEREF _Toc487613821 \h </w:instrText>
+        </w:r>
+        <w:r>
+          <w:rPr>
+            <w:noProof/>
+            <w:webHidden/>
+          </w:rPr>
+        </w:r>
+        <w:r>
+          <w:rPr>
+            <w:noProof/>
+            <w:webHidden/>
+          </w:rPr>
+          <w:fldChar w:fldCharType="separate"/>
+        </w:r>
+        <w:r>
+          <w:rPr>
+            <w:noProof/>
+            <w:webHidden/>
+          </w:rPr>
+          <w:t>16</w:t>
+        </w:r>
+        <w:r>
+          <w:rPr>
+            <w:noProof/>
+            <w:webHidden/>
+          </w:rPr>
+          <w:fldChar w:fldCharType="end"/>
+        </w:r>
+      </w:hyperlink>
     </w:p>
     <w:p>
       <w:pPr>
@@ -3292,13 +3245,13 @@
       <w:pPr>
         <w:pStyle w:val="berschrift1"/>
       </w:pPr>
-      <w:bookmarkStart w:id="7" w:name="_Toc161293423"/>
-      <w:bookmarkStart w:id="8" w:name="_Toc325886948"/>
-      <w:bookmarkStart w:id="9" w:name="_Toc184192994"/>
-      <w:bookmarkStart w:id="10" w:name="_Toc279762052"/>
-      <w:bookmarkStart w:id="11" w:name="_Toc279762169"/>
-      <w:bookmarkStart w:id="12" w:name="_Ref301517188"/>
-      <w:bookmarkStart w:id="13" w:name="_Toc487613794"/>
+      <w:bookmarkStart w:id="6" w:name="_Toc161293423"/>
+      <w:bookmarkStart w:id="7" w:name="_Toc325886948"/>
+      <w:bookmarkStart w:id="8" w:name="_Toc184192994"/>
+      <w:bookmarkStart w:id="9" w:name="_Toc279762052"/>
+      <w:bookmarkStart w:id="10" w:name="_Toc279762169"/>
+      <w:bookmarkStart w:id="11" w:name="_Ref301517188"/>
+      <w:bookmarkStart w:id="12" w:name="_Toc487613794"/>
       <w:bookmarkEnd w:id="0"/>
       <w:bookmarkEnd w:id="1"/>
       <w:bookmarkEnd w:id="2"/>
@@ -3306,45 +3259,45 @@
         <w:lastRenderedPageBreak/>
         <w:t>Einführung und Ziele</w:t>
       </w:r>
+      <w:bookmarkEnd w:id="6"/>
+      <w:r>
+        <w:t xml:space="preserve"> </w:t>
+      </w:r>
+      <w:r>
+        <w:t xml:space="preserve">/ </w:t>
+      </w:r>
+      <w:bookmarkStart w:id="13" w:name="_Toc126131413"/>
+      <w:r>
+        <w:t>Fachliche Anforderungen</w:t>
+      </w:r>
       <w:bookmarkEnd w:id="7"/>
-      <w:r>
-        <w:t xml:space="preserve"> </w:t>
-      </w:r>
-      <w:r>
-        <w:t xml:space="preserve">/ </w:t>
-      </w:r>
-      <w:bookmarkStart w:id="14" w:name="_Toc126131413"/>
-      <w:r>
-        <w:t>Fachliche Anforderungen</w:t>
-      </w:r>
-      <w:bookmarkEnd w:id="8"/>
+      <w:bookmarkEnd w:id="12"/>
       <w:bookmarkEnd w:id="13"/>
-      <w:bookmarkEnd w:id="14"/>
     </w:p>
     <w:p>
       <w:pPr>
         <w:pStyle w:val="berschrift2"/>
       </w:pPr>
-      <w:bookmarkStart w:id="15" w:name="_Toc22396692"/>
-      <w:bookmarkStart w:id="16" w:name="_Toc161293424"/>
-      <w:bookmarkStart w:id="17" w:name="_Toc325886949"/>
-      <w:bookmarkStart w:id="18" w:name="_Toc487613795"/>
+      <w:bookmarkStart w:id="14" w:name="_Toc22396692"/>
+      <w:bookmarkStart w:id="15" w:name="_Toc161293424"/>
+      <w:bookmarkStart w:id="16" w:name="_Toc325886949"/>
+      <w:bookmarkStart w:id="17" w:name="_Toc487613795"/>
       <w:r>
         <w:t>Aufgabenstellung</w:t>
       </w:r>
+      <w:bookmarkEnd w:id="14"/>
       <w:bookmarkEnd w:id="15"/>
       <w:bookmarkEnd w:id="16"/>
       <w:bookmarkEnd w:id="17"/>
-      <w:bookmarkEnd w:id="18"/>
     </w:p>
     <w:p>
       <w:pPr>
         <w:ind w:left="709" w:hanging="709"/>
       </w:pPr>
-      <w:bookmarkStart w:id="19" w:name="_Toc22396691"/>
-      <w:bookmarkStart w:id="20" w:name="_Toc161293425"/>
-      <w:bookmarkStart w:id="21" w:name="_Toc325886950"/>
-      <w:bookmarkStart w:id="22" w:name="_Toc22396694"/>
+      <w:bookmarkStart w:id="18" w:name="_Toc22396691"/>
+      <w:bookmarkStart w:id="19" w:name="_Toc161293425"/>
+      <w:bookmarkStart w:id="20" w:name="_Toc325886950"/>
+      <w:bookmarkStart w:id="21" w:name="_Toc22396694"/>
       <w:r>
         <w:t>Erst</w:t>
       </w:r>
@@ -3370,14 +3323,14 @@
       <w:pPr>
         <w:pStyle w:val="berschrift2"/>
       </w:pPr>
-      <w:bookmarkStart w:id="23" w:name="_Toc487613796"/>
+      <w:bookmarkStart w:id="22" w:name="_Toc487613796"/>
       <w:r>
         <w:t>Qualitätsziele</w:t>
       </w:r>
+      <w:bookmarkEnd w:id="18"/>
       <w:bookmarkEnd w:id="19"/>
       <w:bookmarkEnd w:id="20"/>
-      <w:bookmarkEnd w:id="21"/>
-      <w:bookmarkEnd w:id="23"/>
+      <w:bookmarkEnd w:id="22"/>
     </w:p>
     <w:p>
       <w:pPr>
@@ -3484,21 +3437,21 @@
       <w:pPr>
         <w:pStyle w:val="berschrift2"/>
       </w:pPr>
-      <w:bookmarkStart w:id="24" w:name="_Toc22396693"/>
-      <w:bookmarkStart w:id="25" w:name="_Toc161293426"/>
-      <w:bookmarkStart w:id="26" w:name="_Ref324843410"/>
-      <w:bookmarkStart w:id="27" w:name="_Ref324843424"/>
-      <w:bookmarkStart w:id="28" w:name="_Toc325886951"/>
-      <w:bookmarkStart w:id="29" w:name="_Toc487613797"/>
+      <w:bookmarkStart w:id="23" w:name="_Toc22396693"/>
+      <w:bookmarkStart w:id="24" w:name="_Toc161293426"/>
+      <w:bookmarkStart w:id="25" w:name="_Ref324843410"/>
+      <w:bookmarkStart w:id="26" w:name="_Ref324843424"/>
+      <w:bookmarkStart w:id="27" w:name="_Toc325886951"/>
+      <w:bookmarkStart w:id="28" w:name="_Toc487613797"/>
       <w:r>
         <w:t>Stakeholder</w:t>
       </w:r>
+      <w:bookmarkEnd w:id="23"/>
       <w:bookmarkEnd w:id="24"/>
       <w:bookmarkEnd w:id="25"/>
       <w:bookmarkEnd w:id="26"/>
       <w:bookmarkEnd w:id="27"/>
       <w:bookmarkEnd w:id="28"/>
-      <w:bookmarkEnd w:id="29"/>
     </w:p>
     <w:p>
       <w:pPr>
@@ -4293,17 +4246,17 @@
       <w:pPr>
         <w:pStyle w:val="berschrift1"/>
       </w:pPr>
-      <w:bookmarkStart w:id="30" w:name="_Toc161293427"/>
-      <w:bookmarkStart w:id="31" w:name="_Toc325886954"/>
-      <w:bookmarkStart w:id="32" w:name="_Toc487613798"/>
+      <w:bookmarkStart w:id="29" w:name="_Toc161293427"/>
+      <w:bookmarkStart w:id="30" w:name="_Toc325886954"/>
+      <w:bookmarkStart w:id="31" w:name="_Toc487613798"/>
       <w:r>
         <w:lastRenderedPageBreak/>
         <w:t>Randbedingungen</w:t>
       </w:r>
-      <w:bookmarkEnd w:id="22"/>
+      <w:bookmarkEnd w:id="21"/>
+      <w:bookmarkEnd w:id="29"/>
       <w:bookmarkEnd w:id="30"/>
       <w:bookmarkEnd w:id="31"/>
-      <w:bookmarkEnd w:id="32"/>
     </w:p>
     <w:p>
       <w:r>
@@ -4337,17 +4290,17 @@
       <w:pPr>
         <w:pStyle w:val="berschrift2"/>
       </w:pPr>
-      <w:bookmarkStart w:id="33" w:name="_Toc22396695"/>
-      <w:bookmarkStart w:id="34" w:name="_Toc161293428"/>
-      <w:bookmarkStart w:id="35" w:name="_Toc325886955"/>
-      <w:bookmarkStart w:id="36" w:name="_Toc487613799"/>
+      <w:bookmarkStart w:id="32" w:name="_Toc22396695"/>
+      <w:bookmarkStart w:id="33" w:name="_Toc161293428"/>
+      <w:bookmarkStart w:id="34" w:name="_Toc325886955"/>
+      <w:bookmarkStart w:id="35" w:name="_Toc487613799"/>
       <w:r>
         <w:t>Technische Randbedingungen</w:t>
       </w:r>
+      <w:bookmarkEnd w:id="32"/>
       <w:bookmarkEnd w:id="33"/>
       <w:bookmarkEnd w:id="34"/>
       <w:bookmarkEnd w:id="35"/>
-      <w:bookmarkEnd w:id="36"/>
     </w:p>
     <w:tbl>
       <w:tblPr>
@@ -5093,18 +5046,18 @@
       <w:pPr>
         <w:pStyle w:val="berschrift1"/>
       </w:pPr>
-      <w:bookmarkStart w:id="37" w:name="_Toc22396698"/>
-      <w:bookmarkStart w:id="38" w:name="_Toc161293431"/>
-      <w:bookmarkStart w:id="39" w:name="_Toc325886958"/>
-      <w:bookmarkStart w:id="40" w:name="_Toc487613800"/>
+      <w:bookmarkStart w:id="36" w:name="_Toc22396698"/>
+      <w:bookmarkStart w:id="37" w:name="_Toc161293431"/>
+      <w:bookmarkStart w:id="38" w:name="_Toc325886958"/>
+      <w:bookmarkStart w:id="39" w:name="_Toc487613800"/>
       <w:r>
         <w:lastRenderedPageBreak/>
         <w:t>Kontext</w:t>
       </w:r>
+      <w:bookmarkEnd w:id="36"/>
       <w:bookmarkEnd w:id="37"/>
       <w:bookmarkEnd w:id="38"/>
       <w:bookmarkEnd w:id="39"/>
-      <w:bookmarkEnd w:id="40"/>
     </w:p>
     <w:p>
       <w:r>
@@ -5211,7 +5164,7 @@
       <w:pPr>
         <w:pStyle w:val="berschrift2"/>
       </w:pPr>
-      <w:bookmarkStart w:id="41" w:name="_Toc487613801"/>
+      <w:bookmarkStart w:id="40" w:name="_Toc487613801"/>
       <w:r>
         <w:lastRenderedPageBreak/>
         <w:t xml:space="preserve">Externe </w:t>
@@ -5219,13 +5172,13 @@
       <w:r>
         <w:t>Schnittstellen</w:t>
       </w:r>
-      <w:bookmarkEnd w:id="41"/>
+      <w:bookmarkEnd w:id="40"/>
     </w:p>
     <w:p>
       <w:pPr>
         <w:pStyle w:val="berschrift3"/>
       </w:pPr>
-      <w:bookmarkStart w:id="42" w:name="_Toc487613802"/>
+      <w:bookmarkStart w:id="41" w:name="_Toc487613802"/>
       <w:r>
         <w:t xml:space="preserve">Externe </w:t>
       </w:r>
@@ -5235,7 +5188,7 @@
       <w:r>
         <w:t>1</w:t>
       </w:r>
-      <w:bookmarkEnd w:id="42"/>
+      <w:bookmarkEnd w:id="41"/>
     </w:p>
     <w:p>
       <w:pPr>
@@ -5668,14 +5621,14 @@
       <w:pPr>
         <w:pStyle w:val="berschrift3"/>
       </w:pPr>
-      <w:bookmarkStart w:id="43" w:name="_Toc487613803"/>
+      <w:bookmarkStart w:id="42" w:name="_Toc487613803"/>
       <w:r>
         <w:t xml:space="preserve">Externe Schnittstelle </w:t>
       </w:r>
       <w:r>
         <w:t>2</w:t>
       </w:r>
-      <w:bookmarkEnd w:id="43"/>
+      <w:bookmarkEnd w:id="42"/>
     </w:p>
     <w:p>
       <w:pPr>
@@ -6054,14 +6007,14 @@
       <w:pPr>
         <w:pStyle w:val="berschrift1"/>
       </w:pPr>
-      <w:bookmarkStart w:id="44" w:name="_Toc325886961"/>
-      <w:bookmarkStart w:id="45" w:name="_Toc487613804"/>
+      <w:bookmarkStart w:id="43" w:name="_Toc325886961"/>
+      <w:bookmarkStart w:id="44" w:name="_Toc487613804"/>
       <w:r>
         <w:lastRenderedPageBreak/>
         <w:t>Lösungsstrategie</w:t>
       </w:r>
+      <w:bookmarkEnd w:id="43"/>
       <w:bookmarkEnd w:id="44"/>
-      <w:bookmarkEnd w:id="45"/>
     </w:p>
     <w:p>
       <w:r>
@@ -6136,16 +6089,16 @@
       <w:pPr>
         <w:pStyle w:val="berschrift1"/>
       </w:pPr>
-      <w:bookmarkStart w:id="46" w:name="_Toc161293445"/>
-      <w:bookmarkStart w:id="47" w:name="_Toc325886963"/>
-      <w:bookmarkStart w:id="48" w:name="_Toc487613805"/>
+      <w:bookmarkStart w:id="45" w:name="_Toc161293445"/>
+      <w:bookmarkStart w:id="46" w:name="_Toc325886963"/>
+      <w:bookmarkStart w:id="47" w:name="_Toc487613805"/>
       <w:r>
         <w:lastRenderedPageBreak/>
         <w:t>Bausteinsicht</w:t>
       </w:r>
+      <w:bookmarkEnd w:id="45"/>
       <w:bookmarkEnd w:id="46"/>
       <w:bookmarkEnd w:id="47"/>
-      <w:bookmarkEnd w:id="48"/>
     </w:p>
     <w:p/>
     <w:p>
@@ -6215,9 +6168,9 @@
       <w:pPr>
         <w:pStyle w:val="berschrift2"/>
       </w:pPr>
-      <w:bookmarkStart w:id="49" w:name="_Toc161293446"/>
-      <w:bookmarkStart w:id="50" w:name="_Toc325886964"/>
-      <w:bookmarkStart w:id="51" w:name="_Toc487613806"/>
+      <w:bookmarkStart w:id="48" w:name="_Toc161293446"/>
+      <w:bookmarkStart w:id="49" w:name="_Toc325886964"/>
+      <w:bookmarkStart w:id="50" w:name="_Toc487613806"/>
       <w:r>
         <w:rPr>
           <w:noProof/>
@@ -6282,9 +6235,9 @@
       <w:r>
         <w:t>Ebene 1</w:t>
       </w:r>
+      <w:bookmarkEnd w:id="48"/>
       <w:bookmarkEnd w:id="49"/>
       <w:bookmarkEnd w:id="50"/>
-      <w:bookmarkEnd w:id="51"/>
     </w:p>
     <w:p/>
     <w:p/>
@@ -6299,15 +6252,18 @@
           <w:szCs w:val="32"/>
         </w:rPr>
       </w:pPr>
-      <w:bookmarkStart w:id="52" w:name="_Ref325400196"/>
+      <w:bookmarkStart w:id="51" w:name="_Ref325400196"/>
+      <w:bookmarkStart w:id="52" w:name="_GoBack"/>
+      <w:bookmarkEnd w:id="52"/>
       <w:r>
         <w:rPr>
           <w:noProof/>
+          <w:color w:val="000000" w:themeColor="text1"/>
         </w:rPr>
         <mc:AlternateContent>
           <mc:Choice Requires="wps">
             <w:drawing>
-              <wp:anchor distT="0" distB="0" distL="114300" distR="114300" simplePos="0" relativeHeight="251681792" behindDoc="0" locked="0" layoutInCell="1" allowOverlap="1" wp14:anchorId="661E1245" wp14:editId="2AAFCFF6">
+              <wp:anchor distT="0" distB="0" distL="114300" distR="114300" simplePos="0" relativeHeight="251681792" behindDoc="0" locked="0" layoutInCell="1" allowOverlap="1" wp14:anchorId="0C2F232A" wp14:editId="0764AC4C">
                 <wp:simplePos x="0" y="0"/>
                 <wp:positionH relativeFrom="column">
                   <wp:posOffset>2790190</wp:posOffset>
@@ -6338,13 +6294,13 @@
                       </wps:spPr>
                       <wps:style>
                         <a:lnRef idx="1">
-                          <a:schemeClr val="accent1"/>
+                          <a:schemeClr val="dk1"/>
                         </a:lnRef>
                         <a:fillRef idx="0">
-                          <a:schemeClr val="accent1"/>
+                          <a:schemeClr val="dk1"/>
                         </a:fillRef>
                         <a:effectRef idx="0">
-                          <a:schemeClr val="accent1"/>
+                          <a:schemeClr val="dk1"/>
                         </a:effectRef>
                         <a:fontRef idx="minor">
                           <a:schemeClr val="tx1"/>
@@ -6369,7 +6325,7 @@
                 <v:path arrowok="t" fillok="f" o:connecttype="none"/>
                 <o:lock v:ext="edit" shapetype="t"/>
               </v:shapetype>
-              <v:shape id="Gerade Verbindung mit Pfeil 29" o:spid="_x0000_s1026" type="#_x0000_t32" style="position:absolute;margin-left:219.7pt;margin-top:365.25pt;width:0;height:48.55pt;z-index:251681792;visibility:visible;mso-wrap-style:square;mso-width-percent:0;mso-height-percent:0;mso-wrap-distance-left:9pt;mso-wrap-distance-top:0;mso-wrap-distance-right:9pt;mso-wrap-distance-bottom:0;mso-position-horizontal:absolute;mso-position-horizontal-relative:text;mso-position-vertical:absolute;mso-position-vertical-relative:text;mso-width-percent:0;mso-height-percent:0;mso-width-relative:margin;mso-height-relative:margin" o:gfxdata="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" strokecolor="#4579b8 [3044]">
+              <v:shape id="Gerade Verbindung mit Pfeil 29" o:spid="_x0000_s1026" type="#_x0000_t32" style="position:absolute;margin-left:219.7pt;margin-top:365.25pt;width:0;height:48.55pt;z-index:251681792;visibility:visible;mso-wrap-style:square;mso-width-percent:0;mso-height-percent:0;mso-wrap-distance-left:9pt;mso-wrap-distance-top:0;mso-wrap-distance-right:9pt;mso-wrap-distance-bottom:0;mso-position-horizontal:absolute;mso-position-horizontal-relative:text;mso-position-vertical:absolute;mso-position-vertical-relative:text;mso-width-percent:0;mso-height-percent:0;mso-width-relative:margin;mso-height-relative:margin" o:gfxdata="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" strokecolor="black [3040]">
                 <v:stroke endarrow="open"/>
               </v:shape>
             </w:pict>
@@ -6379,11 +6335,12 @@
       <w:r>
         <w:rPr>
           <w:noProof/>
+          <w:color w:val="000000" w:themeColor="text1"/>
         </w:rPr>
         <mc:AlternateContent>
           <mc:Choice Requires="wps">
             <w:drawing>
-              <wp:anchor distT="0" distB="0" distL="114300" distR="114300" simplePos="0" relativeHeight="251679744" behindDoc="0" locked="0" layoutInCell="1" allowOverlap="1" wp14:anchorId="2F7EE270" wp14:editId="31C1AC31">
+              <wp:anchor distT="0" distB="0" distL="114300" distR="114300" simplePos="0" relativeHeight="251679744" behindDoc="0" locked="0" layoutInCell="1" allowOverlap="1" wp14:anchorId="3C328F44" wp14:editId="7AAEEB42">
                 <wp:simplePos x="0" y="0"/>
                 <wp:positionH relativeFrom="column">
                   <wp:posOffset>3726180</wp:posOffset>
@@ -6414,13 +6371,13 @@
                       </wps:spPr>
                       <wps:style>
                         <a:lnRef idx="1">
-                          <a:schemeClr val="accent1"/>
+                          <a:schemeClr val="dk1"/>
                         </a:lnRef>
                         <a:fillRef idx="0">
-                          <a:schemeClr val="accent1"/>
+                          <a:schemeClr val="dk1"/>
                         </a:fillRef>
                         <a:effectRef idx="0">
-                          <a:schemeClr val="accent1"/>
+                          <a:schemeClr val="dk1"/>
                         </a:effectRef>
                         <a:fontRef idx="minor">
                           <a:schemeClr val="tx1"/>
@@ -6441,7 +6398,7 @@
           </mc:Choice>
           <mc:Fallback>
             <w:pict>
-              <v:shape id="Gerade Verbindung mit Pfeil 28" o:spid="_x0000_s1026" type="#_x0000_t32" style="position:absolute;margin-left:293.4pt;margin-top:304.5pt;width:57.15pt;height:0;z-index:251679744;visibility:visible;mso-wrap-style:square;mso-width-percent:0;mso-height-percent:0;mso-wrap-distance-left:9pt;mso-wrap-distance-top:0;mso-wrap-distance-right:9pt;mso-wrap-distance-bottom:0;mso-position-horizontal:absolute;mso-position-horizontal-relative:text;mso-position-vertical:absolute;mso-position-vertical-relative:text;mso-width-percent:0;mso-height-percent:0;mso-width-relative:margin;mso-height-relative:margin" o:gfxdata="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" strokecolor="#4579b8 [3044]">
+              <v:shape id="Gerade Verbindung mit Pfeil 28" o:spid="_x0000_s1026" type="#_x0000_t32" style="position:absolute;margin-left:293.4pt;margin-top:304.5pt;width:57.15pt;height:0;z-index:251679744;visibility:visible;mso-wrap-style:square;mso-width-percent:0;mso-height-percent:0;mso-wrap-distance-left:9pt;mso-wrap-distance-top:0;mso-wrap-distance-right:9pt;mso-wrap-distance-bottom:0;mso-position-horizontal:absolute;mso-position-horizontal-relative:text;mso-position-vertical:absolute;mso-position-vertical-relative:text;mso-width-percent:0;mso-height-percent:0;mso-width-relative:margin;mso-height-relative:margin" o:gfxdata="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" strokecolor="black [3040]">
                 <v:stroke endarrow="open"/>
               </v:shape>
             </w:pict>
@@ -6451,11 +6408,12 @@
       <w:r>
         <w:rPr>
           <w:noProof/>
+          <w:color w:val="000000" w:themeColor="text1"/>
         </w:rPr>
         <mc:AlternateContent>
           <mc:Choice Requires="wps">
             <w:drawing>
-              <wp:anchor distT="0" distB="0" distL="114300" distR="114300" simplePos="0" relativeHeight="251683840" behindDoc="0" locked="0" layoutInCell="1" allowOverlap="1" wp14:anchorId="6DF7B4E8" wp14:editId="52E411B4">
+              <wp:anchor distT="0" distB="0" distL="114300" distR="114300" simplePos="0" relativeHeight="251683840" behindDoc="0" locked="0" layoutInCell="1" allowOverlap="1" wp14:anchorId="23842EBA" wp14:editId="210150B1">
                 <wp:simplePos x="0" y="0"/>
                 <wp:positionH relativeFrom="column">
                   <wp:posOffset>2878210</wp:posOffset>
@@ -6486,13 +6444,13 @@
                       </wps:spPr>
                       <wps:style>
                         <a:lnRef idx="1">
-                          <a:schemeClr val="accent1"/>
+                          <a:schemeClr val="dk1"/>
                         </a:lnRef>
                         <a:fillRef idx="0">
-                          <a:schemeClr val="accent1"/>
+                          <a:schemeClr val="dk1"/>
                         </a:fillRef>
                         <a:effectRef idx="0">
-                          <a:schemeClr val="accent1"/>
+                          <a:schemeClr val="dk1"/>
                         </a:effectRef>
                         <a:fontRef idx="minor">
                           <a:schemeClr val="tx1"/>
@@ -6513,7 +6471,7 @@
           </mc:Choice>
           <mc:Fallback>
             <w:pict>
-              <v:shape id="Gerade Verbindung mit Pfeil 30" o:spid="_x0000_s1026" type="#_x0000_t32" style="position:absolute;margin-left:226.65pt;margin-top:189.15pt;width:0;height:58.95pt;z-index:251683840;visibility:visible;mso-wrap-style:square;mso-width-percent:0;mso-height-percent:0;mso-wrap-distance-left:9pt;mso-wrap-distance-top:0;mso-wrap-distance-right:9pt;mso-wrap-distance-bottom:0;mso-position-horizontal:absolute;mso-position-horizontal-relative:text;mso-position-vertical:absolute;mso-position-vertical-relative:text;mso-width-percent:0;mso-height-percent:0;mso-width-relative:margin;mso-height-relative:margin" o:gfxdata="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" strokecolor="#4579b8 [3044]">
+              <v:shape id="Gerade Verbindung mit Pfeil 30" o:spid="_x0000_s1026" type="#_x0000_t32" style="position:absolute;margin-left:226.65pt;margin-top:189.15pt;width:0;height:58.95pt;z-index:251683840;visibility:visible;mso-wrap-style:square;mso-width-percent:0;mso-height-percent:0;mso-wrap-distance-left:9pt;mso-wrap-distance-top:0;mso-wrap-distance-right:9pt;mso-wrap-distance-bottom:0;mso-position-horizontal:absolute;mso-position-horizontal-relative:text;mso-position-vertical:absolute;mso-position-vertical-relative:text;mso-width-percent:0;mso-height-percent:0;mso-width-relative:margin;mso-height-relative:margin" o:gfxdata="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" strokecolor="black [3040]">
                 <v:stroke endarrow="open"/>
               </v:shape>
             </w:pict>
@@ -6523,11 +6481,12 @@
       <w:r>
         <w:rPr>
           <w:noProof/>
+          <w:color w:val="000000" w:themeColor="text1"/>
         </w:rPr>
         <mc:AlternateContent>
           <mc:Choice Requires="wps">
             <w:drawing>
-              <wp:anchor distT="0" distB="0" distL="114300" distR="114300" simplePos="0" relativeHeight="251677696" behindDoc="0" locked="0" layoutInCell="1" allowOverlap="1" wp14:anchorId="1288161D" wp14:editId="09C50359">
+              <wp:anchor distT="0" distB="0" distL="114300" distR="114300" simplePos="0" relativeHeight="251677696" behindDoc="0" locked="0" layoutInCell="1" allowOverlap="1" wp14:anchorId="4A8155D7" wp14:editId="5EC6F424">
                 <wp:simplePos x="0" y="0"/>
                 <wp:positionH relativeFrom="column">
                   <wp:posOffset>1324977</wp:posOffset>
@@ -6558,13 +6517,13 @@
                       </wps:spPr>
                       <wps:style>
                         <a:lnRef idx="1">
-                          <a:schemeClr val="accent1"/>
+                          <a:schemeClr val="dk1"/>
                         </a:lnRef>
                         <a:fillRef idx="0">
-                          <a:schemeClr val="accent1"/>
+                          <a:schemeClr val="dk1"/>
                         </a:fillRef>
                         <a:effectRef idx="0">
-                          <a:schemeClr val="accent1"/>
+                          <a:schemeClr val="dk1"/>
                         </a:effectRef>
                         <a:fontRef idx="minor">
                           <a:schemeClr val="tx1"/>
@@ -6585,7 +6544,7 @@
           </mc:Choice>
           <mc:Fallback>
             <w:pict>
-              <v:shape id="Gerade Verbindung mit Pfeil 27" o:spid="_x0000_s1026" type="#_x0000_t32" style="position:absolute;margin-left:104.35pt;margin-top:310.55pt;width:48.6pt;height:0;flip:x;z-index:251677696;visibility:visible;mso-wrap-style:square;mso-width-percent:0;mso-height-percent:0;mso-wrap-distance-left:9pt;mso-wrap-distance-top:0;mso-wrap-distance-right:9pt;mso-wrap-distance-bottom:0;mso-position-horizontal:absolute;mso-position-horizontal-relative:text;mso-position-vertical:absolute;mso-position-vertical-relative:text;mso-width-percent:0;mso-height-percent:0;mso-width-relative:margin;mso-height-relative:margin" o:gfxdata="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" strokecolor="#4579b8 [3044]">
+              <v:shape id="Gerade Verbindung mit Pfeil 27" o:spid="_x0000_s1026" type="#_x0000_t32" style="position:absolute;margin-left:104.35pt;margin-top:310.55pt;width:48.6pt;height:0;flip:x;z-index:251677696;visibility:visible;mso-wrap-style:square;mso-width-percent:0;mso-height-percent:0;mso-wrap-distance-left:9pt;mso-wrap-distance-top:0;mso-wrap-distance-right:9pt;mso-wrap-distance-bottom:0;mso-position-horizontal:absolute;mso-position-horizontal-relative:text;mso-position-vertical:absolute;mso-position-vertical-relative:text;mso-width-percent:0;mso-height-percent:0;mso-width-relative:margin;mso-height-relative:margin" o:gfxdata="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" strokecolor="black [3040]">
                 <v:stroke endarrow="open"/>
               </v:shape>
             </w:pict>
@@ -6960,7 +6919,7 @@
         <w:pStyle w:val="berschrift3"/>
       </w:pPr>
       <w:bookmarkStart w:id="53" w:name="_Toc487613807"/>
-      <w:bookmarkEnd w:id="52"/>
+      <w:bookmarkEnd w:id="51"/>
       <w:proofErr w:type="spellStart"/>
       <w:r>
         <w:lastRenderedPageBreak/>
@@ -9037,10 +8996,10 @@
           </w:p>
         </w:tc>
       </w:tr>
+      <w:bookmarkEnd w:id="8"/>
       <w:bookmarkEnd w:id="9"/>
       <w:bookmarkEnd w:id="10"/>
       <w:bookmarkEnd w:id="11"/>
-      <w:bookmarkEnd w:id="12"/>
     </w:tbl>
     <w:p>
       <w:pPr>
@@ -9157,7 +9116,7 @@
               <w:sz w:val="20"/>
               <w:szCs w:val="20"/>
             </w:rPr>
-            <w:t>2</w:t>
+            <w:t>9</w:t>
           </w:r>
           <w:r>
             <w:rPr>
@@ -17517,7 +17476,7 @@
 </file>
 
 <file path=customXml/itemProps1.xml><?xml version="1.0" encoding="utf-8"?>
-<ds:datastoreItem xmlns:ds="http://schemas.openxmlformats.org/officeDocument/2006/customXml" ds:itemID="{C7AC1659-11D0-49CF-814B-A97F4A2319B4}">
+<ds:datastoreItem xmlns:ds="http://schemas.openxmlformats.org/officeDocument/2006/customXml" ds:itemID="{8E9330AF-EFF6-4A25-9159-602FB466B1F0}">
   <ds:schemaRefs>
     <ds:schemaRef ds:uri="http://schemas.openxmlformats.org/officeDocument/2006/bibliography"/>
   </ds:schemaRefs>

--- a/Technisches Konzept/Technisches Konzept.docx
+++ b/Technisches Konzept/Technisches Konzept.docx
@@ -6253,8 +6253,6 @@
         </w:rPr>
       </w:pPr>
       <w:bookmarkStart w:id="51" w:name="_Ref325400196"/>
-      <w:bookmarkStart w:id="52" w:name="_GoBack"/>
-      <w:bookmarkEnd w:id="52"/>
       <w:r>
         <w:rPr>
           <w:noProof/>
@@ -6918,14 +6916,14 @@
       <w:pPr>
         <w:pStyle w:val="berschrift3"/>
       </w:pPr>
-      <w:bookmarkStart w:id="53" w:name="_Toc487613807"/>
+      <w:bookmarkStart w:id="52" w:name="_Toc487613807"/>
       <w:bookmarkEnd w:id="51"/>
       <w:proofErr w:type="spellStart"/>
       <w:r>
         <w:lastRenderedPageBreak/>
         <w:t>WeatherListener</w:t>
       </w:r>
-      <w:bookmarkEnd w:id="53"/>
+      <w:bookmarkEnd w:id="52"/>
       <w:proofErr w:type="spellEnd"/>
     </w:p>
     <w:tbl>
@@ -7182,12 +7180,12 @@
       <w:pPr>
         <w:pStyle w:val="berschrift3"/>
       </w:pPr>
-      <w:bookmarkStart w:id="54" w:name="_Toc487613808"/>
+      <w:bookmarkStart w:id="53" w:name="_Toc487613808"/>
       <w:proofErr w:type="spellStart"/>
       <w:r>
         <w:t>LcdAnzeige</w:t>
       </w:r>
-      <w:bookmarkEnd w:id="54"/>
+      <w:bookmarkEnd w:id="53"/>
       <w:proofErr w:type="spellEnd"/>
     </w:p>
     <w:p>
@@ -7587,12 +7585,12 @@
       <w:pPr>
         <w:pStyle w:val="berschrift3"/>
       </w:pPr>
-      <w:bookmarkStart w:id="55" w:name="_Toc487613809"/>
+      <w:bookmarkStart w:id="54" w:name="_Toc487613809"/>
       <w:proofErr w:type="spellStart"/>
       <w:r>
         <w:t>Humidity</w:t>
       </w:r>
-      <w:bookmarkEnd w:id="55"/>
+      <w:bookmarkEnd w:id="54"/>
       <w:proofErr w:type="spellEnd"/>
     </w:p>
     <w:tbl>
@@ -7716,11 +7714,11 @@
       <w:pPr>
         <w:pStyle w:val="berschrift3"/>
       </w:pPr>
-      <w:bookmarkStart w:id="56" w:name="_Toc487613810"/>
+      <w:bookmarkStart w:id="55" w:name="_Toc487613810"/>
       <w:r>
         <w:t>Barometer</w:t>
       </w:r>
-      <w:bookmarkEnd w:id="56"/>
+      <w:bookmarkEnd w:id="55"/>
     </w:p>
     <w:tbl>
       <w:tblPr>
@@ -7884,12 +7882,12 @@
       <w:pPr>
         <w:pStyle w:val="berschrift3"/>
       </w:pPr>
-      <w:bookmarkStart w:id="57" w:name="_Toc487613811"/>
+      <w:bookmarkStart w:id="56" w:name="_Toc487613811"/>
       <w:proofErr w:type="spellStart"/>
       <w:r>
         <w:t>Illuminance</w:t>
       </w:r>
-      <w:bookmarkEnd w:id="57"/>
+      <w:bookmarkEnd w:id="56"/>
       <w:proofErr w:type="spellEnd"/>
     </w:p>
     <w:tbl>
@@ -7975,16 +7973,16 @@
       <w:pPr>
         <w:pStyle w:val="berschrift1"/>
       </w:pPr>
-      <w:bookmarkStart w:id="58" w:name="_Toc161293449"/>
-      <w:bookmarkStart w:id="59" w:name="_Toc325886967"/>
-      <w:bookmarkStart w:id="60" w:name="_Toc487613812"/>
+      <w:bookmarkStart w:id="57" w:name="_Toc161293449"/>
+      <w:bookmarkStart w:id="58" w:name="_Toc325886967"/>
+      <w:bookmarkStart w:id="59" w:name="_Toc487613812"/>
       <w:r>
         <w:lastRenderedPageBreak/>
         <w:t>Laufzeitsicht</w:t>
       </w:r>
+      <w:bookmarkEnd w:id="57"/>
       <w:bookmarkEnd w:id="58"/>
       <w:bookmarkEnd w:id="59"/>
-      <w:bookmarkEnd w:id="60"/>
     </w:p>
     <w:p>
       <w:pPr>
@@ -8031,10 +8029,10 @@
           <w:noProof/>
         </w:rPr>
         <w:drawing>
-          <wp:inline distT="0" distB="0" distL="0" distR="0" wp14:anchorId="474B7C0C" wp14:editId="576D6295">
-            <wp:extent cx="4676775" cy="5953125"/>
+          <wp:inline distT="0" distB="0" distL="0" distR="0" wp14:anchorId="2C8759C4" wp14:editId="02BEF3C2">
+            <wp:extent cx="4505325" cy="5476875"/>
             <wp:effectExtent l="0" t="0" r="9525" b="9525"/>
-            <wp:docPr id="21" name="Grafik 21"/>
+            <wp:docPr id="31" name="Grafik 31"/>
             <wp:cNvGraphicFramePr>
               <a:graphicFrameLocks xmlns:a="http://schemas.openxmlformats.org/drawingml/2006/main" noChangeAspect="1"/>
             </wp:cNvGraphicFramePr>
@@ -8054,7 +8052,7 @@
                   <pic:spPr>
                     <a:xfrm>
                       <a:off x="0" y="0"/>
-                      <a:ext cx="4676775" cy="5953125"/>
+                      <a:ext cx="4505325" cy="5476875"/>
                     </a:xfrm>
                     <a:prstGeom prst="rect">
                       <a:avLst/>
@@ -8066,6 +8064,8 @@
           </wp:inline>
         </w:drawing>
       </w:r>
+      <w:bookmarkStart w:id="60" w:name="_GoBack"/>
+      <w:bookmarkEnd w:id="60"/>
     </w:p>
     <w:p>
       <w:pPr>
@@ -9116,7 +9116,7 @@
               <w:sz w:val="20"/>
               <w:szCs w:val="20"/>
             </w:rPr>
-            <w:t>9</w:t>
+            <w:t>12</w:t>
           </w:r>
           <w:r>
             <w:rPr>
@@ -17476,7 +17476,7 @@
 </file>
 
 <file path=customXml/itemProps1.xml><?xml version="1.0" encoding="utf-8"?>
-<ds:datastoreItem xmlns:ds="http://schemas.openxmlformats.org/officeDocument/2006/customXml" ds:itemID="{8E9330AF-EFF6-4A25-9159-602FB466B1F0}">
+<ds:datastoreItem xmlns:ds="http://schemas.openxmlformats.org/officeDocument/2006/customXml" ds:itemID="{A1266CFF-95E0-4F7F-A292-B72D84EC330F}">
   <ds:schemaRefs>
     <ds:schemaRef ds:uri="http://schemas.openxmlformats.org/officeDocument/2006/bibliography"/>
   </ds:schemaRefs>
